--- a/docs/graphs values definitions/Operator mode (IT).docx
+++ b/docs/graphs values definitions/Operator mode (IT).docx
@@ -151,6 +151,7 @@
                 <w:rFonts w:ascii="Arial" w:eastAsia="Arial" w:hAnsi="Arial" w:cs="Arial"/>
               </w:rPr>
             </w:pPr>
+            <w:proofErr w:type="spellStart"/>
             <w:r>
               <w:rPr>
                 <w:rFonts w:ascii="Arial" w:eastAsia="Arial" w:hAnsi="Arial" w:cs="Arial"/>
@@ -159,6 +160,7 @@
               </w:rPr>
               <w:t>AccDay</w:t>
             </w:r>
+            <w:proofErr w:type="spellEnd"/>
           </w:p>
         </w:tc>
         <w:tc>
@@ -197,63 +199,169 @@
               <w:rPr>
                 <w:rFonts w:ascii="Arial" w:eastAsia="Arial" w:hAnsi="Arial" w:cs="Arial"/>
               </w:rPr>
-              <w:t>, definita come la percentuale dei quadrati target verdi (D4) toccati nel tempo concesso (Treact), in una giornata di lavoro.</w:t>
-            </w:r>
-          </w:p>
-          <w:p>
-            <w:pPr>
-              <w:spacing w:before="240" w:after="240"/>
-              <w:rPr>
-                <w:rFonts w:ascii="Arial" w:eastAsia="Arial" w:hAnsi="Arial" w:cs="Arial"/>
-              </w:rPr>
-            </w:pPr>
-            <w:r>
-              <w:rPr>
-                <w:rFonts w:ascii="Arial" w:eastAsia="Arial" w:hAnsi="Arial" w:cs="Arial"/>
-              </w:rPr>
-              <w:t>AccDay si ottiene con la seguente procedura.</w:t>
-            </w:r>
-          </w:p>
-          <w:p>
-            <w:pPr>
-              <w:spacing w:before="240" w:after="240"/>
-              <w:rPr>
-                <w:rFonts w:ascii="Arial" w:eastAsia="Arial" w:hAnsi="Arial" w:cs="Arial"/>
-              </w:rPr>
-            </w:pPr>
-            <w:r>
-              <w:rPr>
-                <w:rFonts w:ascii="Arial" w:eastAsia="Arial" w:hAnsi="Arial" w:cs="Arial"/>
-              </w:rPr>
-              <w:t>1) Per ogni prova, si calcola la percentuale di quadrati target verdi (D4) toccati nel tempo concesso Treact (AccTrial).</w:t>
-            </w:r>
-          </w:p>
-          <w:p>
-            <w:pPr>
-              <w:spacing w:before="240" w:after="240"/>
-              <w:rPr>
-                <w:rFonts w:ascii="Arial" w:eastAsia="Arial" w:hAnsi="Arial" w:cs="Arial"/>
-              </w:rPr>
-            </w:pPr>
-            <w:r>
-              <w:rPr>
-                <w:rFonts w:ascii="Arial" w:eastAsia="Arial" w:hAnsi="Arial" w:cs="Arial"/>
-              </w:rPr>
-              <w:t>2) Per ogni sessione, si calcola la media dell’AccTrial per tutte le prove previste dalla sessione (AccSession).</w:t>
-            </w:r>
-          </w:p>
-          <w:p>
-            <w:pPr>
-              <w:spacing w:before="240" w:after="240"/>
-              <w:rPr>
-                <w:rFonts w:ascii="Arial" w:eastAsia="Arial" w:hAnsi="Arial" w:cs="Arial"/>
-              </w:rPr>
-            </w:pPr>
-            <w:r>
-              <w:rPr>
-                <w:rFonts w:ascii="Arial" w:eastAsia="Arial" w:hAnsi="Arial" w:cs="Arial"/>
-              </w:rPr>
-              <w:t>3) Per ogni giornata, si calcola la media dell’AccSession per tutte le sessioni svolte (AccDay).</w:t>
+              <w:t>, definita come la percentuale dei quadrati target verdi (D4) toccati nel tempo concesso (</w:t>
+            </w:r>
+            <w:proofErr w:type="spellStart"/>
+            <w:r>
+              <w:rPr>
+                <w:rFonts w:ascii="Arial" w:eastAsia="Arial" w:hAnsi="Arial" w:cs="Arial"/>
+              </w:rPr>
+              <w:t>Treact</w:t>
+            </w:r>
+            <w:proofErr w:type="spellEnd"/>
+            <w:r>
+              <w:rPr>
+                <w:rFonts w:ascii="Arial" w:eastAsia="Arial" w:hAnsi="Arial" w:cs="Arial"/>
+              </w:rPr>
+              <w:t>), in una giornata di lavoro.</w:t>
+            </w:r>
+          </w:p>
+          <w:p>
+            <w:pPr>
+              <w:spacing w:before="240" w:after="240"/>
+              <w:rPr>
+                <w:rFonts w:ascii="Arial" w:eastAsia="Arial" w:hAnsi="Arial" w:cs="Arial"/>
+              </w:rPr>
+            </w:pPr>
+            <w:proofErr w:type="spellStart"/>
+            <w:r>
+              <w:rPr>
+                <w:rFonts w:ascii="Arial" w:eastAsia="Arial" w:hAnsi="Arial" w:cs="Arial"/>
+              </w:rPr>
+              <w:t>AccDay</w:t>
+            </w:r>
+            <w:proofErr w:type="spellEnd"/>
+            <w:r>
+              <w:rPr>
+                <w:rFonts w:ascii="Arial" w:eastAsia="Arial" w:hAnsi="Arial" w:cs="Arial"/>
+              </w:rPr>
+              <w:t xml:space="preserve"> si ottiene con la seguente procedura.</w:t>
+            </w:r>
+          </w:p>
+          <w:p>
+            <w:pPr>
+              <w:spacing w:before="240" w:after="240"/>
+              <w:rPr>
+                <w:rFonts w:ascii="Arial" w:eastAsia="Arial" w:hAnsi="Arial" w:cs="Arial"/>
+              </w:rPr>
+            </w:pPr>
+            <w:r>
+              <w:rPr>
+                <w:rFonts w:ascii="Arial" w:eastAsia="Arial" w:hAnsi="Arial" w:cs="Arial"/>
+              </w:rPr>
+              <w:t xml:space="preserve">1) Per ogni prova, si calcola la percentuale di quadrati target verdi (D4) toccati nel tempo concesso </w:t>
+            </w:r>
+            <w:proofErr w:type="spellStart"/>
+            <w:r>
+              <w:rPr>
+                <w:rFonts w:ascii="Arial" w:eastAsia="Arial" w:hAnsi="Arial" w:cs="Arial"/>
+              </w:rPr>
+              <w:t>Treact</w:t>
+            </w:r>
+            <w:proofErr w:type="spellEnd"/>
+            <w:r>
+              <w:rPr>
+                <w:rFonts w:ascii="Arial" w:eastAsia="Arial" w:hAnsi="Arial" w:cs="Arial"/>
+              </w:rPr>
+              <w:t xml:space="preserve"> (</w:t>
+            </w:r>
+            <w:proofErr w:type="spellStart"/>
+            <w:r>
+              <w:rPr>
+                <w:rFonts w:ascii="Arial" w:eastAsia="Arial" w:hAnsi="Arial" w:cs="Arial"/>
+              </w:rPr>
+              <w:t>AccTrial</w:t>
+            </w:r>
+            <w:proofErr w:type="spellEnd"/>
+            <w:r>
+              <w:rPr>
+                <w:rFonts w:ascii="Arial" w:eastAsia="Arial" w:hAnsi="Arial" w:cs="Arial"/>
+              </w:rPr>
+              <w:t>).</w:t>
+            </w:r>
+          </w:p>
+          <w:p>
+            <w:pPr>
+              <w:spacing w:before="240" w:after="240"/>
+              <w:rPr>
+                <w:rFonts w:ascii="Arial" w:eastAsia="Arial" w:hAnsi="Arial" w:cs="Arial"/>
+              </w:rPr>
+            </w:pPr>
+            <w:r>
+              <w:rPr>
+                <w:rFonts w:ascii="Arial" w:eastAsia="Arial" w:hAnsi="Arial" w:cs="Arial"/>
+              </w:rPr>
+              <w:t>2) Per ogni sessione, si calcola la media dell’</w:t>
+            </w:r>
+            <w:proofErr w:type="spellStart"/>
+            <w:r>
+              <w:rPr>
+                <w:rFonts w:ascii="Arial" w:eastAsia="Arial" w:hAnsi="Arial" w:cs="Arial"/>
+              </w:rPr>
+              <w:t>AccTrial</w:t>
+            </w:r>
+            <w:proofErr w:type="spellEnd"/>
+            <w:r>
+              <w:rPr>
+                <w:rFonts w:ascii="Arial" w:eastAsia="Arial" w:hAnsi="Arial" w:cs="Arial"/>
+              </w:rPr>
+              <w:t xml:space="preserve"> per tutte le prove previste dalla sessione (</w:t>
+            </w:r>
+            <w:proofErr w:type="spellStart"/>
+            <w:r>
+              <w:rPr>
+                <w:rFonts w:ascii="Arial" w:eastAsia="Arial" w:hAnsi="Arial" w:cs="Arial"/>
+              </w:rPr>
+              <w:t>AccSession</w:t>
+            </w:r>
+            <w:proofErr w:type="spellEnd"/>
+            <w:r>
+              <w:rPr>
+                <w:rFonts w:ascii="Arial" w:eastAsia="Arial" w:hAnsi="Arial" w:cs="Arial"/>
+              </w:rPr>
+              <w:t>).</w:t>
+            </w:r>
+          </w:p>
+          <w:p>
+            <w:pPr>
+              <w:spacing w:before="240" w:after="240"/>
+              <w:rPr>
+                <w:rFonts w:ascii="Arial" w:eastAsia="Arial" w:hAnsi="Arial" w:cs="Arial"/>
+              </w:rPr>
+            </w:pPr>
+            <w:r>
+              <w:rPr>
+                <w:rFonts w:ascii="Arial" w:eastAsia="Arial" w:hAnsi="Arial" w:cs="Arial"/>
+              </w:rPr>
+              <w:t>3) Per ogni giornata, si calcola la media dell’</w:t>
+            </w:r>
+            <w:proofErr w:type="spellStart"/>
+            <w:r>
+              <w:rPr>
+                <w:rFonts w:ascii="Arial" w:eastAsia="Arial" w:hAnsi="Arial" w:cs="Arial"/>
+              </w:rPr>
+              <w:t>AccSession</w:t>
+            </w:r>
+            <w:proofErr w:type="spellEnd"/>
+            <w:r>
+              <w:rPr>
+                <w:rFonts w:ascii="Arial" w:eastAsia="Arial" w:hAnsi="Arial" w:cs="Arial"/>
+              </w:rPr>
+              <w:t xml:space="preserve"> per tutte le sessioni svolte (</w:t>
+            </w:r>
+            <w:proofErr w:type="spellStart"/>
+            <w:r>
+              <w:rPr>
+                <w:rFonts w:ascii="Arial" w:eastAsia="Arial" w:hAnsi="Arial" w:cs="Arial"/>
+              </w:rPr>
+              <w:t>AccDay</w:t>
+            </w:r>
+            <w:proofErr w:type="spellEnd"/>
+            <w:r>
+              <w:rPr>
+                <w:rFonts w:ascii="Arial" w:eastAsia="Arial" w:hAnsi="Arial" w:cs="Arial"/>
+              </w:rPr>
+              <w:t>).</w:t>
             </w:r>
           </w:p>
         </w:tc>
@@ -283,6 +391,7 @@
                 <w:rFonts w:ascii="Arial" w:eastAsia="Arial" w:hAnsi="Arial" w:cs="Arial"/>
               </w:rPr>
             </w:pPr>
+            <w:proofErr w:type="spellStart"/>
             <w:r>
               <w:rPr>
                 <w:rFonts w:ascii="Arial" w:eastAsia="Arial" w:hAnsi="Arial" w:cs="Arial"/>
@@ -291,6 +400,7 @@
               </w:rPr>
               <w:t>ReactTimeDay</w:t>
             </w:r>
+            <w:proofErr w:type="spellEnd"/>
           </w:p>
         </w:tc>
         <w:tc>
@@ -329,49 +439,127 @@
               <w:rPr>
                 <w:rFonts w:ascii="Arial" w:eastAsia="Arial" w:hAnsi="Arial" w:cs="Arial"/>
               </w:rPr>
-              <w:t>, definito come il tempo di reazione per toccare i quadrati target verdi (D4) nel tempo concesso (Treact), in una giornata di lavoro.</w:t>
-            </w:r>
-          </w:p>
-          <w:p>
-            <w:pPr>
-              <w:spacing w:before="240" w:after="240"/>
-              <w:rPr>
-                <w:rFonts w:ascii="Arial" w:eastAsia="Arial" w:hAnsi="Arial" w:cs="Arial"/>
-              </w:rPr>
-            </w:pPr>
-            <w:r>
-              <w:rPr>
-                <w:rFonts w:ascii="Arial" w:eastAsia="Arial" w:hAnsi="Arial" w:cs="Arial"/>
-              </w:rPr>
-              <w:t>ReactTimeDay si ottiene con la seguente procedura.</w:t>
-            </w:r>
-          </w:p>
-          <w:p>
-            <w:pPr>
-              <w:spacing w:before="240" w:after="240"/>
-              <w:rPr>
-                <w:rFonts w:ascii="Arial" w:eastAsia="Arial" w:hAnsi="Arial" w:cs="Arial"/>
-              </w:rPr>
-            </w:pPr>
-            <w:r>
-              <w:rPr>
-                <w:rFonts w:ascii="Arial" w:eastAsia="Arial" w:hAnsi="Arial" w:cs="Arial"/>
-              </w:rPr>
-              <w:t>1) Per ogni prova, si calcola il tempo di reazione per toccare i quadrati target verdi (D4) nel tempo concesso Treact (ReactTimeTrial).</w:t>
-            </w:r>
-          </w:p>
-          <w:p>
-            <w:pPr>
-              <w:spacing w:before="240" w:after="240"/>
-              <w:rPr>
-                <w:rFonts w:ascii="Arial" w:eastAsia="Arial" w:hAnsi="Arial" w:cs="Arial"/>
-              </w:rPr>
-            </w:pPr>
-            <w:r>
-              <w:rPr>
-                <w:rFonts w:ascii="Arial" w:eastAsia="Arial" w:hAnsi="Arial" w:cs="Arial"/>
-              </w:rPr>
-              <w:t>2) Per ogni sessione, si calcola la media del ReactTimeTrial per tutte le prove previste dalla sessione (ReactTimeSession).</w:t>
+              <w:t>, definito come il tempo di reazione per toccare i quadrati target verdi (D4) nel tempo concesso (</w:t>
+            </w:r>
+            <w:proofErr w:type="spellStart"/>
+            <w:r>
+              <w:rPr>
+                <w:rFonts w:ascii="Arial" w:eastAsia="Arial" w:hAnsi="Arial" w:cs="Arial"/>
+              </w:rPr>
+              <w:t>Treact</w:t>
+            </w:r>
+            <w:proofErr w:type="spellEnd"/>
+            <w:r>
+              <w:rPr>
+                <w:rFonts w:ascii="Arial" w:eastAsia="Arial" w:hAnsi="Arial" w:cs="Arial"/>
+              </w:rPr>
+              <w:t>), in una giornata di lavoro.</w:t>
+            </w:r>
+          </w:p>
+          <w:p>
+            <w:pPr>
+              <w:spacing w:before="240" w:after="240"/>
+              <w:rPr>
+                <w:rFonts w:ascii="Arial" w:eastAsia="Arial" w:hAnsi="Arial" w:cs="Arial"/>
+              </w:rPr>
+            </w:pPr>
+            <w:proofErr w:type="spellStart"/>
+            <w:r>
+              <w:rPr>
+                <w:rFonts w:ascii="Arial" w:eastAsia="Arial" w:hAnsi="Arial" w:cs="Arial"/>
+              </w:rPr>
+              <w:t>ReactTimeDay</w:t>
+            </w:r>
+            <w:proofErr w:type="spellEnd"/>
+            <w:r>
+              <w:rPr>
+                <w:rFonts w:ascii="Arial" w:eastAsia="Arial" w:hAnsi="Arial" w:cs="Arial"/>
+              </w:rPr>
+              <w:t xml:space="preserve"> si ottiene con la seguente procedura.</w:t>
+            </w:r>
+          </w:p>
+          <w:p>
+            <w:pPr>
+              <w:spacing w:before="240" w:after="240"/>
+              <w:rPr>
+                <w:rFonts w:ascii="Arial" w:eastAsia="Arial" w:hAnsi="Arial" w:cs="Arial"/>
+              </w:rPr>
+            </w:pPr>
+            <w:r>
+              <w:rPr>
+                <w:rFonts w:ascii="Arial" w:eastAsia="Arial" w:hAnsi="Arial" w:cs="Arial"/>
+              </w:rPr>
+              <w:t xml:space="preserve">1) Per ogni prova, si calcola il tempo di reazione per toccare i quadrati target verdi (D4) nel tempo concesso </w:t>
+            </w:r>
+            <w:proofErr w:type="spellStart"/>
+            <w:r>
+              <w:rPr>
+                <w:rFonts w:ascii="Arial" w:eastAsia="Arial" w:hAnsi="Arial" w:cs="Arial"/>
+              </w:rPr>
+              <w:t>Treact</w:t>
+            </w:r>
+            <w:proofErr w:type="spellEnd"/>
+            <w:r>
+              <w:rPr>
+                <w:rFonts w:ascii="Arial" w:eastAsia="Arial" w:hAnsi="Arial" w:cs="Arial"/>
+              </w:rPr>
+              <w:t xml:space="preserve"> (</w:t>
+            </w:r>
+            <w:proofErr w:type="spellStart"/>
+            <w:r>
+              <w:rPr>
+                <w:rFonts w:ascii="Arial" w:eastAsia="Arial" w:hAnsi="Arial" w:cs="Arial"/>
+              </w:rPr>
+              <w:t>ReactTimeTrial</w:t>
+            </w:r>
+            <w:proofErr w:type="spellEnd"/>
+            <w:r>
+              <w:rPr>
+                <w:rFonts w:ascii="Arial" w:eastAsia="Arial" w:hAnsi="Arial" w:cs="Arial"/>
+              </w:rPr>
+              <w:t>).</w:t>
+            </w:r>
+          </w:p>
+          <w:p>
+            <w:pPr>
+              <w:spacing w:before="240" w:after="240"/>
+              <w:rPr>
+                <w:rFonts w:ascii="Arial" w:eastAsia="Arial" w:hAnsi="Arial" w:cs="Arial"/>
+              </w:rPr>
+            </w:pPr>
+            <w:r>
+              <w:rPr>
+                <w:rFonts w:ascii="Arial" w:eastAsia="Arial" w:hAnsi="Arial" w:cs="Arial"/>
+              </w:rPr>
+              <w:t xml:space="preserve">2) Per ogni sessione, si calcola la media del </w:t>
+            </w:r>
+            <w:proofErr w:type="spellStart"/>
+            <w:r>
+              <w:rPr>
+                <w:rFonts w:ascii="Arial" w:eastAsia="Arial" w:hAnsi="Arial" w:cs="Arial"/>
+              </w:rPr>
+              <w:t>ReactTimeTrial</w:t>
+            </w:r>
+            <w:proofErr w:type="spellEnd"/>
+            <w:r>
+              <w:rPr>
+                <w:rFonts w:ascii="Arial" w:eastAsia="Arial" w:hAnsi="Arial" w:cs="Arial"/>
+              </w:rPr>
+              <w:t xml:space="preserve"> per tutte le prove previste dalla sessione (</w:t>
+            </w:r>
+            <w:proofErr w:type="spellStart"/>
+            <w:r>
+              <w:rPr>
+                <w:rFonts w:ascii="Arial" w:eastAsia="Arial" w:hAnsi="Arial" w:cs="Arial"/>
+              </w:rPr>
+              <w:t>ReactTimeSession</w:t>
+            </w:r>
+            <w:proofErr w:type="spellEnd"/>
+            <w:r>
+              <w:rPr>
+                <w:rFonts w:ascii="Arial" w:eastAsia="Arial" w:hAnsi="Arial" w:cs="Arial"/>
+              </w:rPr>
+              <w:t>).</w:t>
             </w:r>
           </w:p>
           <w:p>
@@ -386,7 +574,35 @@
                 <w:rFonts w:ascii="Arial" w:eastAsia="Arial" w:hAnsi="Arial" w:cs="Arial"/>
               </w:rPr>
               <w:lastRenderedPageBreak/>
-              <w:t>3) Per ogni giornata, si calcola la media del ReactTimeSession per tutte le sessioni svolte (ReactTimeDay).</w:t>
+              <w:t xml:space="preserve">3) Per ogni giornata, si calcola la media del </w:t>
+            </w:r>
+            <w:proofErr w:type="spellStart"/>
+            <w:r>
+              <w:rPr>
+                <w:rFonts w:ascii="Arial" w:eastAsia="Arial" w:hAnsi="Arial" w:cs="Arial"/>
+              </w:rPr>
+              <w:t>ReactTimeSession</w:t>
+            </w:r>
+            <w:proofErr w:type="spellEnd"/>
+            <w:r>
+              <w:rPr>
+                <w:rFonts w:ascii="Arial" w:eastAsia="Arial" w:hAnsi="Arial" w:cs="Arial"/>
+              </w:rPr>
+              <w:t xml:space="preserve"> per tutte le sessioni svolte (</w:t>
+            </w:r>
+            <w:proofErr w:type="spellStart"/>
+            <w:r>
+              <w:rPr>
+                <w:rFonts w:ascii="Arial" w:eastAsia="Arial" w:hAnsi="Arial" w:cs="Arial"/>
+              </w:rPr>
+              <w:t>ReactTimeDay</w:t>
+            </w:r>
+            <w:proofErr w:type="spellEnd"/>
+            <w:r>
+              <w:rPr>
+                <w:rFonts w:ascii="Arial" w:eastAsia="Arial" w:hAnsi="Arial" w:cs="Arial"/>
+              </w:rPr>
+              <w:t>).</w:t>
             </w:r>
           </w:p>
         </w:tc>
@@ -416,6 +632,7 @@
                 <w:rFonts w:ascii="Arial" w:eastAsia="Arial" w:hAnsi="Arial" w:cs="Arial"/>
               </w:rPr>
             </w:pPr>
+            <w:proofErr w:type="spellStart"/>
             <w:r>
               <w:rPr>
                 <w:rFonts w:ascii="Arial" w:eastAsia="Arial" w:hAnsi="Arial" w:cs="Arial"/>
@@ -423,8 +640,27 @@
                 <w:bCs/>
               </w:rPr>
               <w:lastRenderedPageBreak/>
-              <w:t>Avg 7 days</w:t>
-            </w:r>
+              <w:t>Avg</w:t>
+            </w:r>
+            <w:proofErr w:type="spellEnd"/>
+            <w:r>
+              <w:rPr>
+                <w:rFonts w:ascii="Arial" w:eastAsia="Arial" w:hAnsi="Arial" w:cs="Arial"/>
+                <w:b/>
+                <w:bCs/>
+              </w:rPr>
+              <w:t xml:space="preserve"> 7 </w:t>
+            </w:r>
+            <w:proofErr w:type="spellStart"/>
+            <w:r>
+              <w:rPr>
+                <w:rFonts w:ascii="Arial" w:eastAsia="Arial" w:hAnsi="Arial" w:cs="Arial"/>
+                <w:b/>
+                <w:bCs/>
+              </w:rPr>
+              <w:t>days</w:t>
+            </w:r>
+            <w:proofErr w:type="spellEnd"/>
           </w:p>
         </w:tc>
         <w:tc>
@@ -485,14 +721,34 @@
                 <w:rFonts w:ascii="Arial" w:eastAsia="Arial" w:hAnsi="Arial" w:cs="Arial"/>
               </w:rPr>
             </w:pPr>
-            <w:r>
-              <w:rPr>
-                <w:rFonts w:ascii="Arial" w:eastAsia="Arial" w:hAnsi="Arial" w:cs="Arial"/>
-                <w:b/>
-                <w:bCs/>
-              </w:rPr>
-              <w:t>Avg 30 days</w:t>
-            </w:r>
+            <w:proofErr w:type="spellStart"/>
+            <w:r>
+              <w:rPr>
+                <w:rFonts w:ascii="Arial" w:eastAsia="Arial" w:hAnsi="Arial" w:cs="Arial"/>
+                <w:b/>
+                <w:bCs/>
+              </w:rPr>
+              <w:t>Avg</w:t>
+            </w:r>
+            <w:proofErr w:type="spellEnd"/>
+            <w:r>
+              <w:rPr>
+                <w:rFonts w:ascii="Arial" w:eastAsia="Arial" w:hAnsi="Arial" w:cs="Arial"/>
+                <w:b/>
+                <w:bCs/>
+              </w:rPr>
+              <w:t xml:space="preserve"> 30 </w:t>
+            </w:r>
+            <w:proofErr w:type="spellStart"/>
+            <w:r>
+              <w:rPr>
+                <w:rFonts w:ascii="Arial" w:eastAsia="Arial" w:hAnsi="Arial" w:cs="Arial"/>
+                <w:b/>
+                <w:bCs/>
+              </w:rPr>
+              <w:t>days</w:t>
+            </w:r>
+            <w:proofErr w:type="spellEnd"/>
           </w:p>
         </w:tc>
         <w:tc>
@@ -701,6 +957,7 @@
                 <w:rFonts w:ascii="Arial" w:eastAsia="Arial" w:hAnsi="Arial" w:cs="Arial"/>
               </w:rPr>
             </w:pPr>
+            <w:proofErr w:type="spellStart"/>
             <w:r>
               <w:rPr>
                 <w:rFonts w:ascii="Arial" w:eastAsia="Arial" w:hAnsi="Arial" w:cs="Arial"/>
@@ -709,6 +966,7 @@
               </w:rPr>
               <w:t>AccNoAlertDay</w:t>
             </w:r>
+            <w:proofErr w:type="spellEnd"/>
           </w:p>
         </w:tc>
         <w:tc>
@@ -747,7 +1005,35 @@
               <w:rPr>
                 <w:rFonts w:ascii="Arial" w:eastAsia="Arial" w:hAnsi="Arial" w:cs="Arial"/>
               </w:rPr>
-              <w:t xml:space="preserve"> (AccDay), definita come la percentuale dei quadrati target verdi D4 toccati nel tempo concesso (Treact) </w:t>
+              <w:t xml:space="preserve"> (</w:t>
+            </w:r>
+            <w:proofErr w:type="spellStart"/>
+            <w:r>
+              <w:rPr>
+                <w:rFonts w:ascii="Arial" w:eastAsia="Arial" w:hAnsi="Arial" w:cs="Arial"/>
+              </w:rPr>
+              <w:t>AccDay</w:t>
+            </w:r>
+            <w:proofErr w:type="spellEnd"/>
+            <w:r>
+              <w:rPr>
+                <w:rFonts w:ascii="Arial" w:eastAsia="Arial" w:hAnsi="Arial" w:cs="Arial"/>
+              </w:rPr>
+              <w:t>), definita come la percentuale dei quadrati target verdi D4 toccati nel tempo concesso (</w:t>
+            </w:r>
+            <w:proofErr w:type="spellStart"/>
+            <w:r>
+              <w:rPr>
+                <w:rFonts w:ascii="Arial" w:eastAsia="Arial" w:hAnsi="Arial" w:cs="Arial"/>
+              </w:rPr>
+              <w:t>Treact</w:t>
+            </w:r>
+            <w:proofErr w:type="spellEnd"/>
+            <w:r>
+              <w:rPr>
+                <w:rFonts w:ascii="Arial" w:eastAsia="Arial" w:hAnsi="Arial" w:cs="Arial"/>
+              </w:rPr>
+              <w:t xml:space="preserve">) </w:t>
             </w:r>
             <w:r>
               <w:rPr>
@@ -771,53 +1057,145 @@
                 <w:rFonts w:ascii="Arial" w:eastAsia="Arial" w:hAnsi="Arial" w:cs="Arial"/>
               </w:rPr>
             </w:pPr>
-            <w:r>
-              <w:rPr>
-                <w:rFonts w:ascii="Arial" w:eastAsia="Arial" w:hAnsi="Arial" w:cs="Arial"/>
-              </w:rPr>
-              <w:t>AccDay si ottiene con la seguente procedura. </w:t>
-            </w:r>
-          </w:p>
-          <w:p>
-            <w:pPr>
-              <w:spacing w:before="240" w:after="240"/>
-              <w:rPr>
-                <w:rFonts w:ascii="Arial" w:eastAsia="Arial" w:hAnsi="Arial" w:cs="Arial"/>
-              </w:rPr>
-            </w:pPr>
-            <w:r>
-              <w:rPr>
-                <w:rFonts w:ascii="Arial" w:eastAsia="Arial" w:hAnsi="Arial" w:cs="Arial"/>
-              </w:rPr>
-              <w:t>1) Per ogni prova, si calcola la percentuale di quadrati target verdi D4 toccati nel tempo concesso Treact (AccTrial).</w:t>
-            </w:r>
-          </w:p>
-          <w:p>
-            <w:pPr>
-              <w:spacing w:before="240" w:after="240"/>
-              <w:rPr>
-                <w:rFonts w:ascii="Arial" w:eastAsia="Arial" w:hAnsi="Arial" w:cs="Arial"/>
-              </w:rPr>
-            </w:pPr>
-            <w:r>
-              <w:rPr>
-                <w:rFonts w:ascii="Arial" w:eastAsia="Arial" w:hAnsi="Arial" w:cs="Arial"/>
-              </w:rPr>
-              <w:t>2) Per ogni sessione, si calcola la media dell’AccTrial per tutte le prove previste dalla sessione (AccSession). </w:t>
-            </w:r>
-          </w:p>
-          <w:p>
-            <w:pPr>
-              <w:spacing w:before="240" w:after="240"/>
-              <w:rPr>
-                <w:rFonts w:ascii="Arial" w:eastAsia="Arial" w:hAnsi="Arial" w:cs="Arial"/>
-              </w:rPr>
-            </w:pPr>
-            <w:r>
-              <w:rPr>
-                <w:rFonts w:ascii="Arial" w:eastAsia="Arial" w:hAnsi="Arial" w:cs="Arial"/>
-              </w:rPr>
-              <w:t>3) Per ogni giornata, si calcola la media dell’AccSession per tutte le sessioni svolte (AccDay).</w:t>
+            <w:proofErr w:type="spellStart"/>
+            <w:r>
+              <w:rPr>
+                <w:rFonts w:ascii="Arial" w:eastAsia="Arial" w:hAnsi="Arial" w:cs="Arial"/>
+              </w:rPr>
+              <w:t>AccDay</w:t>
+            </w:r>
+            <w:proofErr w:type="spellEnd"/>
+            <w:r>
+              <w:rPr>
+                <w:rFonts w:ascii="Arial" w:eastAsia="Arial" w:hAnsi="Arial" w:cs="Arial"/>
+              </w:rPr>
+              <w:t xml:space="preserve"> si ottiene con la seguente procedura. </w:t>
+            </w:r>
+          </w:p>
+          <w:p>
+            <w:pPr>
+              <w:spacing w:before="240" w:after="240"/>
+              <w:rPr>
+                <w:rFonts w:ascii="Arial" w:eastAsia="Arial" w:hAnsi="Arial" w:cs="Arial"/>
+              </w:rPr>
+            </w:pPr>
+            <w:r>
+              <w:rPr>
+                <w:rFonts w:ascii="Arial" w:eastAsia="Arial" w:hAnsi="Arial" w:cs="Arial"/>
+              </w:rPr>
+              <w:t xml:space="preserve">1) Per ogni prova, si calcola la percentuale di quadrati target verdi D4 toccati nel tempo concesso </w:t>
+            </w:r>
+            <w:proofErr w:type="spellStart"/>
+            <w:r>
+              <w:rPr>
+                <w:rFonts w:ascii="Arial" w:eastAsia="Arial" w:hAnsi="Arial" w:cs="Arial"/>
+              </w:rPr>
+              <w:t>Treact</w:t>
+            </w:r>
+            <w:proofErr w:type="spellEnd"/>
+            <w:r>
+              <w:rPr>
+                <w:rFonts w:ascii="Arial" w:eastAsia="Arial" w:hAnsi="Arial" w:cs="Arial"/>
+              </w:rPr>
+              <w:t xml:space="preserve"> (</w:t>
+            </w:r>
+            <w:proofErr w:type="spellStart"/>
+            <w:r>
+              <w:rPr>
+                <w:rFonts w:ascii="Arial" w:eastAsia="Arial" w:hAnsi="Arial" w:cs="Arial"/>
+              </w:rPr>
+              <w:t>AccTrial</w:t>
+            </w:r>
+            <w:proofErr w:type="spellEnd"/>
+            <w:r>
+              <w:rPr>
+                <w:rFonts w:ascii="Arial" w:eastAsia="Arial" w:hAnsi="Arial" w:cs="Arial"/>
+              </w:rPr>
+              <w:t>).</w:t>
+            </w:r>
+          </w:p>
+          <w:p>
+            <w:pPr>
+              <w:spacing w:before="240" w:after="240"/>
+              <w:rPr>
+                <w:rFonts w:ascii="Arial" w:eastAsia="Arial" w:hAnsi="Arial" w:cs="Arial"/>
+              </w:rPr>
+            </w:pPr>
+            <w:r>
+              <w:rPr>
+                <w:rFonts w:ascii="Arial" w:eastAsia="Arial" w:hAnsi="Arial" w:cs="Arial"/>
+              </w:rPr>
+              <w:t>2) Per ogni sessione, si calcola la media dell’</w:t>
+            </w:r>
+            <w:proofErr w:type="spellStart"/>
+            <w:r>
+              <w:rPr>
+                <w:rFonts w:ascii="Arial" w:eastAsia="Arial" w:hAnsi="Arial" w:cs="Arial"/>
+              </w:rPr>
+              <w:t>AccTrial</w:t>
+            </w:r>
+            <w:proofErr w:type="spellEnd"/>
+            <w:r>
+              <w:rPr>
+                <w:rFonts w:ascii="Arial" w:eastAsia="Arial" w:hAnsi="Arial" w:cs="Arial"/>
+              </w:rPr>
+              <w:t xml:space="preserve"> per tutte le prove previste dalla sessione (</w:t>
+            </w:r>
+            <w:proofErr w:type="spellStart"/>
+            <w:r>
+              <w:rPr>
+                <w:rFonts w:ascii="Arial" w:eastAsia="Arial" w:hAnsi="Arial" w:cs="Arial"/>
+              </w:rPr>
+              <w:t>AccSession</w:t>
+            </w:r>
+            <w:proofErr w:type="spellEnd"/>
+            <w:r>
+              <w:rPr>
+                <w:rFonts w:ascii="Arial" w:eastAsia="Arial" w:hAnsi="Arial" w:cs="Arial"/>
+              </w:rPr>
+              <w:t>). </w:t>
+            </w:r>
+          </w:p>
+          <w:p>
+            <w:pPr>
+              <w:spacing w:before="240" w:after="240"/>
+              <w:rPr>
+                <w:rFonts w:ascii="Arial" w:eastAsia="Arial" w:hAnsi="Arial" w:cs="Arial"/>
+              </w:rPr>
+            </w:pPr>
+            <w:r>
+              <w:rPr>
+                <w:rFonts w:ascii="Arial" w:eastAsia="Arial" w:hAnsi="Arial" w:cs="Arial"/>
+              </w:rPr>
+              <w:t>3) Per ogni giornata, si calcola la media dell’</w:t>
+            </w:r>
+            <w:proofErr w:type="spellStart"/>
+            <w:r>
+              <w:rPr>
+                <w:rFonts w:ascii="Arial" w:eastAsia="Arial" w:hAnsi="Arial" w:cs="Arial"/>
+              </w:rPr>
+              <w:t>AccSession</w:t>
+            </w:r>
+            <w:proofErr w:type="spellEnd"/>
+            <w:r>
+              <w:rPr>
+                <w:rFonts w:ascii="Arial" w:eastAsia="Arial" w:hAnsi="Arial" w:cs="Arial"/>
+              </w:rPr>
+              <w:t xml:space="preserve"> per tutte le sessioni svolte (</w:t>
+            </w:r>
+            <w:proofErr w:type="spellStart"/>
+            <w:r>
+              <w:rPr>
+                <w:rFonts w:ascii="Arial" w:eastAsia="Arial" w:hAnsi="Arial" w:cs="Arial"/>
+              </w:rPr>
+              <w:t>AccDay</w:t>
+            </w:r>
+            <w:proofErr w:type="spellEnd"/>
+            <w:r>
+              <w:rPr>
+                <w:rFonts w:ascii="Arial" w:eastAsia="Arial" w:hAnsi="Arial" w:cs="Arial"/>
+              </w:rPr>
+              <w:t>).</w:t>
             </w:r>
           </w:p>
         </w:tc>
@@ -847,6 +1225,7 @@
                 <w:rFonts w:ascii="Arial" w:eastAsia="Arial" w:hAnsi="Arial" w:cs="Arial"/>
               </w:rPr>
             </w:pPr>
+            <w:proofErr w:type="spellStart"/>
             <w:r>
               <w:rPr>
                 <w:rFonts w:ascii="Arial" w:eastAsia="Arial" w:hAnsi="Arial" w:cs="Arial"/>
@@ -856,6 +1235,7 @@
               <w:lastRenderedPageBreak/>
               <w:t>AccAlertDay</w:t>
             </w:r>
+            <w:proofErr w:type="spellEnd"/>
           </w:p>
         </w:tc>
         <w:tc>
@@ -894,7 +1274,21 @@
               <w:rPr>
                 <w:rFonts w:ascii="Arial" w:eastAsia="Arial" w:hAnsi="Arial" w:cs="Arial"/>
               </w:rPr>
-              <w:t xml:space="preserve">, definita come la percentuale dei quadrati target verdi D4 toccati nel tempo concesso (Treact) </w:t>
+              <w:t>, definita come la percentuale dei quadrati target verdi D4 toccati nel tempo concesso (</w:t>
+            </w:r>
+            <w:proofErr w:type="spellStart"/>
+            <w:r>
+              <w:rPr>
+                <w:rFonts w:ascii="Arial" w:eastAsia="Arial" w:hAnsi="Arial" w:cs="Arial"/>
+              </w:rPr>
+              <w:t>Treact</w:t>
+            </w:r>
+            <w:proofErr w:type="spellEnd"/>
+            <w:r>
+              <w:rPr>
+                <w:rFonts w:ascii="Arial" w:eastAsia="Arial" w:hAnsi="Arial" w:cs="Arial"/>
+              </w:rPr>
+              <w:t xml:space="preserve">) </w:t>
             </w:r>
             <w:r>
               <w:rPr>
@@ -938,6 +1332,7 @@
                 <w:rFonts w:ascii="Arial" w:eastAsia="Arial" w:hAnsi="Arial" w:cs="Arial"/>
               </w:rPr>
             </w:pPr>
+            <w:proofErr w:type="spellStart"/>
             <w:r>
               <w:rPr>
                 <w:rFonts w:ascii="Arial" w:eastAsia="Arial" w:hAnsi="Arial" w:cs="Arial"/>
@@ -946,6 +1341,7 @@
               </w:rPr>
               <w:t>ReactTimeNoAlertDay</w:t>
             </w:r>
+            <w:proofErr w:type="spellEnd"/>
           </w:p>
         </w:tc>
         <w:tc>
@@ -998,7 +1394,35 @@
               <w:rPr>
                 <w:rFonts w:ascii="Arial" w:eastAsia="Arial" w:hAnsi="Arial" w:cs="Arial"/>
               </w:rPr>
-              <w:t xml:space="preserve"> (ReactTimeDay), definito come il tempo di reazione per toccare i quadrati target verdi D4 nel tempo concesso (Treact) </w:t>
+              <w:t xml:space="preserve"> (</w:t>
+            </w:r>
+            <w:proofErr w:type="spellStart"/>
+            <w:r>
+              <w:rPr>
+                <w:rFonts w:ascii="Arial" w:eastAsia="Arial" w:hAnsi="Arial" w:cs="Arial"/>
+              </w:rPr>
+              <w:t>ReactTimeDay</w:t>
+            </w:r>
+            <w:proofErr w:type="spellEnd"/>
+            <w:r>
+              <w:rPr>
+                <w:rFonts w:ascii="Arial" w:eastAsia="Arial" w:hAnsi="Arial" w:cs="Arial"/>
+              </w:rPr>
+              <w:t>), definito come il tempo di reazione per toccare i quadrati target verdi D4 nel tempo concesso (</w:t>
+            </w:r>
+            <w:proofErr w:type="spellStart"/>
+            <w:r>
+              <w:rPr>
+                <w:rFonts w:ascii="Arial" w:eastAsia="Arial" w:hAnsi="Arial" w:cs="Arial"/>
+              </w:rPr>
+              <w:t>Treact</w:t>
+            </w:r>
+            <w:proofErr w:type="spellEnd"/>
+            <w:r>
+              <w:rPr>
+                <w:rFonts w:ascii="Arial" w:eastAsia="Arial" w:hAnsi="Arial" w:cs="Arial"/>
+              </w:rPr>
+              <w:t xml:space="preserve">) </w:t>
             </w:r>
             <w:r>
               <w:rPr>
@@ -1036,53 +1460,145 @@
                 <w:rFonts w:ascii="Arial" w:eastAsia="Arial" w:hAnsi="Arial" w:cs="Arial"/>
               </w:rPr>
             </w:pPr>
-            <w:r>
-              <w:rPr>
-                <w:rFonts w:ascii="Arial" w:eastAsia="Arial" w:hAnsi="Arial" w:cs="Arial"/>
-              </w:rPr>
-              <w:t>ReactTimeDay si ottiene con la seguente procedura.</w:t>
-            </w:r>
-          </w:p>
-          <w:p>
-            <w:pPr>
-              <w:spacing w:before="240" w:after="240"/>
-              <w:rPr>
-                <w:rFonts w:ascii="Arial" w:eastAsia="Arial" w:hAnsi="Arial" w:cs="Arial"/>
-              </w:rPr>
-            </w:pPr>
-            <w:r>
-              <w:rPr>
-                <w:rFonts w:ascii="Arial" w:eastAsia="Arial" w:hAnsi="Arial" w:cs="Arial"/>
-              </w:rPr>
-              <w:t>1) Per ogni prova, si calcola il tempo di reazione per toccare i quadrati target verdi D4 nel tempo concesso Treact (ReactTimeTrial).</w:t>
-            </w:r>
-          </w:p>
-          <w:p>
-            <w:pPr>
-              <w:spacing w:before="240" w:after="240"/>
-              <w:rPr>
-                <w:rFonts w:ascii="Arial" w:eastAsia="Arial" w:hAnsi="Arial" w:cs="Arial"/>
-              </w:rPr>
-            </w:pPr>
-            <w:r>
-              <w:rPr>
-                <w:rFonts w:ascii="Arial" w:eastAsia="Arial" w:hAnsi="Arial" w:cs="Arial"/>
-              </w:rPr>
-              <w:t>2) Per ogni sessione, si calcola la media dell’ReactTimeTrial per tutte le prove previste dalla sessione (ReactTimeSession).</w:t>
-            </w:r>
-          </w:p>
-          <w:p>
-            <w:pPr>
-              <w:spacing w:before="240" w:after="240"/>
-              <w:rPr>
-                <w:rFonts w:ascii="Arial" w:eastAsia="Arial" w:hAnsi="Arial" w:cs="Arial"/>
-              </w:rPr>
-            </w:pPr>
-            <w:r>
-              <w:rPr>
-                <w:rFonts w:ascii="Arial" w:eastAsia="Arial" w:hAnsi="Arial" w:cs="Arial"/>
-              </w:rPr>
-              <w:t>3) Per ogni giornata, si calcola la media dell’ReactTimeSession per tutte le sessioni svolte (ReactTimeDay).</w:t>
+            <w:proofErr w:type="spellStart"/>
+            <w:r>
+              <w:rPr>
+                <w:rFonts w:ascii="Arial" w:eastAsia="Arial" w:hAnsi="Arial" w:cs="Arial"/>
+              </w:rPr>
+              <w:t>ReactTimeDay</w:t>
+            </w:r>
+            <w:proofErr w:type="spellEnd"/>
+            <w:r>
+              <w:rPr>
+                <w:rFonts w:ascii="Arial" w:eastAsia="Arial" w:hAnsi="Arial" w:cs="Arial"/>
+              </w:rPr>
+              <w:t xml:space="preserve"> si ottiene con la seguente procedura.</w:t>
+            </w:r>
+          </w:p>
+          <w:p>
+            <w:pPr>
+              <w:spacing w:before="240" w:after="240"/>
+              <w:rPr>
+                <w:rFonts w:ascii="Arial" w:eastAsia="Arial" w:hAnsi="Arial" w:cs="Arial"/>
+              </w:rPr>
+            </w:pPr>
+            <w:r>
+              <w:rPr>
+                <w:rFonts w:ascii="Arial" w:eastAsia="Arial" w:hAnsi="Arial" w:cs="Arial"/>
+              </w:rPr>
+              <w:t xml:space="preserve">1) Per ogni prova, si calcola il tempo di reazione per toccare i quadrati target verdi D4 nel tempo concesso </w:t>
+            </w:r>
+            <w:proofErr w:type="spellStart"/>
+            <w:r>
+              <w:rPr>
+                <w:rFonts w:ascii="Arial" w:eastAsia="Arial" w:hAnsi="Arial" w:cs="Arial"/>
+              </w:rPr>
+              <w:t>Treact</w:t>
+            </w:r>
+            <w:proofErr w:type="spellEnd"/>
+            <w:r>
+              <w:rPr>
+                <w:rFonts w:ascii="Arial" w:eastAsia="Arial" w:hAnsi="Arial" w:cs="Arial"/>
+              </w:rPr>
+              <w:t xml:space="preserve"> (</w:t>
+            </w:r>
+            <w:proofErr w:type="spellStart"/>
+            <w:r>
+              <w:rPr>
+                <w:rFonts w:ascii="Arial" w:eastAsia="Arial" w:hAnsi="Arial" w:cs="Arial"/>
+              </w:rPr>
+              <w:t>ReactTimeTrial</w:t>
+            </w:r>
+            <w:proofErr w:type="spellEnd"/>
+            <w:r>
+              <w:rPr>
+                <w:rFonts w:ascii="Arial" w:eastAsia="Arial" w:hAnsi="Arial" w:cs="Arial"/>
+              </w:rPr>
+              <w:t>).</w:t>
+            </w:r>
+          </w:p>
+          <w:p>
+            <w:pPr>
+              <w:spacing w:before="240" w:after="240"/>
+              <w:rPr>
+                <w:rFonts w:ascii="Arial" w:eastAsia="Arial" w:hAnsi="Arial" w:cs="Arial"/>
+              </w:rPr>
+            </w:pPr>
+            <w:r>
+              <w:rPr>
+                <w:rFonts w:ascii="Arial" w:eastAsia="Arial" w:hAnsi="Arial" w:cs="Arial"/>
+              </w:rPr>
+              <w:t>2) Per ogni sessione, si calcola la media dell’</w:t>
+            </w:r>
+            <w:proofErr w:type="spellStart"/>
+            <w:r>
+              <w:rPr>
+                <w:rFonts w:ascii="Arial" w:eastAsia="Arial" w:hAnsi="Arial" w:cs="Arial"/>
+              </w:rPr>
+              <w:t>ReactTimeTrial</w:t>
+            </w:r>
+            <w:proofErr w:type="spellEnd"/>
+            <w:r>
+              <w:rPr>
+                <w:rFonts w:ascii="Arial" w:eastAsia="Arial" w:hAnsi="Arial" w:cs="Arial"/>
+              </w:rPr>
+              <w:t xml:space="preserve"> per tutte le prove previste dalla sessione (</w:t>
+            </w:r>
+            <w:proofErr w:type="spellStart"/>
+            <w:r>
+              <w:rPr>
+                <w:rFonts w:ascii="Arial" w:eastAsia="Arial" w:hAnsi="Arial" w:cs="Arial"/>
+              </w:rPr>
+              <w:t>ReactTimeSession</w:t>
+            </w:r>
+            <w:proofErr w:type="spellEnd"/>
+            <w:r>
+              <w:rPr>
+                <w:rFonts w:ascii="Arial" w:eastAsia="Arial" w:hAnsi="Arial" w:cs="Arial"/>
+              </w:rPr>
+              <w:t>).</w:t>
+            </w:r>
+          </w:p>
+          <w:p>
+            <w:pPr>
+              <w:spacing w:before="240" w:after="240"/>
+              <w:rPr>
+                <w:rFonts w:ascii="Arial" w:eastAsia="Arial" w:hAnsi="Arial" w:cs="Arial"/>
+              </w:rPr>
+            </w:pPr>
+            <w:r>
+              <w:rPr>
+                <w:rFonts w:ascii="Arial" w:eastAsia="Arial" w:hAnsi="Arial" w:cs="Arial"/>
+              </w:rPr>
+              <w:t>3) Per ogni giornata, si calcola la media dell’</w:t>
+            </w:r>
+            <w:proofErr w:type="spellStart"/>
+            <w:r>
+              <w:rPr>
+                <w:rFonts w:ascii="Arial" w:eastAsia="Arial" w:hAnsi="Arial" w:cs="Arial"/>
+              </w:rPr>
+              <w:t>ReactTimeSession</w:t>
+            </w:r>
+            <w:proofErr w:type="spellEnd"/>
+            <w:r>
+              <w:rPr>
+                <w:rFonts w:ascii="Arial" w:eastAsia="Arial" w:hAnsi="Arial" w:cs="Arial"/>
+              </w:rPr>
+              <w:t xml:space="preserve"> per tutte le sessioni svolte (</w:t>
+            </w:r>
+            <w:proofErr w:type="spellStart"/>
+            <w:r>
+              <w:rPr>
+                <w:rFonts w:ascii="Arial" w:eastAsia="Arial" w:hAnsi="Arial" w:cs="Arial"/>
+              </w:rPr>
+              <w:t>ReactTimeDay</w:t>
+            </w:r>
+            <w:proofErr w:type="spellEnd"/>
+            <w:r>
+              <w:rPr>
+                <w:rFonts w:ascii="Arial" w:eastAsia="Arial" w:hAnsi="Arial" w:cs="Arial"/>
+              </w:rPr>
+              <w:t>).</w:t>
             </w:r>
           </w:p>
         </w:tc>
@@ -1112,6 +1628,7 @@
                 <w:rFonts w:ascii="Arial" w:eastAsia="Arial" w:hAnsi="Arial" w:cs="Arial"/>
               </w:rPr>
             </w:pPr>
+            <w:proofErr w:type="spellStart"/>
             <w:r>
               <w:rPr>
                 <w:rFonts w:ascii="Arial" w:eastAsia="Arial" w:hAnsi="Arial" w:cs="Arial"/>
@@ -1120,6 +1637,7 @@
               </w:rPr>
               <w:t>ReactTimeDay</w:t>
             </w:r>
+            <w:proofErr w:type="spellEnd"/>
           </w:p>
         </w:tc>
         <w:tc>
@@ -1172,7 +1690,21 @@
               <w:rPr>
                 <w:rFonts w:ascii="Arial" w:eastAsia="Arial" w:hAnsi="Arial" w:cs="Arial"/>
               </w:rPr>
-              <w:t xml:space="preserve">, definito come il tempo di reazione per toccare i quadrati target verdi D4 nel tempo concesso (Treact) </w:t>
+              <w:t>, definito come il tempo di reazione per toccare i quadrati target verdi D4 nel tempo concesso (</w:t>
+            </w:r>
+            <w:proofErr w:type="spellStart"/>
+            <w:r>
+              <w:rPr>
+                <w:rFonts w:ascii="Arial" w:eastAsia="Arial" w:hAnsi="Arial" w:cs="Arial"/>
+              </w:rPr>
+              <w:t>Treact</w:t>
+            </w:r>
+            <w:proofErr w:type="spellEnd"/>
+            <w:r>
+              <w:rPr>
+                <w:rFonts w:ascii="Arial" w:eastAsia="Arial" w:hAnsi="Arial" w:cs="Arial"/>
+              </w:rPr>
+              <w:t xml:space="preserve">) </w:t>
             </w:r>
             <w:r>
               <w:rPr>
@@ -1216,14 +1748,34 @@
                 <w:rFonts w:ascii="Arial" w:eastAsia="Arial" w:hAnsi="Arial" w:cs="Arial"/>
               </w:rPr>
             </w:pPr>
-            <w:r>
-              <w:rPr>
-                <w:rFonts w:ascii="Arial" w:eastAsia="Arial" w:hAnsi="Arial" w:cs="Arial"/>
-                <w:b/>
-                <w:bCs/>
-              </w:rPr>
-              <w:t>Avg 7 days</w:t>
-            </w:r>
+            <w:proofErr w:type="spellStart"/>
+            <w:r>
+              <w:rPr>
+                <w:rFonts w:ascii="Arial" w:eastAsia="Arial" w:hAnsi="Arial" w:cs="Arial"/>
+                <w:b/>
+                <w:bCs/>
+              </w:rPr>
+              <w:t>Avg</w:t>
+            </w:r>
+            <w:proofErr w:type="spellEnd"/>
+            <w:r>
+              <w:rPr>
+                <w:rFonts w:ascii="Arial" w:eastAsia="Arial" w:hAnsi="Arial" w:cs="Arial"/>
+                <w:b/>
+                <w:bCs/>
+              </w:rPr>
+              <w:t xml:space="preserve"> 7 </w:t>
+            </w:r>
+            <w:proofErr w:type="spellStart"/>
+            <w:r>
+              <w:rPr>
+                <w:rFonts w:ascii="Arial" w:eastAsia="Arial" w:hAnsi="Arial" w:cs="Arial"/>
+                <w:b/>
+                <w:bCs/>
+              </w:rPr>
+              <w:t>days</w:t>
+            </w:r>
+            <w:proofErr w:type="spellEnd"/>
           </w:p>
         </w:tc>
         <w:tc>
@@ -1284,6 +1836,7 @@
                 <w:rFonts w:ascii="Arial" w:eastAsia="Arial" w:hAnsi="Arial" w:cs="Arial"/>
               </w:rPr>
             </w:pPr>
+            <w:proofErr w:type="spellStart"/>
             <w:r>
               <w:rPr>
                 <w:rFonts w:ascii="Arial" w:eastAsia="Arial" w:hAnsi="Arial" w:cs="Arial"/>
@@ -1291,8 +1844,27 @@
                 <w:bCs/>
               </w:rPr>
               <w:lastRenderedPageBreak/>
-              <w:t>Avg 30 days</w:t>
-            </w:r>
+              <w:t>Avg</w:t>
+            </w:r>
+            <w:proofErr w:type="spellEnd"/>
+            <w:r>
+              <w:rPr>
+                <w:rFonts w:ascii="Arial" w:eastAsia="Arial" w:hAnsi="Arial" w:cs="Arial"/>
+                <w:b/>
+                <w:bCs/>
+              </w:rPr>
+              <w:t xml:space="preserve"> 30 </w:t>
+            </w:r>
+            <w:proofErr w:type="spellStart"/>
+            <w:r>
+              <w:rPr>
+                <w:rFonts w:ascii="Arial" w:eastAsia="Arial" w:hAnsi="Arial" w:cs="Arial"/>
+                <w:b/>
+                <w:bCs/>
+              </w:rPr>
+              <w:t>days</w:t>
+            </w:r>
+            <w:proofErr w:type="spellEnd"/>
           </w:p>
         </w:tc>
         <w:tc>
@@ -1501,6 +2073,7 @@
                 <w:rFonts w:ascii="Arial" w:eastAsia="Arial" w:hAnsi="Arial" w:cs="Arial"/>
               </w:rPr>
             </w:pPr>
+            <w:proofErr w:type="spellStart"/>
             <w:r>
               <w:rPr>
                 <w:rFonts w:ascii="Arial" w:eastAsia="Arial" w:hAnsi="Arial" w:cs="Arial"/>
@@ -1509,6 +2082,7 @@
               </w:rPr>
               <w:t>AccDay</w:t>
             </w:r>
+            <w:proofErr w:type="spellEnd"/>
           </w:p>
         </w:tc>
         <w:tc>
@@ -1541,22 +2115,70 @@
                 <w:b/>
                 <w:bCs/>
               </w:rPr>
-              <w:t>Accuratezza media di giornata per i quadrati target non preceduti dai quadrati cue</w:t>
-            </w:r>
-            <w:r>
-              <w:rPr>
-                <w:rFonts w:ascii="Arial" w:eastAsia="Arial" w:hAnsi="Arial" w:cs="Arial"/>
-              </w:rPr>
-              <w:t xml:space="preserve"> (AccDay), definita come la percentuale dei quadrati target verdi (D2 o D6, complessivamente considerati) toccati nel tempo concesso (Treact)</w:t>
-            </w:r>
-            <w:r>
-              <w:rPr>
-                <w:rFonts w:ascii="Arial" w:eastAsia="Arial" w:hAnsi="Arial" w:cs="Arial"/>
-                <w:b/>
-                <w:bCs/>
-              </w:rPr>
-              <w:t xml:space="preserve"> non preceduti dai quadrati cue</w:t>
-            </w:r>
+              <w:t xml:space="preserve">Accuratezza media di giornata per i quadrati target non preceduti dai quadrati </w:t>
+            </w:r>
+            <w:proofErr w:type="spellStart"/>
+            <w:r>
+              <w:rPr>
+                <w:rFonts w:ascii="Arial" w:eastAsia="Arial" w:hAnsi="Arial" w:cs="Arial"/>
+                <w:b/>
+                <w:bCs/>
+              </w:rPr>
+              <w:t>cue</w:t>
+            </w:r>
+            <w:proofErr w:type="spellEnd"/>
+            <w:r>
+              <w:rPr>
+                <w:rFonts w:ascii="Arial" w:eastAsia="Arial" w:hAnsi="Arial" w:cs="Arial"/>
+              </w:rPr>
+              <w:t xml:space="preserve"> (</w:t>
+            </w:r>
+            <w:proofErr w:type="spellStart"/>
+            <w:r>
+              <w:rPr>
+                <w:rFonts w:ascii="Arial" w:eastAsia="Arial" w:hAnsi="Arial" w:cs="Arial"/>
+              </w:rPr>
+              <w:t>AccDay</w:t>
+            </w:r>
+            <w:proofErr w:type="spellEnd"/>
+            <w:r>
+              <w:rPr>
+                <w:rFonts w:ascii="Arial" w:eastAsia="Arial" w:hAnsi="Arial" w:cs="Arial"/>
+              </w:rPr>
+              <w:t>), definita come la percentuale dei quadrati target verdi (D2 o D6, complessivamente considerati) toccati nel tempo concesso (</w:t>
+            </w:r>
+            <w:proofErr w:type="spellStart"/>
+            <w:r>
+              <w:rPr>
+                <w:rFonts w:ascii="Arial" w:eastAsia="Arial" w:hAnsi="Arial" w:cs="Arial"/>
+              </w:rPr>
+              <w:t>Treact</w:t>
+            </w:r>
+            <w:proofErr w:type="spellEnd"/>
+            <w:r>
+              <w:rPr>
+                <w:rFonts w:ascii="Arial" w:eastAsia="Arial" w:hAnsi="Arial" w:cs="Arial"/>
+              </w:rPr>
+              <w:t>)</w:t>
+            </w:r>
+            <w:r>
+              <w:rPr>
+                <w:rFonts w:ascii="Arial" w:eastAsia="Arial" w:hAnsi="Arial" w:cs="Arial"/>
+                <w:b/>
+                <w:bCs/>
+              </w:rPr>
+              <w:t xml:space="preserve"> non preceduti dai quadrati </w:t>
+            </w:r>
+            <w:proofErr w:type="spellStart"/>
+            <w:r>
+              <w:rPr>
+                <w:rFonts w:ascii="Arial" w:eastAsia="Arial" w:hAnsi="Arial" w:cs="Arial"/>
+                <w:b/>
+                <w:bCs/>
+              </w:rPr>
+              <w:t>cue</w:t>
+            </w:r>
+            <w:proofErr w:type="spellEnd"/>
             <w:r>
               <w:rPr>
                 <w:rFonts w:ascii="Arial" w:eastAsia="Arial" w:hAnsi="Arial" w:cs="Arial"/>
@@ -1571,53 +2193,159 @@
                 <w:rFonts w:ascii="Arial" w:eastAsia="Arial" w:hAnsi="Arial" w:cs="Arial"/>
               </w:rPr>
             </w:pPr>
-            <w:r>
-              <w:rPr>
-                <w:rFonts w:ascii="Arial" w:eastAsia="Arial" w:hAnsi="Arial" w:cs="Arial"/>
-              </w:rPr>
-              <w:t>AccDay si ottiene con la seguente procedura.</w:t>
-            </w:r>
-          </w:p>
-          <w:p>
-            <w:pPr>
-              <w:spacing w:before="240" w:after="240"/>
-              <w:rPr>
-                <w:rFonts w:ascii="Arial" w:eastAsia="Arial" w:hAnsi="Arial" w:cs="Arial"/>
-              </w:rPr>
-            </w:pPr>
-            <w:r>
-              <w:rPr>
-                <w:rFonts w:ascii="Arial" w:eastAsia="Arial" w:hAnsi="Arial" w:cs="Arial"/>
-              </w:rPr>
-              <w:t>1) Per ogni prova, si calcola la percentuale di quadrati target (D2 o D6, complessivamente considerati) toccati nel tempo concesso Treact non preceduti dai quadrati cue (AccTrial).</w:t>
-            </w:r>
-          </w:p>
-          <w:p>
-            <w:pPr>
-              <w:spacing w:before="240" w:after="240"/>
-              <w:rPr>
-                <w:rFonts w:ascii="Arial" w:eastAsia="Arial" w:hAnsi="Arial" w:cs="Arial"/>
-              </w:rPr>
-            </w:pPr>
-            <w:r>
-              <w:rPr>
-                <w:rFonts w:ascii="Arial" w:eastAsia="Arial" w:hAnsi="Arial" w:cs="Arial"/>
-              </w:rPr>
-              <w:t>2) Per ogni sessione, si calcola la media dell’AccTrial per tutte le prove previste dalla sessione (AccSession).</w:t>
-            </w:r>
-          </w:p>
-          <w:p>
-            <w:pPr>
-              <w:spacing w:before="240" w:after="240"/>
-              <w:rPr>
-                <w:rFonts w:ascii="Arial" w:eastAsia="Arial" w:hAnsi="Arial" w:cs="Arial"/>
-              </w:rPr>
-            </w:pPr>
-            <w:r>
-              <w:rPr>
-                <w:rFonts w:ascii="Arial" w:eastAsia="Arial" w:hAnsi="Arial" w:cs="Arial"/>
-              </w:rPr>
-              <w:t>3) Per ogni giornata, si calcola la media dell’AccSession per tutte le sessioni svolte (AccDay).</w:t>
+            <w:proofErr w:type="spellStart"/>
+            <w:r>
+              <w:rPr>
+                <w:rFonts w:ascii="Arial" w:eastAsia="Arial" w:hAnsi="Arial" w:cs="Arial"/>
+              </w:rPr>
+              <w:t>AccDay</w:t>
+            </w:r>
+            <w:proofErr w:type="spellEnd"/>
+            <w:r>
+              <w:rPr>
+                <w:rFonts w:ascii="Arial" w:eastAsia="Arial" w:hAnsi="Arial" w:cs="Arial"/>
+              </w:rPr>
+              <w:t xml:space="preserve"> si ottiene con la seguente procedura.</w:t>
+            </w:r>
+          </w:p>
+          <w:p>
+            <w:pPr>
+              <w:spacing w:before="240" w:after="240"/>
+              <w:rPr>
+                <w:rFonts w:ascii="Arial" w:eastAsia="Arial" w:hAnsi="Arial" w:cs="Arial"/>
+              </w:rPr>
+            </w:pPr>
+            <w:r>
+              <w:rPr>
+                <w:rFonts w:ascii="Arial" w:eastAsia="Arial" w:hAnsi="Arial" w:cs="Arial"/>
+              </w:rPr>
+              <w:t xml:space="preserve">1) Per ogni prova, si calcola la percentuale di quadrati target (D2 o D6, complessivamente considerati) toccati nel tempo concesso </w:t>
+            </w:r>
+            <w:proofErr w:type="spellStart"/>
+            <w:r>
+              <w:rPr>
+                <w:rFonts w:ascii="Arial" w:eastAsia="Arial" w:hAnsi="Arial" w:cs="Arial"/>
+              </w:rPr>
+              <w:t>Treact</w:t>
+            </w:r>
+            <w:proofErr w:type="spellEnd"/>
+            <w:r>
+              <w:rPr>
+                <w:rFonts w:ascii="Arial" w:eastAsia="Arial" w:hAnsi="Arial" w:cs="Arial"/>
+              </w:rPr>
+              <w:t xml:space="preserve"> non preceduti dai quadrati </w:t>
+            </w:r>
+            <w:proofErr w:type="spellStart"/>
+            <w:r>
+              <w:rPr>
+                <w:rFonts w:ascii="Arial" w:eastAsia="Arial" w:hAnsi="Arial" w:cs="Arial"/>
+              </w:rPr>
+              <w:t>cue</w:t>
+            </w:r>
+            <w:proofErr w:type="spellEnd"/>
+            <w:r>
+              <w:rPr>
+                <w:rFonts w:ascii="Arial" w:eastAsia="Arial" w:hAnsi="Arial" w:cs="Arial"/>
+              </w:rPr>
+              <w:t xml:space="preserve"> (</w:t>
+            </w:r>
+            <w:proofErr w:type="spellStart"/>
+            <w:r>
+              <w:rPr>
+                <w:rFonts w:ascii="Arial" w:eastAsia="Arial" w:hAnsi="Arial" w:cs="Arial"/>
+              </w:rPr>
+              <w:t>AccTrial</w:t>
+            </w:r>
+            <w:proofErr w:type="spellEnd"/>
+            <w:r>
+              <w:rPr>
+                <w:rFonts w:ascii="Arial" w:eastAsia="Arial" w:hAnsi="Arial" w:cs="Arial"/>
+              </w:rPr>
+              <w:t>).</w:t>
+            </w:r>
+          </w:p>
+          <w:p>
+            <w:pPr>
+              <w:spacing w:before="240" w:after="240"/>
+              <w:rPr>
+                <w:rFonts w:ascii="Arial" w:eastAsia="Arial" w:hAnsi="Arial" w:cs="Arial"/>
+              </w:rPr>
+            </w:pPr>
+            <w:r>
+              <w:rPr>
+                <w:rFonts w:ascii="Arial" w:eastAsia="Arial" w:hAnsi="Arial" w:cs="Arial"/>
+              </w:rPr>
+              <w:t>2) Per ogni sessione, si calcola la media dell’</w:t>
+            </w:r>
+            <w:proofErr w:type="spellStart"/>
+            <w:r>
+              <w:rPr>
+                <w:rFonts w:ascii="Arial" w:eastAsia="Arial" w:hAnsi="Arial" w:cs="Arial"/>
+              </w:rPr>
+              <w:t>AccTrial</w:t>
+            </w:r>
+            <w:proofErr w:type="spellEnd"/>
+            <w:r>
+              <w:rPr>
+                <w:rFonts w:ascii="Arial" w:eastAsia="Arial" w:hAnsi="Arial" w:cs="Arial"/>
+              </w:rPr>
+              <w:t xml:space="preserve"> per tutte le prove previste dalla sessione (</w:t>
+            </w:r>
+            <w:proofErr w:type="spellStart"/>
+            <w:r>
+              <w:rPr>
+                <w:rFonts w:ascii="Arial" w:eastAsia="Arial" w:hAnsi="Arial" w:cs="Arial"/>
+              </w:rPr>
+              <w:t>AccSession</w:t>
+            </w:r>
+            <w:proofErr w:type="spellEnd"/>
+            <w:r>
+              <w:rPr>
+                <w:rFonts w:ascii="Arial" w:eastAsia="Arial" w:hAnsi="Arial" w:cs="Arial"/>
+              </w:rPr>
+              <w:t>).</w:t>
+            </w:r>
+          </w:p>
+          <w:p>
+            <w:pPr>
+              <w:spacing w:before="240" w:after="240"/>
+              <w:rPr>
+                <w:rFonts w:ascii="Arial" w:eastAsia="Arial" w:hAnsi="Arial" w:cs="Arial"/>
+              </w:rPr>
+            </w:pPr>
+            <w:r>
+              <w:rPr>
+                <w:rFonts w:ascii="Arial" w:eastAsia="Arial" w:hAnsi="Arial" w:cs="Arial"/>
+              </w:rPr>
+              <w:t>3) Per ogni giornata, si calcola la media dell’</w:t>
+            </w:r>
+            <w:proofErr w:type="spellStart"/>
+            <w:r>
+              <w:rPr>
+                <w:rFonts w:ascii="Arial" w:eastAsia="Arial" w:hAnsi="Arial" w:cs="Arial"/>
+              </w:rPr>
+              <w:t>AccSession</w:t>
+            </w:r>
+            <w:proofErr w:type="spellEnd"/>
+            <w:r>
+              <w:rPr>
+                <w:rFonts w:ascii="Arial" w:eastAsia="Arial" w:hAnsi="Arial" w:cs="Arial"/>
+              </w:rPr>
+              <w:t xml:space="preserve"> per tutte le sessioni svolte (</w:t>
+            </w:r>
+            <w:proofErr w:type="spellStart"/>
+            <w:r>
+              <w:rPr>
+                <w:rFonts w:ascii="Arial" w:eastAsia="Arial" w:hAnsi="Arial" w:cs="Arial"/>
+              </w:rPr>
+              <w:t>AccDay</w:t>
+            </w:r>
+            <w:proofErr w:type="spellEnd"/>
+            <w:r>
+              <w:rPr>
+                <w:rFonts w:ascii="Arial" w:eastAsia="Arial" w:hAnsi="Arial" w:cs="Arial"/>
+              </w:rPr>
+              <w:t>).</w:t>
             </w:r>
           </w:p>
         </w:tc>
@@ -1647,6 +2375,7 @@
                 <w:rFonts w:ascii="Arial" w:eastAsia="Arial" w:hAnsi="Arial" w:cs="Arial"/>
               </w:rPr>
             </w:pPr>
+            <w:proofErr w:type="spellStart"/>
             <w:r>
               <w:rPr>
                 <w:rFonts w:ascii="Arial" w:eastAsia="Arial" w:hAnsi="Arial" w:cs="Arial"/>
@@ -1655,6 +2384,7 @@
               </w:rPr>
               <w:t>AccCueDay</w:t>
             </w:r>
+            <w:proofErr w:type="spellEnd"/>
           </w:p>
         </w:tc>
         <w:tc>
@@ -1687,22 +2417,70 @@
                 <w:b/>
                 <w:bCs/>
               </w:rPr>
-              <w:t>Accuratezza media di giornata per i quadrati target preceduti dai quadrati cue</w:t>
-            </w:r>
-            <w:r>
-              <w:rPr>
-                <w:rFonts w:ascii="Arial" w:eastAsia="Arial" w:hAnsi="Arial" w:cs="Arial"/>
-              </w:rPr>
-              <w:t xml:space="preserve"> (AccCueDay), definita come la percentuale dei quadrati target verdi (D2 o D6, complessivamente considerati) toccati nel tempo concesso (Treact)</w:t>
-            </w:r>
-            <w:r>
-              <w:rPr>
-                <w:rFonts w:ascii="Arial" w:eastAsia="Arial" w:hAnsi="Arial" w:cs="Arial"/>
-                <w:b/>
-                <w:bCs/>
-              </w:rPr>
-              <w:t xml:space="preserve"> preceduti dai quadrati cue</w:t>
-            </w:r>
+              <w:t xml:space="preserve">Accuratezza media di giornata per i quadrati target preceduti dai quadrati </w:t>
+            </w:r>
+            <w:proofErr w:type="spellStart"/>
+            <w:r>
+              <w:rPr>
+                <w:rFonts w:ascii="Arial" w:eastAsia="Arial" w:hAnsi="Arial" w:cs="Arial"/>
+                <w:b/>
+                <w:bCs/>
+              </w:rPr>
+              <w:t>cue</w:t>
+            </w:r>
+            <w:proofErr w:type="spellEnd"/>
+            <w:r>
+              <w:rPr>
+                <w:rFonts w:ascii="Arial" w:eastAsia="Arial" w:hAnsi="Arial" w:cs="Arial"/>
+              </w:rPr>
+              <w:t xml:space="preserve"> (</w:t>
+            </w:r>
+            <w:proofErr w:type="spellStart"/>
+            <w:r>
+              <w:rPr>
+                <w:rFonts w:ascii="Arial" w:eastAsia="Arial" w:hAnsi="Arial" w:cs="Arial"/>
+              </w:rPr>
+              <w:t>AccCueDay</w:t>
+            </w:r>
+            <w:proofErr w:type="spellEnd"/>
+            <w:r>
+              <w:rPr>
+                <w:rFonts w:ascii="Arial" w:eastAsia="Arial" w:hAnsi="Arial" w:cs="Arial"/>
+              </w:rPr>
+              <w:t>), definita come la percentuale dei quadrati target verdi (D2 o D6, complessivamente considerati) toccati nel tempo concesso (</w:t>
+            </w:r>
+            <w:proofErr w:type="spellStart"/>
+            <w:r>
+              <w:rPr>
+                <w:rFonts w:ascii="Arial" w:eastAsia="Arial" w:hAnsi="Arial" w:cs="Arial"/>
+              </w:rPr>
+              <w:t>Treact</w:t>
+            </w:r>
+            <w:proofErr w:type="spellEnd"/>
+            <w:r>
+              <w:rPr>
+                <w:rFonts w:ascii="Arial" w:eastAsia="Arial" w:hAnsi="Arial" w:cs="Arial"/>
+              </w:rPr>
+              <w:t>)</w:t>
+            </w:r>
+            <w:r>
+              <w:rPr>
+                <w:rFonts w:ascii="Arial" w:eastAsia="Arial" w:hAnsi="Arial" w:cs="Arial"/>
+                <w:b/>
+                <w:bCs/>
+              </w:rPr>
+              <w:t xml:space="preserve"> preceduti dai quadrati </w:t>
+            </w:r>
+            <w:proofErr w:type="spellStart"/>
+            <w:r>
+              <w:rPr>
+                <w:rFonts w:ascii="Arial" w:eastAsia="Arial" w:hAnsi="Arial" w:cs="Arial"/>
+                <w:b/>
+                <w:bCs/>
+              </w:rPr>
+              <w:t>cue</w:t>
+            </w:r>
+            <w:proofErr w:type="spellEnd"/>
             <w:r>
               <w:rPr>
                 <w:rFonts w:ascii="Arial" w:eastAsia="Arial" w:hAnsi="Arial" w:cs="Arial"/>
@@ -1717,54 +2495,160 @@
                 <w:rFonts w:ascii="Arial" w:eastAsia="Arial" w:hAnsi="Arial" w:cs="Arial"/>
               </w:rPr>
             </w:pPr>
+            <w:proofErr w:type="spellStart"/>
             <w:r>
               <w:rPr>
                 <w:rFonts w:ascii="Arial" w:eastAsia="Arial" w:hAnsi="Arial" w:cs="Arial"/>
               </w:rPr>
               <w:lastRenderedPageBreak/>
-              <w:t>AccCueDay si ottiene con la seguente procedura.</w:t>
-            </w:r>
-          </w:p>
-          <w:p>
-            <w:pPr>
-              <w:spacing w:before="240" w:after="240"/>
-              <w:rPr>
-                <w:rFonts w:ascii="Arial" w:eastAsia="Arial" w:hAnsi="Arial" w:cs="Arial"/>
-              </w:rPr>
-            </w:pPr>
-            <w:r>
-              <w:rPr>
-                <w:rFonts w:ascii="Arial" w:eastAsia="Arial" w:hAnsi="Arial" w:cs="Arial"/>
-              </w:rPr>
-              <w:t>1) Per ogni prova, si calcola la percentuale di quadrati target (D2 o D6, complessivamente considerati) toccati nel tempo concesso Treact preceduti dai quadrati cue (AccCueTrial).</w:t>
-            </w:r>
-          </w:p>
-          <w:p>
-            <w:pPr>
-              <w:spacing w:before="240" w:after="240"/>
-              <w:rPr>
-                <w:rFonts w:ascii="Arial" w:eastAsia="Arial" w:hAnsi="Arial" w:cs="Arial"/>
-              </w:rPr>
-            </w:pPr>
-            <w:r>
-              <w:rPr>
-                <w:rFonts w:ascii="Arial" w:eastAsia="Arial" w:hAnsi="Arial" w:cs="Arial"/>
-              </w:rPr>
-              <w:t>2) Per ogni sessione, si calcola la media dell’AccTrial per tutte le prove previste dalla sessione (AccCueSession).</w:t>
-            </w:r>
-          </w:p>
-          <w:p>
-            <w:pPr>
-              <w:spacing w:before="240" w:after="240"/>
-              <w:rPr>
-                <w:rFonts w:ascii="Arial" w:eastAsia="Arial" w:hAnsi="Arial" w:cs="Arial"/>
-              </w:rPr>
-            </w:pPr>
-            <w:r>
-              <w:rPr>
-                <w:rFonts w:ascii="Arial" w:eastAsia="Arial" w:hAnsi="Arial" w:cs="Arial"/>
-              </w:rPr>
-              <w:t>3) Per ogni giornata, si calcola la media dell’AccSession per tutte le sessioni svolte (AccCueDay)</w:t>
+              <w:t>AccCueDay</w:t>
+            </w:r>
+            <w:proofErr w:type="spellEnd"/>
+            <w:r>
+              <w:rPr>
+                <w:rFonts w:ascii="Arial" w:eastAsia="Arial" w:hAnsi="Arial" w:cs="Arial"/>
+              </w:rPr>
+              <w:t xml:space="preserve"> si ottiene con la seguente procedura.</w:t>
+            </w:r>
+          </w:p>
+          <w:p>
+            <w:pPr>
+              <w:spacing w:before="240" w:after="240"/>
+              <w:rPr>
+                <w:rFonts w:ascii="Arial" w:eastAsia="Arial" w:hAnsi="Arial" w:cs="Arial"/>
+              </w:rPr>
+            </w:pPr>
+            <w:r>
+              <w:rPr>
+                <w:rFonts w:ascii="Arial" w:eastAsia="Arial" w:hAnsi="Arial" w:cs="Arial"/>
+              </w:rPr>
+              <w:t xml:space="preserve">1) Per ogni prova, si calcola la percentuale di quadrati target (D2 o D6, complessivamente considerati) toccati nel tempo concesso </w:t>
+            </w:r>
+            <w:proofErr w:type="spellStart"/>
+            <w:r>
+              <w:rPr>
+                <w:rFonts w:ascii="Arial" w:eastAsia="Arial" w:hAnsi="Arial" w:cs="Arial"/>
+              </w:rPr>
+              <w:t>Treact</w:t>
+            </w:r>
+            <w:proofErr w:type="spellEnd"/>
+            <w:r>
+              <w:rPr>
+                <w:rFonts w:ascii="Arial" w:eastAsia="Arial" w:hAnsi="Arial" w:cs="Arial"/>
+              </w:rPr>
+              <w:t xml:space="preserve"> preceduti dai quadrati </w:t>
+            </w:r>
+            <w:proofErr w:type="spellStart"/>
+            <w:r>
+              <w:rPr>
+                <w:rFonts w:ascii="Arial" w:eastAsia="Arial" w:hAnsi="Arial" w:cs="Arial"/>
+              </w:rPr>
+              <w:t>cue</w:t>
+            </w:r>
+            <w:proofErr w:type="spellEnd"/>
+            <w:r>
+              <w:rPr>
+                <w:rFonts w:ascii="Arial" w:eastAsia="Arial" w:hAnsi="Arial" w:cs="Arial"/>
+              </w:rPr>
+              <w:t xml:space="preserve"> (</w:t>
+            </w:r>
+            <w:proofErr w:type="spellStart"/>
+            <w:r>
+              <w:rPr>
+                <w:rFonts w:ascii="Arial" w:eastAsia="Arial" w:hAnsi="Arial" w:cs="Arial"/>
+              </w:rPr>
+              <w:t>AccCueTrial</w:t>
+            </w:r>
+            <w:proofErr w:type="spellEnd"/>
+            <w:r>
+              <w:rPr>
+                <w:rFonts w:ascii="Arial" w:eastAsia="Arial" w:hAnsi="Arial" w:cs="Arial"/>
+              </w:rPr>
+              <w:t>).</w:t>
+            </w:r>
+          </w:p>
+          <w:p>
+            <w:pPr>
+              <w:spacing w:before="240" w:after="240"/>
+              <w:rPr>
+                <w:rFonts w:ascii="Arial" w:eastAsia="Arial" w:hAnsi="Arial" w:cs="Arial"/>
+              </w:rPr>
+            </w:pPr>
+            <w:r>
+              <w:rPr>
+                <w:rFonts w:ascii="Arial" w:eastAsia="Arial" w:hAnsi="Arial" w:cs="Arial"/>
+              </w:rPr>
+              <w:t>2) Per ogni sessione, si calcola la media dell’</w:t>
+            </w:r>
+            <w:proofErr w:type="spellStart"/>
+            <w:r>
+              <w:rPr>
+                <w:rFonts w:ascii="Arial" w:eastAsia="Arial" w:hAnsi="Arial" w:cs="Arial"/>
+              </w:rPr>
+              <w:t>AccTrial</w:t>
+            </w:r>
+            <w:proofErr w:type="spellEnd"/>
+            <w:r>
+              <w:rPr>
+                <w:rFonts w:ascii="Arial" w:eastAsia="Arial" w:hAnsi="Arial" w:cs="Arial"/>
+              </w:rPr>
+              <w:t xml:space="preserve"> per tutte le prove previste dalla sessione (</w:t>
+            </w:r>
+            <w:proofErr w:type="spellStart"/>
+            <w:r>
+              <w:rPr>
+                <w:rFonts w:ascii="Arial" w:eastAsia="Arial" w:hAnsi="Arial" w:cs="Arial"/>
+              </w:rPr>
+              <w:t>AccCueSession</w:t>
+            </w:r>
+            <w:proofErr w:type="spellEnd"/>
+            <w:r>
+              <w:rPr>
+                <w:rFonts w:ascii="Arial" w:eastAsia="Arial" w:hAnsi="Arial" w:cs="Arial"/>
+              </w:rPr>
+              <w:t>).</w:t>
+            </w:r>
+          </w:p>
+          <w:p>
+            <w:pPr>
+              <w:spacing w:before="240" w:after="240"/>
+              <w:rPr>
+                <w:rFonts w:ascii="Arial" w:eastAsia="Arial" w:hAnsi="Arial" w:cs="Arial"/>
+              </w:rPr>
+            </w:pPr>
+            <w:r>
+              <w:rPr>
+                <w:rFonts w:ascii="Arial" w:eastAsia="Arial" w:hAnsi="Arial" w:cs="Arial"/>
+              </w:rPr>
+              <w:t>3) Per ogni giornata, si calcola la media dell’</w:t>
+            </w:r>
+            <w:proofErr w:type="spellStart"/>
+            <w:r>
+              <w:rPr>
+                <w:rFonts w:ascii="Arial" w:eastAsia="Arial" w:hAnsi="Arial" w:cs="Arial"/>
+              </w:rPr>
+              <w:t>AccSession</w:t>
+            </w:r>
+            <w:proofErr w:type="spellEnd"/>
+            <w:r>
+              <w:rPr>
+                <w:rFonts w:ascii="Arial" w:eastAsia="Arial" w:hAnsi="Arial" w:cs="Arial"/>
+              </w:rPr>
+              <w:t xml:space="preserve"> per tutte le sessioni svolte (</w:t>
+            </w:r>
+            <w:proofErr w:type="spellStart"/>
+            <w:r>
+              <w:rPr>
+                <w:rFonts w:ascii="Arial" w:eastAsia="Arial" w:hAnsi="Arial" w:cs="Arial"/>
+              </w:rPr>
+              <w:t>AccCueDay</w:t>
+            </w:r>
+            <w:proofErr w:type="spellEnd"/>
+            <w:r>
+              <w:rPr>
+                <w:rFonts w:ascii="Arial" w:eastAsia="Arial" w:hAnsi="Arial" w:cs="Arial"/>
+              </w:rPr>
+              <w:t>)</w:t>
             </w:r>
           </w:p>
         </w:tc>
@@ -1794,6 +2678,7 @@
                 <w:rFonts w:ascii="Arial" w:eastAsia="Arial" w:hAnsi="Arial" w:cs="Arial"/>
               </w:rPr>
             </w:pPr>
+            <w:proofErr w:type="spellStart"/>
             <w:r>
               <w:rPr>
                 <w:rFonts w:ascii="Arial" w:eastAsia="Arial" w:hAnsi="Arial" w:cs="Arial"/>
@@ -1803,6 +2688,7 @@
               <w:lastRenderedPageBreak/>
               <w:t>AccStayDay</w:t>
             </w:r>
+            <w:proofErr w:type="spellEnd"/>
           </w:p>
         </w:tc>
         <w:tc>
@@ -1841,16 +2727,54 @@
               <w:rPr>
                 <w:rFonts w:ascii="Arial" w:eastAsia="Arial" w:hAnsi="Arial" w:cs="Arial"/>
               </w:rPr>
-              <w:t xml:space="preserve"> (AccStayDay), definita come la percentuale dei quadrati stay target verdi (D2 o D6, complessivamente considerati) toccati nel tempo concesso (Treact)</w:t>
-            </w:r>
-            <w:r>
-              <w:rPr>
-                <w:rFonts w:ascii="Arial" w:eastAsia="Arial" w:hAnsi="Arial" w:cs="Arial"/>
-                <w:b/>
-                <w:bCs/>
-              </w:rPr>
-              <w:t xml:space="preserve"> indipendentemente se seguiti o meno da quadrati cue</w:t>
-            </w:r>
+              <w:t xml:space="preserve"> (</w:t>
+            </w:r>
+            <w:proofErr w:type="spellStart"/>
+            <w:r>
+              <w:rPr>
+                <w:rFonts w:ascii="Arial" w:eastAsia="Arial" w:hAnsi="Arial" w:cs="Arial"/>
+              </w:rPr>
+              <w:t>AccStayDay</w:t>
+            </w:r>
+            <w:proofErr w:type="spellEnd"/>
+            <w:r>
+              <w:rPr>
+                <w:rFonts w:ascii="Arial" w:eastAsia="Arial" w:hAnsi="Arial" w:cs="Arial"/>
+              </w:rPr>
+              <w:t>), definita come la percentuale dei quadrati stay target verdi (D2 o D6, complessivamente considerati) toccati nel tempo concesso (</w:t>
+            </w:r>
+            <w:proofErr w:type="spellStart"/>
+            <w:r>
+              <w:rPr>
+                <w:rFonts w:ascii="Arial" w:eastAsia="Arial" w:hAnsi="Arial" w:cs="Arial"/>
+              </w:rPr>
+              <w:t>Treact</w:t>
+            </w:r>
+            <w:proofErr w:type="spellEnd"/>
+            <w:r>
+              <w:rPr>
+                <w:rFonts w:ascii="Arial" w:eastAsia="Arial" w:hAnsi="Arial" w:cs="Arial"/>
+              </w:rPr>
+              <w:t>)</w:t>
+            </w:r>
+            <w:r>
+              <w:rPr>
+                <w:rFonts w:ascii="Arial" w:eastAsia="Arial" w:hAnsi="Arial" w:cs="Arial"/>
+                <w:b/>
+                <w:bCs/>
+              </w:rPr>
+              <w:t xml:space="preserve"> indipendentemente se seguiti o meno da quadrati </w:t>
+            </w:r>
+            <w:proofErr w:type="spellStart"/>
+            <w:r>
+              <w:rPr>
+                <w:rFonts w:ascii="Arial" w:eastAsia="Arial" w:hAnsi="Arial" w:cs="Arial"/>
+                <w:b/>
+                <w:bCs/>
+              </w:rPr>
+              <w:t>cue</w:t>
+            </w:r>
+            <w:proofErr w:type="spellEnd"/>
             <w:r>
               <w:rPr>
                 <w:rFonts w:ascii="Arial" w:eastAsia="Arial" w:hAnsi="Arial" w:cs="Arial"/>
@@ -1897,53 +2821,145 @@
                 <w:rFonts w:ascii="Arial" w:eastAsia="Arial" w:hAnsi="Arial" w:cs="Arial"/>
               </w:rPr>
             </w:pPr>
-            <w:r>
-              <w:rPr>
-                <w:rFonts w:ascii="Arial" w:eastAsia="Arial" w:hAnsi="Arial" w:cs="Arial"/>
-              </w:rPr>
-              <w:t>AccStayDay si ottiene con la seguente procedura. </w:t>
-            </w:r>
-          </w:p>
-          <w:p>
-            <w:pPr>
-              <w:spacing w:before="240" w:after="240"/>
-              <w:rPr>
-                <w:rFonts w:ascii="Arial" w:eastAsia="Arial" w:hAnsi="Arial" w:cs="Arial"/>
-              </w:rPr>
-            </w:pPr>
-            <w:r>
-              <w:rPr>
-                <w:rFonts w:ascii="Arial" w:eastAsia="Arial" w:hAnsi="Arial" w:cs="Arial"/>
-              </w:rPr>
-              <w:t>1) Per ogni prova, si calcola la percentuale di quadrati stay target (D2 o D6) toccati nel tempo concesso Treact (AccStayTrial). </w:t>
-            </w:r>
-          </w:p>
-          <w:p>
-            <w:pPr>
-              <w:spacing w:before="240" w:after="240"/>
-              <w:rPr>
-                <w:rFonts w:ascii="Arial" w:eastAsia="Arial" w:hAnsi="Arial" w:cs="Arial"/>
-              </w:rPr>
-            </w:pPr>
-            <w:r>
-              <w:rPr>
-                <w:rFonts w:ascii="Arial" w:eastAsia="Arial" w:hAnsi="Arial" w:cs="Arial"/>
-              </w:rPr>
-              <w:t>2) Per ogni sessione, si calcola la media dell’AccStayTrial per tutte le prove previste dalla sessione (AccStaySession). </w:t>
-            </w:r>
-          </w:p>
-          <w:p>
-            <w:pPr>
-              <w:spacing w:before="240" w:after="240"/>
-              <w:rPr>
-                <w:rFonts w:ascii="Arial" w:eastAsia="Arial" w:hAnsi="Arial" w:cs="Arial"/>
-              </w:rPr>
-            </w:pPr>
-            <w:r>
-              <w:rPr>
-                <w:rFonts w:ascii="Arial" w:eastAsia="Arial" w:hAnsi="Arial" w:cs="Arial"/>
-              </w:rPr>
-              <w:t>3) Per ogni giornata, si calcola la media dell’AccStaySession per tutte le sessioni svolte (AccStayDay).</w:t>
+            <w:proofErr w:type="spellStart"/>
+            <w:r>
+              <w:rPr>
+                <w:rFonts w:ascii="Arial" w:eastAsia="Arial" w:hAnsi="Arial" w:cs="Arial"/>
+              </w:rPr>
+              <w:t>AccStayDay</w:t>
+            </w:r>
+            <w:proofErr w:type="spellEnd"/>
+            <w:r>
+              <w:rPr>
+                <w:rFonts w:ascii="Arial" w:eastAsia="Arial" w:hAnsi="Arial" w:cs="Arial"/>
+              </w:rPr>
+              <w:t xml:space="preserve"> si ottiene con la seguente procedura. </w:t>
+            </w:r>
+          </w:p>
+          <w:p>
+            <w:pPr>
+              <w:spacing w:before="240" w:after="240"/>
+              <w:rPr>
+                <w:rFonts w:ascii="Arial" w:eastAsia="Arial" w:hAnsi="Arial" w:cs="Arial"/>
+              </w:rPr>
+            </w:pPr>
+            <w:r>
+              <w:rPr>
+                <w:rFonts w:ascii="Arial" w:eastAsia="Arial" w:hAnsi="Arial" w:cs="Arial"/>
+              </w:rPr>
+              <w:t xml:space="preserve">1) Per ogni prova, si calcola la percentuale di quadrati stay target (D2 o D6) toccati nel tempo concesso </w:t>
+            </w:r>
+            <w:proofErr w:type="spellStart"/>
+            <w:r>
+              <w:rPr>
+                <w:rFonts w:ascii="Arial" w:eastAsia="Arial" w:hAnsi="Arial" w:cs="Arial"/>
+              </w:rPr>
+              <w:t>Treact</w:t>
+            </w:r>
+            <w:proofErr w:type="spellEnd"/>
+            <w:r>
+              <w:rPr>
+                <w:rFonts w:ascii="Arial" w:eastAsia="Arial" w:hAnsi="Arial" w:cs="Arial"/>
+              </w:rPr>
+              <w:t xml:space="preserve"> (</w:t>
+            </w:r>
+            <w:proofErr w:type="spellStart"/>
+            <w:r>
+              <w:rPr>
+                <w:rFonts w:ascii="Arial" w:eastAsia="Arial" w:hAnsi="Arial" w:cs="Arial"/>
+              </w:rPr>
+              <w:t>AccStayTrial</w:t>
+            </w:r>
+            <w:proofErr w:type="spellEnd"/>
+            <w:r>
+              <w:rPr>
+                <w:rFonts w:ascii="Arial" w:eastAsia="Arial" w:hAnsi="Arial" w:cs="Arial"/>
+              </w:rPr>
+              <w:t>). </w:t>
+            </w:r>
+          </w:p>
+          <w:p>
+            <w:pPr>
+              <w:spacing w:before="240" w:after="240"/>
+              <w:rPr>
+                <w:rFonts w:ascii="Arial" w:eastAsia="Arial" w:hAnsi="Arial" w:cs="Arial"/>
+              </w:rPr>
+            </w:pPr>
+            <w:r>
+              <w:rPr>
+                <w:rFonts w:ascii="Arial" w:eastAsia="Arial" w:hAnsi="Arial" w:cs="Arial"/>
+              </w:rPr>
+              <w:t>2) Per ogni sessione, si calcola la media dell’</w:t>
+            </w:r>
+            <w:proofErr w:type="spellStart"/>
+            <w:r>
+              <w:rPr>
+                <w:rFonts w:ascii="Arial" w:eastAsia="Arial" w:hAnsi="Arial" w:cs="Arial"/>
+              </w:rPr>
+              <w:t>AccStayTrial</w:t>
+            </w:r>
+            <w:proofErr w:type="spellEnd"/>
+            <w:r>
+              <w:rPr>
+                <w:rFonts w:ascii="Arial" w:eastAsia="Arial" w:hAnsi="Arial" w:cs="Arial"/>
+              </w:rPr>
+              <w:t xml:space="preserve"> per tutte le prove previste dalla sessione (</w:t>
+            </w:r>
+            <w:proofErr w:type="spellStart"/>
+            <w:r>
+              <w:rPr>
+                <w:rFonts w:ascii="Arial" w:eastAsia="Arial" w:hAnsi="Arial" w:cs="Arial"/>
+              </w:rPr>
+              <w:t>AccStaySession</w:t>
+            </w:r>
+            <w:proofErr w:type="spellEnd"/>
+            <w:r>
+              <w:rPr>
+                <w:rFonts w:ascii="Arial" w:eastAsia="Arial" w:hAnsi="Arial" w:cs="Arial"/>
+              </w:rPr>
+              <w:t>). </w:t>
+            </w:r>
+          </w:p>
+          <w:p>
+            <w:pPr>
+              <w:spacing w:before="240" w:after="240"/>
+              <w:rPr>
+                <w:rFonts w:ascii="Arial" w:eastAsia="Arial" w:hAnsi="Arial" w:cs="Arial"/>
+              </w:rPr>
+            </w:pPr>
+            <w:r>
+              <w:rPr>
+                <w:rFonts w:ascii="Arial" w:eastAsia="Arial" w:hAnsi="Arial" w:cs="Arial"/>
+              </w:rPr>
+              <w:t>3) Per ogni giornata, si calcola la media dell’</w:t>
+            </w:r>
+            <w:proofErr w:type="spellStart"/>
+            <w:r>
+              <w:rPr>
+                <w:rFonts w:ascii="Arial" w:eastAsia="Arial" w:hAnsi="Arial" w:cs="Arial"/>
+              </w:rPr>
+              <w:t>AccStaySession</w:t>
+            </w:r>
+            <w:proofErr w:type="spellEnd"/>
+            <w:r>
+              <w:rPr>
+                <w:rFonts w:ascii="Arial" w:eastAsia="Arial" w:hAnsi="Arial" w:cs="Arial"/>
+              </w:rPr>
+              <w:t xml:space="preserve"> per tutte le sessioni svolte (</w:t>
+            </w:r>
+            <w:proofErr w:type="spellStart"/>
+            <w:r>
+              <w:rPr>
+                <w:rFonts w:ascii="Arial" w:eastAsia="Arial" w:hAnsi="Arial" w:cs="Arial"/>
+              </w:rPr>
+              <w:t>AccStayDay</w:t>
+            </w:r>
+            <w:proofErr w:type="spellEnd"/>
+            <w:r>
+              <w:rPr>
+                <w:rFonts w:ascii="Arial" w:eastAsia="Arial" w:hAnsi="Arial" w:cs="Arial"/>
+              </w:rPr>
+              <w:t>).</w:t>
             </w:r>
           </w:p>
         </w:tc>
@@ -1973,6 +2989,7 @@
                 <w:rFonts w:ascii="Arial" w:eastAsia="Arial" w:hAnsi="Arial" w:cs="Arial"/>
               </w:rPr>
             </w:pPr>
+            <w:proofErr w:type="spellStart"/>
             <w:r>
               <w:rPr>
                 <w:rFonts w:ascii="Arial" w:eastAsia="Arial" w:hAnsi="Arial" w:cs="Arial"/>
@@ -1981,6 +2998,7 @@
               </w:rPr>
               <w:t>AccChangeDay</w:t>
             </w:r>
+            <w:proofErr w:type="spellEnd"/>
           </w:p>
         </w:tc>
         <w:tc>
@@ -2013,22 +3031,92 @@
                 <w:b/>
                 <w:bCs/>
               </w:rPr>
-              <w:t xml:space="preserve">Accuratezza media di giornata per i quadrati change target </w:t>
-            </w:r>
-            <w:r>
-              <w:rPr>
-                <w:rFonts w:ascii="Arial" w:eastAsia="Arial" w:hAnsi="Arial" w:cs="Arial"/>
-              </w:rPr>
-              <w:t>(AccChangeDay), definita come la percentuale dei quadrati change target (D2 o D6, complessivamente considerati) toccati nel tempo concesso (Treact)</w:t>
-            </w:r>
-            <w:r>
-              <w:rPr>
-                <w:rFonts w:ascii="Arial" w:eastAsia="Arial" w:hAnsi="Arial" w:cs="Arial"/>
-                <w:b/>
-                <w:bCs/>
-              </w:rPr>
-              <w:t xml:space="preserve"> indipendentemente se seguiti o meno da quadrati cue</w:t>
-            </w:r>
+              <w:t xml:space="preserve">Accuratezza media di giornata per i quadrati </w:t>
+            </w:r>
+            <w:proofErr w:type="spellStart"/>
+            <w:r>
+              <w:rPr>
+                <w:rFonts w:ascii="Arial" w:eastAsia="Arial" w:hAnsi="Arial" w:cs="Arial"/>
+                <w:b/>
+                <w:bCs/>
+              </w:rPr>
+              <w:t>change</w:t>
+            </w:r>
+            <w:proofErr w:type="spellEnd"/>
+            <w:r>
+              <w:rPr>
+                <w:rFonts w:ascii="Arial" w:eastAsia="Arial" w:hAnsi="Arial" w:cs="Arial"/>
+                <w:b/>
+                <w:bCs/>
+              </w:rPr>
+              <w:t xml:space="preserve"> target </w:t>
+            </w:r>
+            <w:r>
+              <w:rPr>
+                <w:rFonts w:ascii="Arial" w:eastAsia="Arial" w:hAnsi="Arial" w:cs="Arial"/>
+              </w:rPr>
+              <w:t>(</w:t>
+            </w:r>
+            <w:proofErr w:type="spellStart"/>
+            <w:r>
+              <w:rPr>
+                <w:rFonts w:ascii="Arial" w:eastAsia="Arial" w:hAnsi="Arial" w:cs="Arial"/>
+              </w:rPr>
+              <w:t>AccChangeDay</w:t>
+            </w:r>
+            <w:proofErr w:type="spellEnd"/>
+            <w:r>
+              <w:rPr>
+                <w:rFonts w:ascii="Arial" w:eastAsia="Arial" w:hAnsi="Arial" w:cs="Arial"/>
+              </w:rPr>
+              <w:t xml:space="preserve">), definita come la percentuale dei quadrati </w:t>
+            </w:r>
+            <w:proofErr w:type="spellStart"/>
+            <w:r>
+              <w:rPr>
+                <w:rFonts w:ascii="Arial" w:eastAsia="Arial" w:hAnsi="Arial" w:cs="Arial"/>
+              </w:rPr>
+              <w:t>change</w:t>
+            </w:r>
+            <w:proofErr w:type="spellEnd"/>
+            <w:r>
+              <w:rPr>
+                <w:rFonts w:ascii="Arial" w:eastAsia="Arial" w:hAnsi="Arial" w:cs="Arial"/>
+              </w:rPr>
+              <w:t xml:space="preserve"> target (D2 o D6, complessivamente considerati) toccati nel tempo concesso (</w:t>
+            </w:r>
+            <w:proofErr w:type="spellStart"/>
+            <w:r>
+              <w:rPr>
+                <w:rFonts w:ascii="Arial" w:eastAsia="Arial" w:hAnsi="Arial" w:cs="Arial"/>
+              </w:rPr>
+              <w:t>Treact</w:t>
+            </w:r>
+            <w:proofErr w:type="spellEnd"/>
+            <w:r>
+              <w:rPr>
+                <w:rFonts w:ascii="Arial" w:eastAsia="Arial" w:hAnsi="Arial" w:cs="Arial"/>
+              </w:rPr>
+              <w:t>)</w:t>
+            </w:r>
+            <w:r>
+              <w:rPr>
+                <w:rFonts w:ascii="Arial" w:eastAsia="Arial" w:hAnsi="Arial" w:cs="Arial"/>
+                <w:b/>
+                <w:bCs/>
+              </w:rPr>
+              <w:t xml:space="preserve"> indipendentemente se seguiti o meno da quadrati </w:t>
+            </w:r>
+            <w:proofErr w:type="spellStart"/>
+            <w:r>
+              <w:rPr>
+                <w:rFonts w:ascii="Arial" w:eastAsia="Arial" w:hAnsi="Arial" w:cs="Arial"/>
+                <w:b/>
+                <w:bCs/>
+              </w:rPr>
+              <w:t>cue</w:t>
+            </w:r>
+            <w:proofErr w:type="spellEnd"/>
             <w:r>
               <w:rPr>
                 <w:rFonts w:ascii="Arial" w:eastAsia="Arial" w:hAnsi="Arial" w:cs="Arial"/>
@@ -2050,7 +3138,29 @@
                 <w:i/>
                 <w:iCs/>
               </w:rPr>
-              <w:t xml:space="preserve">quadrati change target </w:t>
+              <w:t xml:space="preserve">quadrati </w:t>
+            </w:r>
+            <w:proofErr w:type="spellStart"/>
+            <w:r>
+              <w:rPr>
+                <w:rFonts w:ascii="Arial" w:eastAsia="Arial" w:hAnsi="Arial" w:cs="Arial"/>
+                <w:b/>
+                <w:bCs/>
+                <w:i/>
+                <w:iCs/>
+              </w:rPr>
+              <w:t>change</w:t>
+            </w:r>
+            <w:proofErr w:type="spellEnd"/>
+            <w:r>
+              <w:rPr>
+                <w:rFonts w:ascii="Arial" w:eastAsia="Arial" w:hAnsi="Arial" w:cs="Arial"/>
+                <w:b/>
+                <w:bCs/>
+                <w:i/>
+                <w:iCs/>
+              </w:rPr>
+              <w:t xml:space="preserve"> target </w:t>
             </w:r>
             <w:r>
               <w:rPr>
@@ -2066,53 +3176,159 @@
                 <w:rFonts w:ascii="Arial" w:eastAsia="Arial" w:hAnsi="Arial" w:cs="Arial"/>
               </w:rPr>
             </w:pPr>
-            <w:r>
-              <w:rPr>
-                <w:rFonts w:ascii="Arial" w:eastAsia="Arial" w:hAnsi="Arial" w:cs="Arial"/>
-              </w:rPr>
-              <w:t>AccChangeDay si ottiene con la seguente procedura. </w:t>
-            </w:r>
-          </w:p>
-          <w:p>
-            <w:pPr>
-              <w:spacing w:before="240" w:after="240"/>
-              <w:rPr>
-                <w:rFonts w:ascii="Arial" w:eastAsia="Arial" w:hAnsi="Arial" w:cs="Arial"/>
-              </w:rPr>
-            </w:pPr>
-            <w:r>
-              <w:rPr>
-                <w:rFonts w:ascii="Arial" w:eastAsia="Arial" w:hAnsi="Arial" w:cs="Arial"/>
-              </w:rPr>
-              <w:t>1) Per ogni prova, si calcola la percentuale di quadrati change target (D2 o D6) toccati nel tempo concesso Treact (AccChangeTrial). </w:t>
-            </w:r>
-          </w:p>
-          <w:p>
-            <w:pPr>
-              <w:spacing w:before="240" w:after="240"/>
-              <w:rPr>
-                <w:rFonts w:ascii="Arial" w:eastAsia="Arial" w:hAnsi="Arial" w:cs="Arial"/>
-              </w:rPr>
-            </w:pPr>
-            <w:r>
-              <w:rPr>
-                <w:rFonts w:ascii="Arial" w:eastAsia="Arial" w:hAnsi="Arial" w:cs="Arial"/>
-              </w:rPr>
-              <w:t>2) Per ogni sessione, si calcola la media dell’AccChangeTrial per tutte le prove previste dalla sessione (AccChangeSession). </w:t>
-            </w:r>
-          </w:p>
-          <w:p>
-            <w:pPr>
-              <w:spacing w:before="240" w:after="240"/>
-              <w:rPr>
-                <w:rFonts w:ascii="Arial" w:eastAsia="Arial" w:hAnsi="Arial" w:cs="Arial"/>
-              </w:rPr>
-            </w:pPr>
-            <w:r>
-              <w:rPr>
-                <w:rFonts w:ascii="Arial" w:eastAsia="Arial" w:hAnsi="Arial" w:cs="Arial"/>
-              </w:rPr>
-              <w:t>3) Per ogni giornata, si calcola la media dell’AccChangeSession per tutte le sessioni svolte (AccChangeDay).</w:t>
+            <w:proofErr w:type="spellStart"/>
+            <w:r>
+              <w:rPr>
+                <w:rFonts w:ascii="Arial" w:eastAsia="Arial" w:hAnsi="Arial" w:cs="Arial"/>
+              </w:rPr>
+              <w:t>AccChangeDay</w:t>
+            </w:r>
+            <w:proofErr w:type="spellEnd"/>
+            <w:r>
+              <w:rPr>
+                <w:rFonts w:ascii="Arial" w:eastAsia="Arial" w:hAnsi="Arial" w:cs="Arial"/>
+              </w:rPr>
+              <w:t xml:space="preserve"> si ottiene con la seguente procedura. </w:t>
+            </w:r>
+          </w:p>
+          <w:p>
+            <w:pPr>
+              <w:spacing w:before="240" w:after="240"/>
+              <w:rPr>
+                <w:rFonts w:ascii="Arial" w:eastAsia="Arial" w:hAnsi="Arial" w:cs="Arial"/>
+              </w:rPr>
+            </w:pPr>
+            <w:r>
+              <w:rPr>
+                <w:rFonts w:ascii="Arial" w:eastAsia="Arial" w:hAnsi="Arial" w:cs="Arial"/>
+              </w:rPr>
+              <w:t xml:space="preserve">1) Per ogni prova, si calcola la percentuale di quadrati </w:t>
+            </w:r>
+            <w:proofErr w:type="spellStart"/>
+            <w:r>
+              <w:rPr>
+                <w:rFonts w:ascii="Arial" w:eastAsia="Arial" w:hAnsi="Arial" w:cs="Arial"/>
+              </w:rPr>
+              <w:t>change</w:t>
+            </w:r>
+            <w:proofErr w:type="spellEnd"/>
+            <w:r>
+              <w:rPr>
+                <w:rFonts w:ascii="Arial" w:eastAsia="Arial" w:hAnsi="Arial" w:cs="Arial"/>
+              </w:rPr>
+              <w:t xml:space="preserve"> target (D2 o D6) toccati nel tempo concesso </w:t>
+            </w:r>
+            <w:proofErr w:type="spellStart"/>
+            <w:r>
+              <w:rPr>
+                <w:rFonts w:ascii="Arial" w:eastAsia="Arial" w:hAnsi="Arial" w:cs="Arial"/>
+              </w:rPr>
+              <w:t>Treact</w:t>
+            </w:r>
+            <w:proofErr w:type="spellEnd"/>
+            <w:r>
+              <w:rPr>
+                <w:rFonts w:ascii="Arial" w:eastAsia="Arial" w:hAnsi="Arial" w:cs="Arial"/>
+              </w:rPr>
+              <w:t xml:space="preserve"> (</w:t>
+            </w:r>
+            <w:proofErr w:type="spellStart"/>
+            <w:r>
+              <w:rPr>
+                <w:rFonts w:ascii="Arial" w:eastAsia="Arial" w:hAnsi="Arial" w:cs="Arial"/>
+              </w:rPr>
+              <w:t>AccChangeTrial</w:t>
+            </w:r>
+            <w:proofErr w:type="spellEnd"/>
+            <w:r>
+              <w:rPr>
+                <w:rFonts w:ascii="Arial" w:eastAsia="Arial" w:hAnsi="Arial" w:cs="Arial"/>
+              </w:rPr>
+              <w:t>). </w:t>
+            </w:r>
+          </w:p>
+          <w:p>
+            <w:pPr>
+              <w:spacing w:before="240" w:after="240"/>
+              <w:rPr>
+                <w:rFonts w:ascii="Arial" w:eastAsia="Arial" w:hAnsi="Arial" w:cs="Arial"/>
+              </w:rPr>
+            </w:pPr>
+            <w:r>
+              <w:rPr>
+                <w:rFonts w:ascii="Arial" w:eastAsia="Arial" w:hAnsi="Arial" w:cs="Arial"/>
+              </w:rPr>
+              <w:t>2) Per ogni sessione, si calcola la media dell’</w:t>
+            </w:r>
+            <w:proofErr w:type="spellStart"/>
+            <w:r>
+              <w:rPr>
+                <w:rFonts w:ascii="Arial" w:eastAsia="Arial" w:hAnsi="Arial" w:cs="Arial"/>
+              </w:rPr>
+              <w:t>AccChangeTrial</w:t>
+            </w:r>
+            <w:proofErr w:type="spellEnd"/>
+            <w:r>
+              <w:rPr>
+                <w:rFonts w:ascii="Arial" w:eastAsia="Arial" w:hAnsi="Arial" w:cs="Arial"/>
+              </w:rPr>
+              <w:t xml:space="preserve"> per tutte le prove previste dalla sessione (</w:t>
+            </w:r>
+            <w:proofErr w:type="spellStart"/>
+            <w:r>
+              <w:rPr>
+                <w:rFonts w:ascii="Arial" w:eastAsia="Arial" w:hAnsi="Arial" w:cs="Arial"/>
+              </w:rPr>
+              <w:t>AccChangeSession</w:t>
+            </w:r>
+            <w:proofErr w:type="spellEnd"/>
+            <w:r>
+              <w:rPr>
+                <w:rFonts w:ascii="Arial" w:eastAsia="Arial" w:hAnsi="Arial" w:cs="Arial"/>
+              </w:rPr>
+              <w:t>). </w:t>
+            </w:r>
+          </w:p>
+          <w:p>
+            <w:pPr>
+              <w:spacing w:before="240" w:after="240"/>
+              <w:rPr>
+                <w:rFonts w:ascii="Arial" w:eastAsia="Arial" w:hAnsi="Arial" w:cs="Arial"/>
+              </w:rPr>
+            </w:pPr>
+            <w:r>
+              <w:rPr>
+                <w:rFonts w:ascii="Arial" w:eastAsia="Arial" w:hAnsi="Arial" w:cs="Arial"/>
+              </w:rPr>
+              <w:t>3) Per ogni giornata, si calcola la media dell’</w:t>
+            </w:r>
+            <w:proofErr w:type="spellStart"/>
+            <w:r>
+              <w:rPr>
+                <w:rFonts w:ascii="Arial" w:eastAsia="Arial" w:hAnsi="Arial" w:cs="Arial"/>
+              </w:rPr>
+              <w:t>AccChangeSession</w:t>
+            </w:r>
+            <w:proofErr w:type="spellEnd"/>
+            <w:r>
+              <w:rPr>
+                <w:rFonts w:ascii="Arial" w:eastAsia="Arial" w:hAnsi="Arial" w:cs="Arial"/>
+              </w:rPr>
+              <w:t xml:space="preserve"> per tutte le sessioni svolte (</w:t>
+            </w:r>
+            <w:proofErr w:type="spellStart"/>
+            <w:r>
+              <w:rPr>
+                <w:rFonts w:ascii="Arial" w:eastAsia="Arial" w:hAnsi="Arial" w:cs="Arial"/>
+              </w:rPr>
+              <w:t>AccChangeDay</w:t>
+            </w:r>
+            <w:proofErr w:type="spellEnd"/>
+            <w:r>
+              <w:rPr>
+                <w:rFonts w:ascii="Arial" w:eastAsia="Arial" w:hAnsi="Arial" w:cs="Arial"/>
+              </w:rPr>
+              <w:t>).</w:t>
             </w:r>
           </w:p>
         </w:tc>
@@ -2142,6 +3358,7 @@
                 <w:rFonts w:ascii="Arial" w:eastAsia="Arial" w:hAnsi="Arial" w:cs="Arial"/>
               </w:rPr>
             </w:pPr>
+            <w:proofErr w:type="spellStart"/>
             <w:r>
               <w:rPr>
                 <w:rFonts w:ascii="Arial" w:eastAsia="Arial" w:hAnsi="Arial" w:cs="Arial"/>
@@ -2151,6 +3368,7 @@
               <w:lastRenderedPageBreak/>
               <w:t>ReactTimeDay</w:t>
             </w:r>
+            <w:proofErr w:type="spellEnd"/>
           </w:p>
         </w:tc>
         <w:tc>
@@ -2197,22 +3415,70 @@
                 <w:b/>
                 <w:bCs/>
               </w:rPr>
-              <w:t>per i quadrati target non preceduti dai quadrati cue</w:t>
-            </w:r>
-            <w:r>
-              <w:rPr>
-                <w:rFonts w:ascii="Arial" w:eastAsia="Arial" w:hAnsi="Arial" w:cs="Arial"/>
-              </w:rPr>
-              <w:t xml:space="preserve"> (ReactTimeDay), definito come il tempo di reazione per toccare i quadrati target verdi (D2 o D6, complessivamente considerati) nel tempo concesso (Treact)</w:t>
-            </w:r>
-            <w:r>
-              <w:rPr>
-                <w:rFonts w:ascii="Arial" w:eastAsia="Arial" w:hAnsi="Arial" w:cs="Arial"/>
-                <w:b/>
-                <w:bCs/>
-              </w:rPr>
-              <w:t xml:space="preserve"> non preceduti dai quadrati cue</w:t>
-            </w:r>
+              <w:t xml:space="preserve">per i quadrati target non preceduti dai quadrati </w:t>
+            </w:r>
+            <w:proofErr w:type="spellStart"/>
+            <w:r>
+              <w:rPr>
+                <w:rFonts w:ascii="Arial" w:eastAsia="Arial" w:hAnsi="Arial" w:cs="Arial"/>
+                <w:b/>
+                <w:bCs/>
+              </w:rPr>
+              <w:t>cue</w:t>
+            </w:r>
+            <w:proofErr w:type="spellEnd"/>
+            <w:r>
+              <w:rPr>
+                <w:rFonts w:ascii="Arial" w:eastAsia="Arial" w:hAnsi="Arial" w:cs="Arial"/>
+              </w:rPr>
+              <w:t xml:space="preserve"> (</w:t>
+            </w:r>
+            <w:proofErr w:type="spellStart"/>
+            <w:r>
+              <w:rPr>
+                <w:rFonts w:ascii="Arial" w:eastAsia="Arial" w:hAnsi="Arial" w:cs="Arial"/>
+              </w:rPr>
+              <w:t>ReactTimeDay</w:t>
+            </w:r>
+            <w:proofErr w:type="spellEnd"/>
+            <w:r>
+              <w:rPr>
+                <w:rFonts w:ascii="Arial" w:eastAsia="Arial" w:hAnsi="Arial" w:cs="Arial"/>
+              </w:rPr>
+              <w:t>), definito come il tempo di reazione per toccare i quadrati target verdi (D2 o D6, complessivamente considerati) nel tempo concesso (</w:t>
+            </w:r>
+            <w:proofErr w:type="spellStart"/>
+            <w:r>
+              <w:rPr>
+                <w:rFonts w:ascii="Arial" w:eastAsia="Arial" w:hAnsi="Arial" w:cs="Arial"/>
+              </w:rPr>
+              <w:t>Treact</w:t>
+            </w:r>
+            <w:proofErr w:type="spellEnd"/>
+            <w:r>
+              <w:rPr>
+                <w:rFonts w:ascii="Arial" w:eastAsia="Arial" w:hAnsi="Arial" w:cs="Arial"/>
+              </w:rPr>
+              <w:t>)</w:t>
+            </w:r>
+            <w:r>
+              <w:rPr>
+                <w:rFonts w:ascii="Arial" w:eastAsia="Arial" w:hAnsi="Arial" w:cs="Arial"/>
+                <w:b/>
+                <w:bCs/>
+              </w:rPr>
+              <w:t xml:space="preserve"> non preceduti dai quadrati </w:t>
+            </w:r>
+            <w:proofErr w:type="spellStart"/>
+            <w:r>
+              <w:rPr>
+                <w:rFonts w:ascii="Arial" w:eastAsia="Arial" w:hAnsi="Arial" w:cs="Arial"/>
+                <w:b/>
+                <w:bCs/>
+              </w:rPr>
+              <w:t>cue</w:t>
+            </w:r>
+            <w:proofErr w:type="spellEnd"/>
             <w:r>
               <w:rPr>
                 <w:rFonts w:ascii="Arial" w:eastAsia="Arial" w:hAnsi="Arial" w:cs="Arial"/>
@@ -2227,53 +3493,159 @@
                 <w:rFonts w:ascii="Arial" w:eastAsia="Arial" w:hAnsi="Arial" w:cs="Arial"/>
               </w:rPr>
             </w:pPr>
-            <w:r>
-              <w:rPr>
-                <w:rFonts w:ascii="Arial" w:eastAsia="Arial" w:hAnsi="Arial" w:cs="Arial"/>
-              </w:rPr>
-              <w:t>ReactTimeDay si ottiene con la seguente procedura.</w:t>
-            </w:r>
-          </w:p>
-          <w:p>
-            <w:pPr>
-              <w:spacing w:before="240" w:after="240"/>
-              <w:rPr>
-                <w:rFonts w:ascii="Arial" w:eastAsia="Arial" w:hAnsi="Arial" w:cs="Arial"/>
-              </w:rPr>
-            </w:pPr>
-            <w:r>
-              <w:rPr>
-                <w:rFonts w:ascii="Arial" w:eastAsia="Arial" w:hAnsi="Arial" w:cs="Arial"/>
-              </w:rPr>
-              <w:t>1) Per ogni prova, si calcola il tempo di reazione per toccare i quadrati target verdi (D2 o D6) nel tempo concesso Treact (ReactTimeTrial) non preceduti dai quadrati cue.</w:t>
-            </w:r>
-          </w:p>
-          <w:p>
-            <w:pPr>
-              <w:spacing w:before="240" w:after="240"/>
-              <w:rPr>
-                <w:rFonts w:ascii="Arial" w:eastAsia="Arial" w:hAnsi="Arial" w:cs="Arial"/>
-              </w:rPr>
-            </w:pPr>
-            <w:r>
-              <w:rPr>
-                <w:rFonts w:ascii="Arial" w:eastAsia="Arial" w:hAnsi="Arial" w:cs="Arial"/>
-              </w:rPr>
-              <w:t>2) Per ogni sessione, si calcola la media dell’ReactTimeTrial per tutte le prove previste dalla sessione (ReactTimeSession). </w:t>
-            </w:r>
-          </w:p>
-          <w:p>
-            <w:pPr>
-              <w:spacing w:before="240" w:after="240"/>
-              <w:rPr>
-                <w:rFonts w:ascii="Arial" w:eastAsia="Arial" w:hAnsi="Arial" w:cs="Arial"/>
-              </w:rPr>
-            </w:pPr>
-            <w:r>
-              <w:rPr>
-                <w:rFonts w:ascii="Arial" w:eastAsia="Arial" w:hAnsi="Arial" w:cs="Arial"/>
-              </w:rPr>
-              <w:t>3) Per ogni giornata, si calcola la media dell’ReactTimeSession per tutte le sessioni svolte (ReactTimeDay).</w:t>
+            <w:proofErr w:type="spellStart"/>
+            <w:r>
+              <w:rPr>
+                <w:rFonts w:ascii="Arial" w:eastAsia="Arial" w:hAnsi="Arial" w:cs="Arial"/>
+              </w:rPr>
+              <w:t>ReactTimeDay</w:t>
+            </w:r>
+            <w:proofErr w:type="spellEnd"/>
+            <w:r>
+              <w:rPr>
+                <w:rFonts w:ascii="Arial" w:eastAsia="Arial" w:hAnsi="Arial" w:cs="Arial"/>
+              </w:rPr>
+              <w:t xml:space="preserve"> si ottiene con la seguente procedura.</w:t>
+            </w:r>
+          </w:p>
+          <w:p>
+            <w:pPr>
+              <w:spacing w:before="240" w:after="240"/>
+              <w:rPr>
+                <w:rFonts w:ascii="Arial" w:eastAsia="Arial" w:hAnsi="Arial" w:cs="Arial"/>
+              </w:rPr>
+            </w:pPr>
+            <w:r>
+              <w:rPr>
+                <w:rFonts w:ascii="Arial" w:eastAsia="Arial" w:hAnsi="Arial" w:cs="Arial"/>
+              </w:rPr>
+              <w:t xml:space="preserve">1) Per ogni prova, si calcola il tempo di reazione per toccare i quadrati target verdi (D2 o D6) nel tempo concesso </w:t>
+            </w:r>
+            <w:proofErr w:type="spellStart"/>
+            <w:r>
+              <w:rPr>
+                <w:rFonts w:ascii="Arial" w:eastAsia="Arial" w:hAnsi="Arial" w:cs="Arial"/>
+              </w:rPr>
+              <w:t>Treact</w:t>
+            </w:r>
+            <w:proofErr w:type="spellEnd"/>
+            <w:r>
+              <w:rPr>
+                <w:rFonts w:ascii="Arial" w:eastAsia="Arial" w:hAnsi="Arial" w:cs="Arial"/>
+              </w:rPr>
+              <w:t xml:space="preserve"> (</w:t>
+            </w:r>
+            <w:proofErr w:type="spellStart"/>
+            <w:r>
+              <w:rPr>
+                <w:rFonts w:ascii="Arial" w:eastAsia="Arial" w:hAnsi="Arial" w:cs="Arial"/>
+              </w:rPr>
+              <w:t>ReactTimeTrial</w:t>
+            </w:r>
+            <w:proofErr w:type="spellEnd"/>
+            <w:r>
+              <w:rPr>
+                <w:rFonts w:ascii="Arial" w:eastAsia="Arial" w:hAnsi="Arial" w:cs="Arial"/>
+              </w:rPr>
+              <w:t xml:space="preserve">) non preceduti dai quadrati </w:t>
+            </w:r>
+            <w:proofErr w:type="spellStart"/>
+            <w:r>
+              <w:rPr>
+                <w:rFonts w:ascii="Arial" w:eastAsia="Arial" w:hAnsi="Arial" w:cs="Arial"/>
+              </w:rPr>
+              <w:t>cue</w:t>
+            </w:r>
+            <w:proofErr w:type="spellEnd"/>
+            <w:r>
+              <w:rPr>
+                <w:rFonts w:ascii="Arial" w:eastAsia="Arial" w:hAnsi="Arial" w:cs="Arial"/>
+              </w:rPr>
+              <w:t>.</w:t>
+            </w:r>
+          </w:p>
+          <w:p>
+            <w:pPr>
+              <w:spacing w:before="240" w:after="240"/>
+              <w:rPr>
+                <w:rFonts w:ascii="Arial" w:eastAsia="Arial" w:hAnsi="Arial" w:cs="Arial"/>
+              </w:rPr>
+            </w:pPr>
+            <w:r>
+              <w:rPr>
+                <w:rFonts w:ascii="Arial" w:eastAsia="Arial" w:hAnsi="Arial" w:cs="Arial"/>
+              </w:rPr>
+              <w:t>2) Per ogni sessione, si calcola la media dell’</w:t>
+            </w:r>
+            <w:proofErr w:type="spellStart"/>
+            <w:r>
+              <w:rPr>
+                <w:rFonts w:ascii="Arial" w:eastAsia="Arial" w:hAnsi="Arial" w:cs="Arial"/>
+              </w:rPr>
+              <w:t>ReactTimeTrial</w:t>
+            </w:r>
+            <w:proofErr w:type="spellEnd"/>
+            <w:r>
+              <w:rPr>
+                <w:rFonts w:ascii="Arial" w:eastAsia="Arial" w:hAnsi="Arial" w:cs="Arial"/>
+              </w:rPr>
+              <w:t xml:space="preserve"> per tutte le prove previste dalla sessione (</w:t>
+            </w:r>
+            <w:proofErr w:type="spellStart"/>
+            <w:r>
+              <w:rPr>
+                <w:rFonts w:ascii="Arial" w:eastAsia="Arial" w:hAnsi="Arial" w:cs="Arial"/>
+              </w:rPr>
+              <w:t>ReactTimeSession</w:t>
+            </w:r>
+            <w:proofErr w:type="spellEnd"/>
+            <w:r>
+              <w:rPr>
+                <w:rFonts w:ascii="Arial" w:eastAsia="Arial" w:hAnsi="Arial" w:cs="Arial"/>
+              </w:rPr>
+              <w:t>). </w:t>
+            </w:r>
+          </w:p>
+          <w:p>
+            <w:pPr>
+              <w:spacing w:before="240" w:after="240"/>
+              <w:rPr>
+                <w:rFonts w:ascii="Arial" w:eastAsia="Arial" w:hAnsi="Arial" w:cs="Arial"/>
+              </w:rPr>
+            </w:pPr>
+            <w:r>
+              <w:rPr>
+                <w:rFonts w:ascii="Arial" w:eastAsia="Arial" w:hAnsi="Arial" w:cs="Arial"/>
+              </w:rPr>
+              <w:t>3) Per ogni giornata, si calcola la media dell’</w:t>
+            </w:r>
+            <w:proofErr w:type="spellStart"/>
+            <w:r>
+              <w:rPr>
+                <w:rFonts w:ascii="Arial" w:eastAsia="Arial" w:hAnsi="Arial" w:cs="Arial"/>
+              </w:rPr>
+              <w:t>ReactTimeSession</w:t>
+            </w:r>
+            <w:proofErr w:type="spellEnd"/>
+            <w:r>
+              <w:rPr>
+                <w:rFonts w:ascii="Arial" w:eastAsia="Arial" w:hAnsi="Arial" w:cs="Arial"/>
+              </w:rPr>
+              <w:t xml:space="preserve"> per tutte le sessioni svolte (</w:t>
+            </w:r>
+            <w:proofErr w:type="spellStart"/>
+            <w:r>
+              <w:rPr>
+                <w:rFonts w:ascii="Arial" w:eastAsia="Arial" w:hAnsi="Arial" w:cs="Arial"/>
+              </w:rPr>
+              <w:t>ReactTimeDay</w:t>
+            </w:r>
+            <w:proofErr w:type="spellEnd"/>
+            <w:r>
+              <w:rPr>
+                <w:rFonts w:ascii="Arial" w:eastAsia="Arial" w:hAnsi="Arial" w:cs="Arial"/>
+              </w:rPr>
+              <w:t>).</w:t>
             </w:r>
           </w:p>
         </w:tc>
@@ -2303,6 +3675,7 @@
                 <w:rFonts w:ascii="Arial" w:eastAsia="Arial" w:hAnsi="Arial" w:cs="Arial"/>
               </w:rPr>
             </w:pPr>
+            <w:proofErr w:type="spellStart"/>
             <w:r>
               <w:rPr>
                 <w:rFonts w:ascii="Arial" w:eastAsia="Arial" w:hAnsi="Arial" w:cs="Arial"/>
@@ -2312,6 +3685,7 @@
               <w:lastRenderedPageBreak/>
               <w:t>ReactTimeCueDay</w:t>
             </w:r>
+            <w:proofErr w:type="spellEnd"/>
           </w:p>
         </w:tc>
         <w:tc>
@@ -2358,22 +3732,70 @@
                 <w:b/>
                 <w:bCs/>
               </w:rPr>
-              <w:t>per i quadrati target preceduti dai quadrati cue</w:t>
-            </w:r>
-            <w:r>
-              <w:rPr>
-                <w:rFonts w:ascii="Arial" w:eastAsia="Arial" w:hAnsi="Arial" w:cs="Arial"/>
-              </w:rPr>
-              <w:t xml:space="preserve"> (ReactTimeCueDay), definito come il tempo di reazione per toccare i quadrati target verdi (D2 o D6, complessivamente considerati) nel tempo concesso (Treact)</w:t>
-            </w:r>
-            <w:r>
-              <w:rPr>
-                <w:rFonts w:ascii="Arial" w:eastAsia="Arial" w:hAnsi="Arial" w:cs="Arial"/>
-                <w:b/>
-                <w:bCs/>
-              </w:rPr>
-              <w:t xml:space="preserve"> preceduti dai quadrati cue</w:t>
-            </w:r>
+              <w:t xml:space="preserve">per i quadrati target preceduti dai quadrati </w:t>
+            </w:r>
+            <w:proofErr w:type="spellStart"/>
+            <w:r>
+              <w:rPr>
+                <w:rFonts w:ascii="Arial" w:eastAsia="Arial" w:hAnsi="Arial" w:cs="Arial"/>
+                <w:b/>
+                <w:bCs/>
+              </w:rPr>
+              <w:t>cue</w:t>
+            </w:r>
+            <w:proofErr w:type="spellEnd"/>
+            <w:r>
+              <w:rPr>
+                <w:rFonts w:ascii="Arial" w:eastAsia="Arial" w:hAnsi="Arial" w:cs="Arial"/>
+              </w:rPr>
+              <w:t xml:space="preserve"> (</w:t>
+            </w:r>
+            <w:proofErr w:type="spellStart"/>
+            <w:r>
+              <w:rPr>
+                <w:rFonts w:ascii="Arial" w:eastAsia="Arial" w:hAnsi="Arial" w:cs="Arial"/>
+              </w:rPr>
+              <w:t>ReactTimeCueDay</w:t>
+            </w:r>
+            <w:proofErr w:type="spellEnd"/>
+            <w:r>
+              <w:rPr>
+                <w:rFonts w:ascii="Arial" w:eastAsia="Arial" w:hAnsi="Arial" w:cs="Arial"/>
+              </w:rPr>
+              <w:t>), definito come il tempo di reazione per toccare i quadrati target verdi (D2 o D6, complessivamente considerati) nel tempo concesso (</w:t>
+            </w:r>
+            <w:proofErr w:type="spellStart"/>
+            <w:r>
+              <w:rPr>
+                <w:rFonts w:ascii="Arial" w:eastAsia="Arial" w:hAnsi="Arial" w:cs="Arial"/>
+              </w:rPr>
+              <w:t>Treact</w:t>
+            </w:r>
+            <w:proofErr w:type="spellEnd"/>
+            <w:r>
+              <w:rPr>
+                <w:rFonts w:ascii="Arial" w:eastAsia="Arial" w:hAnsi="Arial" w:cs="Arial"/>
+              </w:rPr>
+              <w:t>)</w:t>
+            </w:r>
+            <w:r>
+              <w:rPr>
+                <w:rFonts w:ascii="Arial" w:eastAsia="Arial" w:hAnsi="Arial" w:cs="Arial"/>
+                <w:b/>
+                <w:bCs/>
+              </w:rPr>
+              <w:t xml:space="preserve"> preceduti dai quadrati </w:t>
+            </w:r>
+            <w:proofErr w:type="spellStart"/>
+            <w:r>
+              <w:rPr>
+                <w:rFonts w:ascii="Arial" w:eastAsia="Arial" w:hAnsi="Arial" w:cs="Arial"/>
+                <w:b/>
+                <w:bCs/>
+              </w:rPr>
+              <w:t>cue</w:t>
+            </w:r>
+            <w:proofErr w:type="spellEnd"/>
             <w:r>
               <w:rPr>
                 <w:rFonts w:ascii="Arial" w:eastAsia="Arial" w:hAnsi="Arial" w:cs="Arial"/>
@@ -2388,53 +3810,159 @@
                 <w:rFonts w:ascii="Arial" w:eastAsia="Arial" w:hAnsi="Arial" w:cs="Arial"/>
               </w:rPr>
             </w:pPr>
-            <w:r>
-              <w:rPr>
-                <w:rFonts w:ascii="Arial" w:eastAsia="Arial" w:hAnsi="Arial" w:cs="Arial"/>
-              </w:rPr>
-              <w:t>ReactTimeDay si ottiene con la seguente procedura. </w:t>
-            </w:r>
-          </w:p>
-          <w:p>
-            <w:pPr>
-              <w:spacing w:before="240" w:after="240"/>
-              <w:rPr>
-                <w:rFonts w:ascii="Arial" w:eastAsia="Arial" w:hAnsi="Arial" w:cs="Arial"/>
-              </w:rPr>
-            </w:pPr>
-            <w:r>
-              <w:rPr>
-                <w:rFonts w:ascii="Arial" w:eastAsia="Arial" w:hAnsi="Arial" w:cs="Arial"/>
-              </w:rPr>
-              <w:t>1) Per ogni prova, si calcola il tempo di reazione per toccare i quadrati target verdi (D2 o D6) nel tempo concesso Treact (ReactTimeCueTrial) preceduti dai quadrati cue. </w:t>
-            </w:r>
-          </w:p>
-          <w:p>
-            <w:pPr>
-              <w:spacing w:before="240" w:after="240"/>
-              <w:rPr>
-                <w:rFonts w:ascii="Arial" w:eastAsia="Arial" w:hAnsi="Arial" w:cs="Arial"/>
-              </w:rPr>
-            </w:pPr>
-            <w:r>
-              <w:rPr>
-                <w:rFonts w:ascii="Arial" w:eastAsia="Arial" w:hAnsi="Arial" w:cs="Arial"/>
-              </w:rPr>
-              <w:t>2) Per ogni sessione, si calcola la media dell’ReactTimeTrial per tutte le prove previste dalla sessione (ReactTimeCueSession). </w:t>
-            </w:r>
-          </w:p>
-          <w:p>
-            <w:pPr>
-              <w:spacing w:before="240" w:after="240"/>
-              <w:rPr>
-                <w:rFonts w:ascii="Arial" w:eastAsia="Arial" w:hAnsi="Arial" w:cs="Arial"/>
-              </w:rPr>
-            </w:pPr>
-            <w:r>
-              <w:rPr>
-                <w:rFonts w:ascii="Arial" w:eastAsia="Arial" w:hAnsi="Arial" w:cs="Arial"/>
-              </w:rPr>
-              <w:t>3) Per ogni giornata, si calcola la media dell’ReactTimeSession per tutte le sessioni svolte (ReactTimeCueDay).</w:t>
+            <w:proofErr w:type="spellStart"/>
+            <w:r>
+              <w:rPr>
+                <w:rFonts w:ascii="Arial" w:eastAsia="Arial" w:hAnsi="Arial" w:cs="Arial"/>
+              </w:rPr>
+              <w:t>ReactTimeDay</w:t>
+            </w:r>
+            <w:proofErr w:type="spellEnd"/>
+            <w:r>
+              <w:rPr>
+                <w:rFonts w:ascii="Arial" w:eastAsia="Arial" w:hAnsi="Arial" w:cs="Arial"/>
+              </w:rPr>
+              <w:t xml:space="preserve"> si ottiene con la seguente procedura. </w:t>
+            </w:r>
+          </w:p>
+          <w:p>
+            <w:pPr>
+              <w:spacing w:before="240" w:after="240"/>
+              <w:rPr>
+                <w:rFonts w:ascii="Arial" w:eastAsia="Arial" w:hAnsi="Arial" w:cs="Arial"/>
+              </w:rPr>
+            </w:pPr>
+            <w:r>
+              <w:rPr>
+                <w:rFonts w:ascii="Arial" w:eastAsia="Arial" w:hAnsi="Arial" w:cs="Arial"/>
+              </w:rPr>
+              <w:t xml:space="preserve">1) Per ogni prova, si calcola il tempo di reazione per toccare i quadrati target verdi (D2 o D6) nel tempo concesso </w:t>
+            </w:r>
+            <w:proofErr w:type="spellStart"/>
+            <w:r>
+              <w:rPr>
+                <w:rFonts w:ascii="Arial" w:eastAsia="Arial" w:hAnsi="Arial" w:cs="Arial"/>
+              </w:rPr>
+              <w:t>Treact</w:t>
+            </w:r>
+            <w:proofErr w:type="spellEnd"/>
+            <w:r>
+              <w:rPr>
+                <w:rFonts w:ascii="Arial" w:eastAsia="Arial" w:hAnsi="Arial" w:cs="Arial"/>
+              </w:rPr>
+              <w:t xml:space="preserve"> (</w:t>
+            </w:r>
+            <w:proofErr w:type="spellStart"/>
+            <w:r>
+              <w:rPr>
+                <w:rFonts w:ascii="Arial" w:eastAsia="Arial" w:hAnsi="Arial" w:cs="Arial"/>
+              </w:rPr>
+              <w:t>ReactTimeCueTrial</w:t>
+            </w:r>
+            <w:proofErr w:type="spellEnd"/>
+            <w:r>
+              <w:rPr>
+                <w:rFonts w:ascii="Arial" w:eastAsia="Arial" w:hAnsi="Arial" w:cs="Arial"/>
+              </w:rPr>
+              <w:t xml:space="preserve">) preceduti dai quadrati </w:t>
+            </w:r>
+            <w:proofErr w:type="spellStart"/>
+            <w:r>
+              <w:rPr>
+                <w:rFonts w:ascii="Arial" w:eastAsia="Arial" w:hAnsi="Arial" w:cs="Arial"/>
+              </w:rPr>
+              <w:t>cue</w:t>
+            </w:r>
+            <w:proofErr w:type="spellEnd"/>
+            <w:r>
+              <w:rPr>
+                <w:rFonts w:ascii="Arial" w:eastAsia="Arial" w:hAnsi="Arial" w:cs="Arial"/>
+              </w:rPr>
+              <w:t>. </w:t>
+            </w:r>
+          </w:p>
+          <w:p>
+            <w:pPr>
+              <w:spacing w:before="240" w:after="240"/>
+              <w:rPr>
+                <w:rFonts w:ascii="Arial" w:eastAsia="Arial" w:hAnsi="Arial" w:cs="Arial"/>
+              </w:rPr>
+            </w:pPr>
+            <w:r>
+              <w:rPr>
+                <w:rFonts w:ascii="Arial" w:eastAsia="Arial" w:hAnsi="Arial" w:cs="Arial"/>
+              </w:rPr>
+              <w:t>2) Per ogni sessione, si calcola la media dell’</w:t>
+            </w:r>
+            <w:proofErr w:type="spellStart"/>
+            <w:r>
+              <w:rPr>
+                <w:rFonts w:ascii="Arial" w:eastAsia="Arial" w:hAnsi="Arial" w:cs="Arial"/>
+              </w:rPr>
+              <w:t>ReactTimeTrial</w:t>
+            </w:r>
+            <w:proofErr w:type="spellEnd"/>
+            <w:r>
+              <w:rPr>
+                <w:rFonts w:ascii="Arial" w:eastAsia="Arial" w:hAnsi="Arial" w:cs="Arial"/>
+              </w:rPr>
+              <w:t xml:space="preserve"> per tutte le prove previste dalla sessione (</w:t>
+            </w:r>
+            <w:proofErr w:type="spellStart"/>
+            <w:r>
+              <w:rPr>
+                <w:rFonts w:ascii="Arial" w:eastAsia="Arial" w:hAnsi="Arial" w:cs="Arial"/>
+              </w:rPr>
+              <w:t>ReactTimeCueSession</w:t>
+            </w:r>
+            <w:proofErr w:type="spellEnd"/>
+            <w:r>
+              <w:rPr>
+                <w:rFonts w:ascii="Arial" w:eastAsia="Arial" w:hAnsi="Arial" w:cs="Arial"/>
+              </w:rPr>
+              <w:t>). </w:t>
+            </w:r>
+          </w:p>
+          <w:p>
+            <w:pPr>
+              <w:spacing w:before="240" w:after="240"/>
+              <w:rPr>
+                <w:rFonts w:ascii="Arial" w:eastAsia="Arial" w:hAnsi="Arial" w:cs="Arial"/>
+              </w:rPr>
+            </w:pPr>
+            <w:r>
+              <w:rPr>
+                <w:rFonts w:ascii="Arial" w:eastAsia="Arial" w:hAnsi="Arial" w:cs="Arial"/>
+              </w:rPr>
+              <w:t>3) Per ogni giornata, si calcola la media dell’</w:t>
+            </w:r>
+            <w:proofErr w:type="spellStart"/>
+            <w:r>
+              <w:rPr>
+                <w:rFonts w:ascii="Arial" w:eastAsia="Arial" w:hAnsi="Arial" w:cs="Arial"/>
+              </w:rPr>
+              <w:t>ReactTimeSession</w:t>
+            </w:r>
+            <w:proofErr w:type="spellEnd"/>
+            <w:r>
+              <w:rPr>
+                <w:rFonts w:ascii="Arial" w:eastAsia="Arial" w:hAnsi="Arial" w:cs="Arial"/>
+              </w:rPr>
+              <w:t xml:space="preserve"> per tutte le sessioni svolte (</w:t>
+            </w:r>
+            <w:proofErr w:type="spellStart"/>
+            <w:r>
+              <w:rPr>
+                <w:rFonts w:ascii="Arial" w:eastAsia="Arial" w:hAnsi="Arial" w:cs="Arial"/>
+              </w:rPr>
+              <w:t>ReactTimeCueDay</w:t>
+            </w:r>
+            <w:proofErr w:type="spellEnd"/>
+            <w:r>
+              <w:rPr>
+                <w:rFonts w:ascii="Arial" w:eastAsia="Arial" w:hAnsi="Arial" w:cs="Arial"/>
+              </w:rPr>
+              <w:t>).</w:t>
             </w:r>
           </w:p>
         </w:tc>
@@ -2464,6 +3992,7 @@
                 <w:rFonts w:ascii="Arial" w:eastAsia="Arial" w:hAnsi="Arial" w:cs="Arial"/>
               </w:rPr>
             </w:pPr>
+            <w:proofErr w:type="spellStart"/>
             <w:r>
               <w:rPr>
                 <w:rFonts w:ascii="Arial" w:eastAsia="Arial" w:hAnsi="Arial" w:cs="Arial"/>
@@ -2472,6 +4001,7 @@
               </w:rPr>
               <w:t>ReactTimeStayDay</w:t>
             </w:r>
+            <w:proofErr w:type="spellEnd"/>
           </w:p>
         </w:tc>
         <w:tc>
@@ -2524,16 +4054,54 @@
               <w:rPr>
                 <w:rFonts w:ascii="Arial" w:eastAsia="Arial" w:hAnsi="Arial" w:cs="Arial"/>
               </w:rPr>
-              <w:t>(ReactTimeStayDay), definito come il tempo di reazione per toccare i quadrati stay target verdi (D2 o D6, complessivamente considerati) nel tempo concesso (Treact)</w:t>
-            </w:r>
-            <w:r>
-              <w:rPr>
-                <w:rFonts w:ascii="Arial" w:eastAsia="Arial" w:hAnsi="Arial" w:cs="Arial"/>
-                <w:b/>
-                <w:bCs/>
-              </w:rPr>
-              <w:t xml:space="preserve"> indipendentemente se seguiti o meno da quadrati cue</w:t>
-            </w:r>
+              <w:t>(</w:t>
+            </w:r>
+            <w:proofErr w:type="spellStart"/>
+            <w:r>
+              <w:rPr>
+                <w:rFonts w:ascii="Arial" w:eastAsia="Arial" w:hAnsi="Arial" w:cs="Arial"/>
+              </w:rPr>
+              <w:t>ReactTimeStayDay</w:t>
+            </w:r>
+            <w:proofErr w:type="spellEnd"/>
+            <w:r>
+              <w:rPr>
+                <w:rFonts w:ascii="Arial" w:eastAsia="Arial" w:hAnsi="Arial" w:cs="Arial"/>
+              </w:rPr>
+              <w:t>), definito come il tempo di reazione per toccare i quadrati stay target verdi (D2 o D6, complessivamente considerati) nel tempo concesso (</w:t>
+            </w:r>
+            <w:proofErr w:type="spellStart"/>
+            <w:r>
+              <w:rPr>
+                <w:rFonts w:ascii="Arial" w:eastAsia="Arial" w:hAnsi="Arial" w:cs="Arial"/>
+              </w:rPr>
+              <w:t>Treact</w:t>
+            </w:r>
+            <w:proofErr w:type="spellEnd"/>
+            <w:r>
+              <w:rPr>
+                <w:rFonts w:ascii="Arial" w:eastAsia="Arial" w:hAnsi="Arial" w:cs="Arial"/>
+              </w:rPr>
+              <w:t>)</w:t>
+            </w:r>
+            <w:r>
+              <w:rPr>
+                <w:rFonts w:ascii="Arial" w:eastAsia="Arial" w:hAnsi="Arial" w:cs="Arial"/>
+                <w:b/>
+                <w:bCs/>
+              </w:rPr>
+              <w:t xml:space="preserve"> indipendentemente se seguiti o meno da quadrati </w:t>
+            </w:r>
+            <w:proofErr w:type="spellStart"/>
+            <w:r>
+              <w:rPr>
+                <w:rFonts w:ascii="Arial" w:eastAsia="Arial" w:hAnsi="Arial" w:cs="Arial"/>
+                <w:b/>
+                <w:bCs/>
+              </w:rPr>
+              <w:t>cue</w:t>
+            </w:r>
+            <w:proofErr w:type="spellEnd"/>
             <w:r>
               <w:rPr>
                 <w:rFonts w:ascii="Arial" w:eastAsia="Arial" w:hAnsi="Arial" w:cs="Arial"/>
@@ -2580,39 +4148,103 @@
                 <w:rFonts w:ascii="Arial" w:eastAsia="Arial" w:hAnsi="Arial" w:cs="Arial"/>
               </w:rPr>
             </w:pPr>
-            <w:r>
-              <w:rPr>
-                <w:rFonts w:ascii="Arial" w:eastAsia="Arial" w:hAnsi="Arial" w:cs="Arial"/>
-              </w:rPr>
-              <w:t>ReactTimeStayDay si ottiene con la seguente procedura. </w:t>
-            </w:r>
-          </w:p>
-          <w:p>
-            <w:pPr>
-              <w:spacing w:before="240" w:after="240"/>
-              <w:rPr>
-                <w:rFonts w:ascii="Arial" w:eastAsia="Arial" w:hAnsi="Arial" w:cs="Arial"/>
-              </w:rPr>
-            </w:pPr>
-            <w:r>
-              <w:rPr>
-                <w:rFonts w:ascii="Arial" w:eastAsia="Arial" w:hAnsi="Arial" w:cs="Arial"/>
-              </w:rPr>
-              <w:t>1) Per ogni prova, si calcola il tempo di reazione per toccare i quadrati stay target verdi (D2 o D6) nel tempo concesso Treact (ReactTimeStayTrial). </w:t>
-            </w:r>
-          </w:p>
-          <w:p>
-            <w:pPr>
-              <w:spacing w:before="240" w:after="240"/>
-              <w:rPr>
-                <w:rFonts w:ascii="Arial" w:eastAsia="Arial" w:hAnsi="Arial" w:cs="Arial"/>
-              </w:rPr>
-            </w:pPr>
-            <w:r>
-              <w:rPr>
-                <w:rFonts w:ascii="Arial" w:eastAsia="Arial" w:hAnsi="Arial" w:cs="Arial"/>
-              </w:rPr>
-              <w:t>2) Per ogni sessione, si calcola la media dell’ReactTimeStayTrial per tutte le prove previste dalla sessione (ReactTimeStaySession). </w:t>
+            <w:proofErr w:type="spellStart"/>
+            <w:r>
+              <w:rPr>
+                <w:rFonts w:ascii="Arial" w:eastAsia="Arial" w:hAnsi="Arial" w:cs="Arial"/>
+              </w:rPr>
+              <w:t>ReactTimeStayDay</w:t>
+            </w:r>
+            <w:proofErr w:type="spellEnd"/>
+            <w:r>
+              <w:rPr>
+                <w:rFonts w:ascii="Arial" w:eastAsia="Arial" w:hAnsi="Arial" w:cs="Arial"/>
+              </w:rPr>
+              <w:t xml:space="preserve"> si ottiene con la seguente procedura. </w:t>
+            </w:r>
+          </w:p>
+          <w:p>
+            <w:pPr>
+              <w:spacing w:before="240" w:after="240"/>
+              <w:rPr>
+                <w:rFonts w:ascii="Arial" w:eastAsia="Arial" w:hAnsi="Arial" w:cs="Arial"/>
+              </w:rPr>
+            </w:pPr>
+            <w:r>
+              <w:rPr>
+                <w:rFonts w:ascii="Arial" w:eastAsia="Arial" w:hAnsi="Arial" w:cs="Arial"/>
+              </w:rPr>
+              <w:t xml:space="preserve">1) Per ogni prova, si calcola il tempo di reazione per toccare i quadrati stay target verdi (D2 o D6) nel tempo concesso </w:t>
+            </w:r>
+            <w:proofErr w:type="spellStart"/>
+            <w:r>
+              <w:rPr>
+                <w:rFonts w:ascii="Arial" w:eastAsia="Arial" w:hAnsi="Arial" w:cs="Arial"/>
+              </w:rPr>
+              <w:t>Treact</w:t>
+            </w:r>
+            <w:proofErr w:type="spellEnd"/>
+            <w:r>
+              <w:rPr>
+                <w:rFonts w:ascii="Arial" w:eastAsia="Arial" w:hAnsi="Arial" w:cs="Arial"/>
+              </w:rPr>
+              <w:t xml:space="preserve"> (</w:t>
+            </w:r>
+            <w:proofErr w:type="spellStart"/>
+            <w:r>
+              <w:rPr>
+                <w:rFonts w:ascii="Arial" w:eastAsia="Arial" w:hAnsi="Arial" w:cs="Arial"/>
+              </w:rPr>
+              <w:t>ReactTimeStayTrial</w:t>
+            </w:r>
+            <w:proofErr w:type="spellEnd"/>
+            <w:r>
+              <w:rPr>
+                <w:rFonts w:ascii="Arial" w:eastAsia="Arial" w:hAnsi="Arial" w:cs="Arial"/>
+              </w:rPr>
+              <w:t>). </w:t>
+            </w:r>
+          </w:p>
+          <w:p>
+            <w:pPr>
+              <w:spacing w:before="240" w:after="240"/>
+              <w:rPr>
+                <w:rFonts w:ascii="Arial" w:eastAsia="Arial" w:hAnsi="Arial" w:cs="Arial"/>
+              </w:rPr>
+            </w:pPr>
+            <w:r>
+              <w:rPr>
+                <w:rFonts w:ascii="Arial" w:eastAsia="Arial" w:hAnsi="Arial" w:cs="Arial"/>
+              </w:rPr>
+              <w:t>2) Per ogni sessione, si calcola la media dell’</w:t>
+            </w:r>
+            <w:proofErr w:type="spellStart"/>
+            <w:r>
+              <w:rPr>
+                <w:rFonts w:ascii="Arial" w:eastAsia="Arial" w:hAnsi="Arial" w:cs="Arial"/>
+              </w:rPr>
+              <w:t>ReactTimeStayTrial</w:t>
+            </w:r>
+            <w:proofErr w:type="spellEnd"/>
+            <w:r>
+              <w:rPr>
+                <w:rFonts w:ascii="Arial" w:eastAsia="Arial" w:hAnsi="Arial" w:cs="Arial"/>
+              </w:rPr>
+              <w:t xml:space="preserve"> per tutte le prove previste dalla sessione (</w:t>
+            </w:r>
+            <w:proofErr w:type="spellStart"/>
+            <w:r>
+              <w:rPr>
+                <w:rFonts w:ascii="Arial" w:eastAsia="Arial" w:hAnsi="Arial" w:cs="Arial"/>
+              </w:rPr>
+              <w:t>ReactTimeStaySession</w:t>
+            </w:r>
+            <w:proofErr w:type="spellEnd"/>
+            <w:r>
+              <w:rPr>
+                <w:rFonts w:ascii="Arial" w:eastAsia="Arial" w:hAnsi="Arial" w:cs="Arial"/>
+              </w:rPr>
+              <w:t>). </w:t>
             </w:r>
           </w:p>
           <w:p>
@@ -2627,7 +4259,35 @@
                 <w:rFonts w:ascii="Arial" w:eastAsia="Arial" w:hAnsi="Arial" w:cs="Arial"/>
               </w:rPr>
               <w:lastRenderedPageBreak/>
-              <w:t>3) Per ogni giornata, si calcola la media dell’ReactTimeStaySession per tutte le sessioni svolte (ReactTimeStayDay).</w:t>
+              <w:t>3) Per ogni giornata, si calcola la media dell’</w:t>
+            </w:r>
+            <w:proofErr w:type="spellStart"/>
+            <w:r>
+              <w:rPr>
+                <w:rFonts w:ascii="Arial" w:eastAsia="Arial" w:hAnsi="Arial" w:cs="Arial"/>
+              </w:rPr>
+              <w:t>ReactTimeStaySession</w:t>
+            </w:r>
+            <w:proofErr w:type="spellEnd"/>
+            <w:r>
+              <w:rPr>
+                <w:rFonts w:ascii="Arial" w:eastAsia="Arial" w:hAnsi="Arial" w:cs="Arial"/>
+              </w:rPr>
+              <w:t xml:space="preserve"> per tutte le sessioni svolte (</w:t>
+            </w:r>
+            <w:proofErr w:type="spellStart"/>
+            <w:r>
+              <w:rPr>
+                <w:rFonts w:ascii="Arial" w:eastAsia="Arial" w:hAnsi="Arial" w:cs="Arial"/>
+              </w:rPr>
+              <w:t>ReactTimeStayDay</w:t>
+            </w:r>
+            <w:proofErr w:type="spellEnd"/>
+            <w:r>
+              <w:rPr>
+                <w:rFonts w:ascii="Arial" w:eastAsia="Arial" w:hAnsi="Arial" w:cs="Arial"/>
+              </w:rPr>
+              <w:t>).</w:t>
             </w:r>
           </w:p>
         </w:tc>
@@ -2657,6 +4317,7 @@
                 <w:rFonts w:ascii="Arial" w:eastAsia="Arial" w:hAnsi="Arial" w:cs="Arial"/>
               </w:rPr>
             </w:pPr>
+            <w:proofErr w:type="spellStart"/>
             <w:r>
               <w:rPr>
                 <w:rFonts w:ascii="Arial" w:eastAsia="Arial" w:hAnsi="Arial" w:cs="Arial"/>
@@ -2666,6 +4327,7 @@
               <w:lastRenderedPageBreak/>
               <w:t>ReactTimeChangeDay</w:t>
             </w:r>
+            <w:proofErr w:type="spellEnd"/>
           </w:p>
         </w:tc>
         <w:tc>
@@ -2712,22 +4374,92 @@
                 <w:b/>
                 <w:bCs/>
               </w:rPr>
-              <w:t>per i quadrati change target</w:t>
-            </w:r>
-            <w:r>
-              <w:rPr>
-                <w:rFonts w:ascii="Arial" w:eastAsia="Arial" w:hAnsi="Arial" w:cs="Arial"/>
-              </w:rPr>
-              <w:t xml:space="preserve"> (ReactTimeChangeDay), definito come il tempo di reazione per toccare i quadrati change target verdi (D2 o D6, complessivamente considerati) nel tempo concesso (Treact)</w:t>
-            </w:r>
-            <w:r>
-              <w:rPr>
-                <w:rFonts w:ascii="Arial" w:eastAsia="Arial" w:hAnsi="Arial" w:cs="Arial"/>
-                <w:b/>
-                <w:bCs/>
-              </w:rPr>
-              <w:t xml:space="preserve"> indipendentemente se seguiti o meno da quadrati cue</w:t>
-            </w:r>
+              <w:t xml:space="preserve">per i quadrati </w:t>
+            </w:r>
+            <w:proofErr w:type="spellStart"/>
+            <w:r>
+              <w:rPr>
+                <w:rFonts w:ascii="Arial" w:eastAsia="Arial" w:hAnsi="Arial" w:cs="Arial"/>
+                <w:b/>
+                <w:bCs/>
+              </w:rPr>
+              <w:t>change</w:t>
+            </w:r>
+            <w:proofErr w:type="spellEnd"/>
+            <w:r>
+              <w:rPr>
+                <w:rFonts w:ascii="Arial" w:eastAsia="Arial" w:hAnsi="Arial" w:cs="Arial"/>
+                <w:b/>
+                <w:bCs/>
+              </w:rPr>
+              <w:t xml:space="preserve"> target</w:t>
+            </w:r>
+            <w:r>
+              <w:rPr>
+                <w:rFonts w:ascii="Arial" w:eastAsia="Arial" w:hAnsi="Arial" w:cs="Arial"/>
+              </w:rPr>
+              <w:t xml:space="preserve"> (</w:t>
+            </w:r>
+            <w:proofErr w:type="spellStart"/>
+            <w:r>
+              <w:rPr>
+                <w:rFonts w:ascii="Arial" w:eastAsia="Arial" w:hAnsi="Arial" w:cs="Arial"/>
+              </w:rPr>
+              <w:t>ReactTimeChangeDay</w:t>
+            </w:r>
+            <w:proofErr w:type="spellEnd"/>
+            <w:r>
+              <w:rPr>
+                <w:rFonts w:ascii="Arial" w:eastAsia="Arial" w:hAnsi="Arial" w:cs="Arial"/>
+              </w:rPr>
+              <w:t xml:space="preserve">), definito come il tempo di reazione per toccare i quadrati </w:t>
+            </w:r>
+            <w:proofErr w:type="spellStart"/>
+            <w:r>
+              <w:rPr>
+                <w:rFonts w:ascii="Arial" w:eastAsia="Arial" w:hAnsi="Arial" w:cs="Arial"/>
+              </w:rPr>
+              <w:t>change</w:t>
+            </w:r>
+            <w:proofErr w:type="spellEnd"/>
+            <w:r>
+              <w:rPr>
+                <w:rFonts w:ascii="Arial" w:eastAsia="Arial" w:hAnsi="Arial" w:cs="Arial"/>
+              </w:rPr>
+              <w:t xml:space="preserve"> target verdi (D2 o D6, complessivamente considerati) nel tempo concesso (</w:t>
+            </w:r>
+            <w:proofErr w:type="spellStart"/>
+            <w:r>
+              <w:rPr>
+                <w:rFonts w:ascii="Arial" w:eastAsia="Arial" w:hAnsi="Arial" w:cs="Arial"/>
+              </w:rPr>
+              <w:t>Treact</w:t>
+            </w:r>
+            <w:proofErr w:type="spellEnd"/>
+            <w:r>
+              <w:rPr>
+                <w:rFonts w:ascii="Arial" w:eastAsia="Arial" w:hAnsi="Arial" w:cs="Arial"/>
+              </w:rPr>
+              <w:t>)</w:t>
+            </w:r>
+            <w:r>
+              <w:rPr>
+                <w:rFonts w:ascii="Arial" w:eastAsia="Arial" w:hAnsi="Arial" w:cs="Arial"/>
+                <w:b/>
+                <w:bCs/>
+              </w:rPr>
+              <w:t xml:space="preserve"> indipendentemente se seguiti o meno da quadrati </w:t>
+            </w:r>
+            <w:proofErr w:type="spellStart"/>
+            <w:r>
+              <w:rPr>
+                <w:rFonts w:ascii="Arial" w:eastAsia="Arial" w:hAnsi="Arial" w:cs="Arial"/>
+                <w:b/>
+                <w:bCs/>
+              </w:rPr>
+              <w:t>cue</w:t>
+            </w:r>
+            <w:proofErr w:type="spellEnd"/>
             <w:r>
               <w:rPr>
                 <w:rFonts w:ascii="Arial" w:eastAsia="Arial" w:hAnsi="Arial" w:cs="Arial"/>
@@ -2742,14 +4474,9 @@
                 <w:i/>
                 <w:iCs/>
               </w:rPr>
-              <w:t>quadrati change</w:t>
-            </w:r>
-            <w:r>
-              <w:rPr>
-                <w:rFonts w:ascii="Arial" w:eastAsia="Arial" w:hAnsi="Arial" w:cs="Arial"/>
-              </w:rPr>
-              <w:t xml:space="preserve"> </w:t>
-            </w:r>
+              <w:t xml:space="preserve">quadrati </w:t>
+            </w:r>
+            <w:proofErr w:type="spellStart"/>
             <w:r>
               <w:rPr>
                 <w:rFonts w:ascii="Arial" w:eastAsia="Arial" w:hAnsi="Arial" w:cs="Arial"/>
@@ -2758,6 +4485,23 @@
                 <w:i/>
                 <w:iCs/>
               </w:rPr>
+              <w:t>change</w:t>
+            </w:r>
+            <w:proofErr w:type="spellEnd"/>
+            <w:r>
+              <w:rPr>
+                <w:rFonts w:ascii="Arial" w:eastAsia="Arial" w:hAnsi="Arial" w:cs="Arial"/>
+              </w:rPr>
+              <w:t xml:space="preserve"> </w:t>
+            </w:r>
+            <w:r>
+              <w:rPr>
+                <w:rFonts w:ascii="Arial" w:eastAsia="Arial" w:hAnsi="Arial" w:cs="Arial"/>
+                <w:b/>
+                <w:bCs/>
+                <w:i/>
+                <w:iCs/>
+              </w:rPr>
               <w:t xml:space="preserve">target </w:t>
             </w:r>
             <w:r>
@@ -2774,53 +4518,159 @@
                 <w:rFonts w:ascii="Arial" w:eastAsia="Arial" w:hAnsi="Arial" w:cs="Arial"/>
               </w:rPr>
             </w:pPr>
-            <w:r>
-              <w:rPr>
-                <w:rFonts w:ascii="Arial" w:eastAsia="Arial" w:hAnsi="Arial" w:cs="Arial"/>
-              </w:rPr>
-              <w:t>ReactTimeChangeDay si ottiene con la seguente procedura. </w:t>
-            </w:r>
-          </w:p>
-          <w:p>
-            <w:pPr>
-              <w:spacing w:before="240" w:after="240"/>
-              <w:rPr>
-                <w:rFonts w:ascii="Arial" w:eastAsia="Arial" w:hAnsi="Arial" w:cs="Arial"/>
-              </w:rPr>
-            </w:pPr>
-            <w:r>
-              <w:rPr>
-                <w:rFonts w:ascii="Arial" w:eastAsia="Arial" w:hAnsi="Arial" w:cs="Arial"/>
-              </w:rPr>
-              <w:t>1) Per ogni prova, si calcola il tempo di reazione per toccare i quadrati change target verdi (D2 o D6) nel tempo concesso Treact (ReactTimeChangeTrial). </w:t>
-            </w:r>
-          </w:p>
-          <w:p>
-            <w:pPr>
-              <w:spacing w:before="240" w:after="240"/>
-              <w:rPr>
-                <w:rFonts w:ascii="Arial" w:eastAsia="Arial" w:hAnsi="Arial" w:cs="Arial"/>
-              </w:rPr>
-            </w:pPr>
-            <w:r>
-              <w:rPr>
-                <w:rFonts w:ascii="Arial" w:eastAsia="Arial" w:hAnsi="Arial" w:cs="Arial"/>
-              </w:rPr>
-              <w:t>2) Per ogni sessione, si calcola la media dell’ReactTimeChangeTrial per tutte le prove previste dalla sessione (ReactTimeChangeSession). </w:t>
-            </w:r>
-          </w:p>
-          <w:p>
-            <w:pPr>
-              <w:spacing w:before="240" w:after="240"/>
-              <w:rPr>
-                <w:rFonts w:ascii="Arial" w:eastAsia="Arial" w:hAnsi="Arial" w:cs="Arial"/>
-              </w:rPr>
-            </w:pPr>
-            <w:r>
-              <w:rPr>
-                <w:rFonts w:ascii="Arial" w:eastAsia="Arial" w:hAnsi="Arial" w:cs="Arial"/>
-              </w:rPr>
-              <w:t>3) Per ogni giornata, si calcola la media dell’ReactTimeChangeSession per tutte le sessioni svolte (ReactTimeChangeDay).</w:t>
+            <w:proofErr w:type="spellStart"/>
+            <w:r>
+              <w:rPr>
+                <w:rFonts w:ascii="Arial" w:eastAsia="Arial" w:hAnsi="Arial" w:cs="Arial"/>
+              </w:rPr>
+              <w:t>ReactTimeChangeDay</w:t>
+            </w:r>
+            <w:proofErr w:type="spellEnd"/>
+            <w:r>
+              <w:rPr>
+                <w:rFonts w:ascii="Arial" w:eastAsia="Arial" w:hAnsi="Arial" w:cs="Arial"/>
+              </w:rPr>
+              <w:t xml:space="preserve"> si ottiene con la seguente procedura. </w:t>
+            </w:r>
+          </w:p>
+          <w:p>
+            <w:pPr>
+              <w:spacing w:before="240" w:after="240"/>
+              <w:rPr>
+                <w:rFonts w:ascii="Arial" w:eastAsia="Arial" w:hAnsi="Arial" w:cs="Arial"/>
+              </w:rPr>
+            </w:pPr>
+            <w:r>
+              <w:rPr>
+                <w:rFonts w:ascii="Arial" w:eastAsia="Arial" w:hAnsi="Arial" w:cs="Arial"/>
+              </w:rPr>
+              <w:t xml:space="preserve">1) Per ogni prova, si calcola il tempo di reazione per toccare i quadrati </w:t>
+            </w:r>
+            <w:proofErr w:type="spellStart"/>
+            <w:r>
+              <w:rPr>
+                <w:rFonts w:ascii="Arial" w:eastAsia="Arial" w:hAnsi="Arial" w:cs="Arial"/>
+              </w:rPr>
+              <w:t>change</w:t>
+            </w:r>
+            <w:proofErr w:type="spellEnd"/>
+            <w:r>
+              <w:rPr>
+                <w:rFonts w:ascii="Arial" w:eastAsia="Arial" w:hAnsi="Arial" w:cs="Arial"/>
+              </w:rPr>
+              <w:t xml:space="preserve"> target verdi (D2 o D6) nel tempo concesso </w:t>
+            </w:r>
+            <w:proofErr w:type="spellStart"/>
+            <w:r>
+              <w:rPr>
+                <w:rFonts w:ascii="Arial" w:eastAsia="Arial" w:hAnsi="Arial" w:cs="Arial"/>
+              </w:rPr>
+              <w:t>Treact</w:t>
+            </w:r>
+            <w:proofErr w:type="spellEnd"/>
+            <w:r>
+              <w:rPr>
+                <w:rFonts w:ascii="Arial" w:eastAsia="Arial" w:hAnsi="Arial" w:cs="Arial"/>
+              </w:rPr>
+              <w:t xml:space="preserve"> (</w:t>
+            </w:r>
+            <w:proofErr w:type="spellStart"/>
+            <w:r>
+              <w:rPr>
+                <w:rFonts w:ascii="Arial" w:eastAsia="Arial" w:hAnsi="Arial" w:cs="Arial"/>
+              </w:rPr>
+              <w:t>ReactTimeChangeTrial</w:t>
+            </w:r>
+            <w:proofErr w:type="spellEnd"/>
+            <w:r>
+              <w:rPr>
+                <w:rFonts w:ascii="Arial" w:eastAsia="Arial" w:hAnsi="Arial" w:cs="Arial"/>
+              </w:rPr>
+              <w:t>). </w:t>
+            </w:r>
+          </w:p>
+          <w:p>
+            <w:pPr>
+              <w:spacing w:before="240" w:after="240"/>
+              <w:rPr>
+                <w:rFonts w:ascii="Arial" w:eastAsia="Arial" w:hAnsi="Arial" w:cs="Arial"/>
+              </w:rPr>
+            </w:pPr>
+            <w:r>
+              <w:rPr>
+                <w:rFonts w:ascii="Arial" w:eastAsia="Arial" w:hAnsi="Arial" w:cs="Arial"/>
+              </w:rPr>
+              <w:t>2) Per ogni sessione, si calcola la media dell’</w:t>
+            </w:r>
+            <w:proofErr w:type="spellStart"/>
+            <w:r>
+              <w:rPr>
+                <w:rFonts w:ascii="Arial" w:eastAsia="Arial" w:hAnsi="Arial" w:cs="Arial"/>
+              </w:rPr>
+              <w:t>ReactTimeChangeTrial</w:t>
+            </w:r>
+            <w:proofErr w:type="spellEnd"/>
+            <w:r>
+              <w:rPr>
+                <w:rFonts w:ascii="Arial" w:eastAsia="Arial" w:hAnsi="Arial" w:cs="Arial"/>
+              </w:rPr>
+              <w:t xml:space="preserve"> per tutte le prove previste dalla sessione (</w:t>
+            </w:r>
+            <w:proofErr w:type="spellStart"/>
+            <w:r>
+              <w:rPr>
+                <w:rFonts w:ascii="Arial" w:eastAsia="Arial" w:hAnsi="Arial" w:cs="Arial"/>
+              </w:rPr>
+              <w:t>ReactTimeChangeSession</w:t>
+            </w:r>
+            <w:proofErr w:type="spellEnd"/>
+            <w:r>
+              <w:rPr>
+                <w:rFonts w:ascii="Arial" w:eastAsia="Arial" w:hAnsi="Arial" w:cs="Arial"/>
+              </w:rPr>
+              <w:t>). </w:t>
+            </w:r>
+          </w:p>
+          <w:p>
+            <w:pPr>
+              <w:spacing w:before="240" w:after="240"/>
+              <w:rPr>
+                <w:rFonts w:ascii="Arial" w:eastAsia="Arial" w:hAnsi="Arial" w:cs="Arial"/>
+              </w:rPr>
+            </w:pPr>
+            <w:r>
+              <w:rPr>
+                <w:rFonts w:ascii="Arial" w:eastAsia="Arial" w:hAnsi="Arial" w:cs="Arial"/>
+              </w:rPr>
+              <w:t>3) Per ogni giornata, si calcola la media dell’</w:t>
+            </w:r>
+            <w:proofErr w:type="spellStart"/>
+            <w:r>
+              <w:rPr>
+                <w:rFonts w:ascii="Arial" w:eastAsia="Arial" w:hAnsi="Arial" w:cs="Arial"/>
+              </w:rPr>
+              <w:t>ReactTimeChangeSession</w:t>
+            </w:r>
+            <w:proofErr w:type="spellEnd"/>
+            <w:r>
+              <w:rPr>
+                <w:rFonts w:ascii="Arial" w:eastAsia="Arial" w:hAnsi="Arial" w:cs="Arial"/>
+              </w:rPr>
+              <w:t xml:space="preserve"> per tutte le sessioni svolte (</w:t>
+            </w:r>
+            <w:proofErr w:type="spellStart"/>
+            <w:r>
+              <w:rPr>
+                <w:rFonts w:ascii="Arial" w:eastAsia="Arial" w:hAnsi="Arial" w:cs="Arial"/>
+              </w:rPr>
+              <w:t>ReactTimeChangeDay</w:t>
+            </w:r>
+            <w:proofErr w:type="spellEnd"/>
+            <w:r>
+              <w:rPr>
+                <w:rFonts w:ascii="Arial" w:eastAsia="Arial" w:hAnsi="Arial" w:cs="Arial"/>
+              </w:rPr>
+              <w:t>).</w:t>
             </w:r>
           </w:p>
         </w:tc>
@@ -2850,14 +4700,34 @@
                 <w:rFonts w:ascii="Arial" w:eastAsia="Arial" w:hAnsi="Arial" w:cs="Arial"/>
               </w:rPr>
             </w:pPr>
-            <w:r>
-              <w:rPr>
-                <w:rFonts w:ascii="Arial" w:eastAsia="Arial" w:hAnsi="Arial" w:cs="Arial"/>
-                <w:b/>
-                <w:bCs/>
-              </w:rPr>
-              <w:t>Avg 7 days</w:t>
-            </w:r>
+            <w:proofErr w:type="spellStart"/>
+            <w:r>
+              <w:rPr>
+                <w:rFonts w:ascii="Arial" w:eastAsia="Arial" w:hAnsi="Arial" w:cs="Arial"/>
+                <w:b/>
+                <w:bCs/>
+              </w:rPr>
+              <w:t>Avg</w:t>
+            </w:r>
+            <w:proofErr w:type="spellEnd"/>
+            <w:r>
+              <w:rPr>
+                <w:rFonts w:ascii="Arial" w:eastAsia="Arial" w:hAnsi="Arial" w:cs="Arial"/>
+                <w:b/>
+                <w:bCs/>
+              </w:rPr>
+              <w:t xml:space="preserve"> 7 </w:t>
+            </w:r>
+            <w:proofErr w:type="spellStart"/>
+            <w:r>
+              <w:rPr>
+                <w:rFonts w:ascii="Arial" w:eastAsia="Arial" w:hAnsi="Arial" w:cs="Arial"/>
+                <w:b/>
+                <w:bCs/>
+              </w:rPr>
+              <w:t>days</w:t>
+            </w:r>
+            <w:proofErr w:type="spellEnd"/>
           </w:p>
         </w:tc>
         <w:tc>
@@ -2918,14 +4788,34 @@
                 <w:rFonts w:ascii="Arial" w:eastAsia="Arial" w:hAnsi="Arial" w:cs="Arial"/>
               </w:rPr>
             </w:pPr>
-            <w:r>
-              <w:rPr>
-                <w:rFonts w:ascii="Arial" w:eastAsia="Arial" w:hAnsi="Arial" w:cs="Arial"/>
-                <w:b/>
-                <w:bCs/>
-              </w:rPr>
-              <w:t>Avg 30 days</w:t>
-            </w:r>
+            <w:proofErr w:type="spellStart"/>
+            <w:r>
+              <w:rPr>
+                <w:rFonts w:ascii="Arial" w:eastAsia="Arial" w:hAnsi="Arial" w:cs="Arial"/>
+                <w:b/>
+                <w:bCs/>
+              </w:rPr>
+              <w:t>Avg</w:t>
+            </w:r>
+            <w:proofErr w:type="spellEnd"/>
+            <w:r>
+              <w:rPr>
+                <w:rFonts w:ascii="Arial" w:eastAsia="Arial" w:hAnsi="Arial" w:cs="Arial"/>
+                <w:b/>
+                <w:bCs/>
+              </w:rPr>
+              <w:t xml:space="preserve"> 30 </w:t>
+            </w:r>
+            <w:proofErr w:type="spellStart"/>
+            <w:r>
+              <w:rPr>
+                <w:rFonts w:ascii="Arial" w:eastAsia="Arial" w:hAnsi="Arial" w:cs="Arial"/>
+                <w:b/>
+                <w:bCs/>
+              </w:rPr>
+              <w:t>days</w:t>
+            </w:r>
+            <w:proofErr w:type="spellEnd"/>
           </w:p>
         </w:tc>
         <w:tc>
@@ -3113,6 +5003,7 @@
                 <w:rFonts w:ascii="Arial" w:hAnsi="Arial" w:cs="Arial"/>
               </w:rPr>
             </w:pPr>
+            <w:proofErr w:type="spellStart"/>
             <w:r>
               <w:rPr>
                 <w:rStyle w:val="Enfasigrassetto"/>
@@ -3120,6 +5011,7 @@
               </w:rPr>
               <w:t>AccValidDay</w:t>
             </w:r>
+            <w:proofErr w:type="spellEnd"/>
           </w:p>
         </w:tc>
         <w:tc>
@@ -3145,20 +5037,96 @@
                 <w:rStyle w:val="Enfasigrassetto"/>
                 <w:rFonts w:ascii="Arial" w:hAnsi="Arial" w:cs="Arial"/>
               </w:rPr>
-              <w:t>Accuratezza media di giornata per i quadrati target “valid” preceduti dai quadrati cue dello stesso lato</w:t>
-            </w:r>
-            <w:r>
-              <w:rPr>
-                <w:rFonts w:ascii="Arial" w:hAnsi="Arial" w:cs="Arial"/>
-              </w:rPr>
-              <w:t xml:space="preserve"> (AccValidDay), definita come la percentuale dei quadrati target verdi (D2 o D6, complessivamente considerati) toccati nel tempo concesso (Treact)</w:t>
-            </w:r>
-            <w:r>
-              <w:rPr>
-                <w:rStyle w:val="Enfasigrassetto"/>
-                <w:rFonts w:ascii="Arial" w:hAnsi="Arial" w:cs="Arial"/>
-              </w:rPr>
-              <w:t xml:space="preserve"> preceduti dai quadrati cue dello stesso lato</w:t>
+              <w:t>Accuratezza media di giornata per i quadrati target “</w:t>
+            </w:r>
+            <w:proofErr w:type="spellStart"/>
+            <w:r>
+              <w:rPr>
+                <w:rStyle w:val="Enfasigrassetto"/>
+                <w:rFonts w:ascii="Arial" w:hAnsi="Arial" w:cs="Arial"/>
+              </w:rPr>
+              <w:t>valid</w:t>
+            </w:r>
+            <w:proofErr w:type="spellEnd"/>
+            <w:r>
+              <w:rPr>
+                <w:rStyle w:val="Enfasigrassetto"/>
+                <w:rFonts w:ascii="Arial" w:hAnsi="Arial" w:cs="Arial"/>
+              </w:rPr>
+              <w:t xml:space="preserve">” preceduti dai quadrati </w:t>
+            </w:r>
+            <w:proofErr w:type="spellStart"/>
+            <w:r>
+              <w:rPr>
+                <w:rStyle w:val="Enfasigrassetto"/>
+                <w:rFonts w:ascii="Arial" w:hAnsi="Arial" w:cs="Arial"/>
+              </w:rPr>
+              <w:t>cue</w:t>
+            </w:r>
+            <w:proofErr w:type="spellEnd"/>
+            <w:r>
+              <w:rPr>
+                <w:rStyle w:val="Enfasigrassetto"/>
+                <w:rFonts w:ascii="Arial" w:hAnsi="Arial" w:cs="Arial"/>
+              </w:rPr>
+              <w:t xml:space="preserve"> dello stesso lato</w:t>
+            </w:r>
+            <w:r>
+              <w:rPr>
+                <w:rFonts w:ascii="Arial" w:hAnsi="Arial" w:cs="Arial"/>
+              </w:rPr>
+              <w:t xml:space="preserve"> (</w:t>
+            </w:r>
+            <w:proofErr w:type="spellStart"/>
+            <w:r>
+              <w:rPr>
+                <w:rFonts w:ascii="Arial" w:hAnsi="Arial" w:cs="Arial"/>
+              </w:rPr>
+              <w:t>AccValidDay</w:t>
+            </w:r>
+            <w:proofErr w:type="spellEnd"/>
+            <w:r>
+              <w:rPr>
+                <w:rFonts w:ascii="Arial" w:hAnsi="Arial" w:cs="Arial"/>
+              </w:rPr>
+              <w:t>), definita come la percentuale dei quadrati target verdi (D2 o D6, complessivamente considerati) toccati nel tempo concesso (</w:t>
+            </w:r>
+            <w:proofErr w:type="spellStart"/>
+            <w:r>
+              <w:rPr>
+                <w:rFonts w:ascii="Arial" w:hAnsi="Arial" w:cs="Arial"/>
+              </w:rPr>
+              <w:t>Treact</w:t>
+            </w:r>
+            <w:proofErr w:type="spellEnd"/>
+            <w:r>
+              <w:rPr>
+                <w:rFonts w:ascii="Arial" w:hAnsi="Arial" w:cs="Arial"/>
+              </w:rPr>
+              <w:t>)</w:t>
+            </w:r>
+            <w:r>
+              <w:rPr>
+                <w:rStyle w:val="Enfasigrassetto"/>
+                <w:rFonts w:ascii="Arial" w:hAnsi="Arial" w:cs="Arial"/>
+              </w:rPr>
+              <w:t xml:space="preserve"> preceduti dai quadrati </w:t>
+            </w:r>
+            <w:proofErr w:type="spellStart"/>
+            <w:r>
+              <w:rPr>
+                <w:rStyle w:val="Enfasigrassetto"/>
+                <w:rFonts w:ascii="Arial" w:hAnsi="Arial" w:cs="Arial"/>
+              </w:rPr>
+              <w:t>cue</w:t>
+            </w:r>
+            <w:proofErr w:type="spellEnd"/>
+            <w:r>
+              <w:rPr>
+                <w:rStyle w:val="Enfasigrassetto"/>
+                <w:rFonts w:ascii="Arial" w:hAnsi="Arial" w:cs="Arial"/>
+              </w:rPr>
+              <w:t xml:space="preserve"> dello stesso lato</w:t>
             </w:r>
             <w:r>
               <w:rPr>
@@ -3174,11 +5142,19 @@
                 <w:rFonts w:ascii="Arial" w:hAnsi="Arial" w:cs="Arial"/>
               </w:rPr>
             </w:pPr>
-            <w:r>
-              <w:rPr>
-                <w:rFonts w:ascii="Arial" w:hAnsi="Arial" w:cs="Arial"/>
-              </w:rPr>
-              <w:t>AccValidDay si ottiene con la seguente procedura.</w:t>
+            <w:proofErr w:type="spellStart"/>
+            <w:r>
+              <w:rPr>
+                <w:rFonts w:ascii="Arial" w:hAnsi="Arial" w:cs="Arial"/>
+              </w:rPr>
+              <w:t>AccValidDay</w:t>
+            </w:r>
+            <w:proofErr w:type="spellEnd"/>
+            <w:r>
+              <w:rPr>
+                <w:rFonts w:ascii="Arial" w:hAnsi="Arial" w:cs="Arial"/>
+              </w:rPr>
+              <w:t xml:space="preserve"> si ottiene con la seguente procedura.</w:t>
             </w:r>
           </w:p>
           <w:p>
@@ -3192,7 +5168,49 @@
               <w:rPr>
                 <w:rFonts w:ascii="Arial" w:hAnsi="Arial" w:cs="Arial"/>
               </w:rPr>
-              <w:t>1) Per ogni prova, si calcola la percentuale di quadrati target (D2 o D6, complessivamente considerati) toccati nel tempo concesso Treact preceduti dai quadrati cue dello stesso lato (AccValidTrial). </w:t>
+              <w:t xml:space="preserve">1) Per ogni prova, si calcola la percentuale di quadrati target (D2 o D6, complessivamente considerati) toccati nel tempo concesso </w:t>
+            </w:r>
+            <w:proofErr w:type="spellStart"/>
+            <w:r>
+              <w:rPr>
+                <w:rFonts w:ascii="Arial" w:hAnsi="Arial" w:cs="Arial"/>
+              </w:rPr>
+              <w:t>Treact</w:t>
+            </w:r>
+            <w:proofErr w:type="spellEnd"/>
+            <w:r>
+              <w:rPr>
+                <w:rFonts w:ascii="Arial" w:hAnsi="Arial" w:cs="Arial"/>
+              </w:rPr>
+              <w:t xml:space="preserve"> preceduti dai quadrati </w:t>
+            </w:r>
+            <w:proofErr w:type="spellStart"/>
+            <w:r>
+              <w:rPr>
+                <w:rFonts w:ascii="Arial" w:hAnsi="Arial" w:cs="Arial"/>
+              </w:rPr>
+              <w:t>cue</w:t>
+            </w:r>
+            <w:proofErr w:type="spellEnd"/>
+            <w:r>
+              <w:rPr>
+                <w:rFonts w:ascii="Arial" w:hAnsi="Arial" w:cs="Arial"/>
+              </w:rPr>
+              <w:t xml:space="preserve"> dello stesso lato (</w:t>
+            </w:r>
+            <w:proofErr w:type="spellStart"/>
+            <w:r>
+              <w:rPr>
+                <w:rFonts w:ascii="Arial" w:hAnsi="Arial" w:cs="Arial"/>
+              </w:rPr>
+              <w:t>AccValidTrial</w:t>
+            </w:r>
+            <w:proofErr w:type="spellEnd"/>
+            <w:r>
+              <w:rPr>
+                <w:rFonts w:ascii="Arial" w:hAnsi="Arial" w:cs="Arial"/>
+              </w:rPr>
+              <w:t>). </w:t>
             </w:r>
           </w:p>
           <w:p>
@@ -3206,7 +5224,35 @@
               <w:rPr>
                 <w:rFonts w:ascii="Arial" w:hAnsi="Arial" w:cs="Arial"/>
               </w:rPr>
-              <w:t>2) Per ogni sessione, si calcola la media dell’AccValidTrial per tutte le prove previste dalla sessione (AccValidSession). </w:t>
+              <w:t>2) Per ogni sessione, si calcola la media dell’</w:t>
+            </w:r>
+            <w:proofErr w:type="spellStart"/>
+            <w:r>
+              <w:rPr>
+                <w:rFonts w:ascii="Arial" w:hAnsi="Arial" w:cs="Arial"/>
+              </w:rPr>
+              <w:t>AccValidTrial</w:t>
+            </w:r>
+            <w:proofErr w:type="spellEnd"/>
+            <w:r>
+              <w:rPr>
+                <w:rFonts w:ascii="Arial" w:hAnsi="Arial" w:cs="Arial"/>
+              </w:rPr>
+              <w:t xml:space="preserve"> per tutte le prove previste dalla sessione (</w:t>
+            </w:r>
+            <w:proofErr w:type="spellStart"/>
+            <w:r>
+              <w:rPr>
+                <w:rFonts w:ascii="Arial" w:hAnsi="Arial" w:cs="Arial"/>
+              </w:rPr>
+              <w:t>AccValidSession</w:t>
+            </w:r>
+            <w:proofErr w:type="spellEnd"/>
+            <w:r>
+              <w:rPr>
+                <w:rFonts w:ascii="Arial" w:hAnsi="Arial" w:cs="Arial"/>
+              </w:rPr>
+              <w:t>). </w:t>
             </w:r>
           </w:p>
           <w:p>
@@ -3220,7 +5266,35 @@
               <w:rPr>
                 <w:rFonts w:ascii="Arial" w:hAnsi="Arial" w:cs="Arial"/>
               </w:rPr>
-              <w:t>3) Per ogni giornata, si calcola la media dell’AccSession per tutte le sessioni svolte (AccValidDay).</w:t>
+              <w:t>3) Per ogni giornata, si calcola la media dell’</w:t>
+            </w:r>
+            <w:proofErr w:type="spellStart"/>
+            <w:r>
+              <w:rPr>
+                <w:rFonts w:ascii="Arial" w:hAnsi="Arial" w:cs="Arial"/>
+              </w:rPr>
+              <w:t>AccSession</w:t>
+            </w:r>
+            <w:proofErr w:type="spellEnd"/>
+            <w:r>
+              <w:rPr>
+                <w:rFonts w:ascii="Arial" w:hAnsi="Arial" w:cs="Arial"/>
+              </w:rPr>
+              <w:t xml:space="preserve"> per tutte le sessioni svolte (</w:t>
+            </w:r>
+            <w:proofErr w:type="spellStart"/>
+            <w:r>
+              <w:rPr>
+                <w:rFonts w:ascii="Arial" w:hAnsi="Arial" w:cs="Arial"/>
+              </w:rPr>
+              <w:t>AccValidDay</w:t>
+            </w:r>
+            <w:proofErr w:type="spellEnd"/>
+            <w:r>
+              <w:rPr>
+                <w:rFonts w:ascii="Arial" w:hAnsi="Arial" w:cs="Arial"/>
+              </w:rPr>
+              <w:t>).</w:t>
             </w:r>
           </w:p>
         </w:tc>
@@ -3244,6 +5318,7 @@
                 <w:rFonts w:ascii="Arial" w:hAnsi="Arial" w:cs="Arial"/>
               </w:rPr>
             </w:pPr>
+            <w:proofErr w:type="spellStart"/>
             <w:r>
               <w:rPr>
                 <w:rStyle w:val="Enfasigrassetto"/>
@@ -3251,6 +5326,7 @@
               </w:rPr>
               <w:t>AccInvalidDay</w:t>
             </w:r>
+            <w:proofErr w:type="spellEnd"/>
           </w:p>
         </w:tc>
         <w:tc>
@@ -3276,8 +5352,33 @@
                 <w:rStyle w:val="Enfasigrassetto"/>
                 <w:rFonts w:ascii="Arial" w:hAnsi="Arial" w:cs="Arial"/>
               </w:rPr>
-              <w:t>Accuratezza media di giornata per i quadrati target “invalid” preceduti dai quadrati cue</w:t>
-            </w:r>
+              <w:t>Accuratezza media di giornata per i quadrati target “</w:t>
+            </w:r>
+            <w:proofErr w:type="spellStart"/>
+            <w:r>
+              <w:rPr>
+                <w:rStyle w:val="Enfasigrassetto"/>
+                <w:rFonts w:ascii="Arial" w:hAnsi="Arial" w:cs="Arial"/>
+              </w:rPr>
+              <w:t>invalid</w:t>
+            </w:r>
+            <w:proofErr w:type="spellEnd"/>
+            <w:r>
+              <w:rPr>
+                <w:rStyle w:val="Enfasigrassetto"/>
+                <w:rFonts w:ascii="Arial" w:hAnsi="Arial" w:cs="Arial"/>
+              </w:rPr>
+              <w:t xml:space="preserve">” preceduti dai quadrati </w:t>
+            </w:r>
+            <w:proofErr w:type="spellStart"/>
+            <w:r>
+              <w:rPr>
+                <w:rStyle w:val="Enfasigrassetto"/>
+                <w:rFonts w:ascii="Arial" w:hAnsi="Arial" w:cs="Arial"/>
+              </w:rPr>
+              <w:t>cue</w:t>
+            </w:r>
+            <w:proofErr w:type="spellEnd"/>
             <w:r>
               <w:rPr>
                 <w:rFonts w:ascii="Arial" w:hAnsi="Arial" w:cs="Arial"/>
@@ -3295,14 +5396,58 @@
               <w:rPr>
                 <w:rFonts w:ascii="Arial" w:hAnsi="Arial" w:cs="Arial"/>
               </w:rPr>
-              <w:t xml:space="preserve"> (AccInvalidDay), definita come la percentuale dei quadrati target verdi (D2 o D6, complessivamente considerati) toccati nel tempo concesso (Treact)</w:t>
-            </w:r>
-            <w:r>
-              <w:rPr>
-                <w:rStyle w:val="Enfasigrassetto"/>
-                <w:rFonts w:ascii="Arial" w:hAnsi="Arial" w:cs="Arial"/>
-              </w:rPr>
-              <w:t xml:space="preserve"> preceduti dai quadrati cue del lato opposto</w:t>
+              <w:t xml:space="preserve"> (</w:t>
+            </w:r>
+            <w:proofErr w:type="spellStart"/>
+            <w:r>
+              <w:rPr>
+                <w:rFonts w:ascii="Arial" w:hAnsi="Arial" w:cs="Arial"/>
+              </w:rPr>
+              <w:t>AccInvalidDay</w:t>
+            </w:r>
+            <w:proofErr w:type="spellEnd"/>
+            <w:r>
+              <w:rPr>
+                <w:rFonts w:ascii="Arial" w:hAnsi="Arial" w:cs="Arial"/>
+              </w:rPr>
+              <w:t>), definita come la percentuale dei quadrati target verdi (D2 o D6, complessivamente considerati) toccati nel tempo concesso (</w:t>
+            </w:r>
+            <w:proofErr w:type="spellStart"/>
+            <w:r>
+              <w:rPr>
+                <w:rFonts w:ascii="Arial" w:hAnsi="Arial" w:cs="Arial"/>
+              </w:rPr>
+              <w:t>Treact</w:t>
+            </w:r>
+            <w:proofErr w:type="spellEnd"/>
+            <w:r>
+              <w:rPr>
+                <w:rFonts w:ascii="Arial" w:hAnsi="Arial" w:cs="Arial"/>
+              </w:rPr>
+              <w:t>)</w:t>
+            </w:r>
+            <w:r>
+              <w:rPr>
+                <w:rStyle w:val="Enfasigrassetto"/>
+                <w:rFonts w:ascii="Arial" w:hAnsi="Arial" w:cs="Arial"/>
+              </w:rPr>
+              <w:t xml:space="preserve"> preceduti dai quadrati </w:t>
+            </w:r>
+            <w:proofErr w:type="spellStart"/>
+            <w:r>
+              <w:rPr>
+                <w:rStyle w:val="Enfasigrassetto"/>
+                <w:rFonts w:ascii="Arial" w:hAnsi="Arial" w:cs="Arial"/>
+              </w:rPr>
+              <w:t>cue</w:t>
+            </w:r>
+            <w:proofErr w:type="spellEnd"/>
+            <w:r>
+              <w:rPr>
+                <w:rStyle w:val="Enfasigrassetto"/>
+                <w:rFonts w:ascii="Arial" w:hAnsi="Arial" w:cs="Arial"/>
+              </w:rPr>
+              <w:t xml:space="preserve"> del lato opposto</w:t>
             </w:r>
             <w:r>
               <w:rPr>
@@ -3318,11 +5463,19 @@
                 <w:rFonts w:ascii="Arial" w:hAnsi="Arial" w:cs="Arial"/>
               </w:rPr>
             </w:pPr>
-            <w:r>
-              <w:rPr>
-                <w:rFonts w:ascii="Arial" w:hAnsi="Arial" w:cs="Arial"/>
-              </w:rPr>
-              <w:t>AccInvalidDay si ottiene con la seguente procedura. </w:t>
+            <w:proofErr w:type="spellStart"/>
+            <w:r>
+              <w:rPr>
+                <w:rFonts w:ascii="Arial" w:hAnsi="Arial" w:cs="Arial"/>
+              </w:rPr>
+              <w:t>AccInvalidDay</w:t>
+            </w:r>
+            <w:proofErr w:type="spellEnd"/>
+            <w:r>
+              <w:rPr>
+                <w:rFonts w:ascii="Arial" w:hAnsi="Arial" w:cs="Arial"/>
+              </w:rPr>
+              <w:t xml:space="preserve"> si ottiene con la seguente procedura. </w:t>
             </w:r>
           </w:p>
           <w:p>
@@ -3337,7 +5490,49 @@
                 <w:rFonts w:ascii="Arial" w:hAnsi="Arial" w:cs="Arial"/>
               </w:rPr>
               <w:lastRenderedPageBreak/>
-              <w:t>1) Per ogni prova, si calcola la percentuale di quadrati target (D2 o D6, complessivamente considerati) toccati nel tempo concesso Treact preceduti dai quadrati cue del lato opposto (AccInvalidTrial). </w:t>
+              <w:t xml:space="preserve">1) Per ogni prova, si calcola la percentuale di quadrati target (D2 o D6, complessivamente considerati) toccati nel tempo concesso </w:t>
+            </w:r>
+            <w:proofErr w:type="spellStart"/>
+            <w:r>
+              <w:rPr>
+                <w:rFonts w:ascii="Arial" w:hAnsi="Arial" w:cs="Arial"/>
+              </w:rPr>
+              <w:t>Treact</w:t>
+            </w:r>
+            <w:proofErr w:type="spellEnd"/>
+            <w:r>
+              <w:rPr>
+                <w:rFonts w:ascii="Arial" w:hAnsi="Arial" w:cs="Arial"/>
+              </w:rPr>
+              <w:t xml:space="preserve"> preceduti dai quadrati </w:t>
+            </w:r>
+            <w:proofErr w:type="spellStart"/>
+            <w:r>
+              <w:rPr>
+                <w:rFonts w:ascii="Arial" w:hAnsi="Arial" w:cs="Arial"/>
+              </w:rPr>
+              <w:t>cue</w:t>
+            </w:r>
+            <w:proofErr w:type="spellEnd"/>
+            <w:r>
+              <w:rPr>
+                <w:rFonts w:ascii="Arial" w:hAnsi="Arial" w:cs="Arial"/>
+              </w:rPr>
+              <w:t xml:space="preserve"> del lato opposto (</w:t>
+            </w:r>
+            <w:proofErr w:type="spellStart"/>
+            <w:r>
+              <w:rPr>
+                <w:rFonts w:ascii="Arial" w:hAnsi="Arial" w:cs="Arial"/>
+              </w:rPr>
+              <w:t>AccInvalidTrial</w:t>
+            </w:r>
+            <w:proofErr w:type="spellEnd"/>
+            <w:r>
+              <w:rPr>
+                <w:rFonts w:ascii="Arial" w:hAnsi="Arial" w:cs="Arial"/>
+              </w:rPr>
+              <w:t>). </w:t>
             </w:r>
           </w:p>
           <w:p>
@@ -3351,7 +5546,35 @@
               <w:rPr>
                 <w:rFonts w:ascii="Arial" w:hAnsi="Arial" w:cs="Arial"/>
               </w:rPr>
-              <w:t>2) Per ogni sessione, si calcola la media dell’AccTrial per tutte le prove previste dalla sessione (AccInvalidSession). </w:t>
+              <w:t>2) Per ogni sessione, si calcola la media dell’</w:t>
+            </w:r>
+            <w:proofErr w:type="spellStart"/>
+            <w:r>
+              <w:rPr>
+                <w:rFonts w:ascii="Arial" w:hAnsi="Arial" w:cs="Arial"/>
+              </w:rPr>
+              <w:t>AccTrial</w:t>
+            </w:r>
+            <w:proofErr w:type="spellEnd"/>
+            <w:r>
+              <w:rPr>
+                <w:rFonts w:ascii="Arial" w:hAnsi="Arial" w:cs="Arial"/>
+              </w:rPr>
+              <w:t xml:space="preserve"> per tutte le prove previste dalla sessione (</w:t>
+            </w:r>
+            <w:proofErr w:type="spellStart"/>
+            <w:r>
+              <w:rPr>
+                <w:rFonts w:ascii="Arial" w:hAnsi="Arial" w:cs="Arial"/>
+              </w:rPr>
+              <w:t>AccInvalidSession</w:t>
+            </w:r>
+            <w:proofErr w:type="spellEnd"/>
+            <w:r>
+              <w:rPr>
+                <w:rFonts w:ascii="Arial" w:hAnsi="Arial" w:cs="Arial"/>
+              </w:rPr>
+              <w:t>). </w:t>
             </w:r>
           </w:p>
           <w:p>
@@ -3365,7 +5588,35 @@
               <w:rPr>
                 <w:rFonts w:ascii="Arial" w:hAnsi="Arial" w:cs="Arial"/>
               </w:rPr>
-              <w:t>3) Per ogni giornata, si calcola la media dell’AccSession per tutte le sessioni svolte (AccInvalidDay).</w:t>
+              <w:t>3) Per ogni giornata, si calcola la media dell’</w:t>
+            </w:r>
+            <w:proofErr w:type="spellStart"/>
+            <w:r>
+              <w:rPr>
+                <w:rFonts w:ascii="Arial" w:hAnsi="Arial" w:cs="Arial"/>
+              </w:rPr>
+              <w:t>AccSession</w:t>
+            </w:r>
+            <w:proofErr w:type="spellEnd"/>
+            <w:r>
+              <w:rPr>
+                <w:rFonts w:ascii="Arial" w:hAnsi="Arial" w:cs="Arial"/>
+              </w:rPr>
+              <w:t xml:space="preserve"> per tutte le sessioni svolte (</w:t>
+            </w:r>
+            <w:proofErr w:type="spellStart"/>
+            <w:r>
+              <w:rPr>
+                <w:rFonts w:ascii="Arial" w:hAnsi="Arial" w:cs="Arial"/>
+              </w:rPr>
+              <w:t>AccInvalidDay</w:t>
+            </w:r>
+            <w:proofErr w:type="spellEnd"/>
+            <w:r>
+              <w:rPr>
+                <w:rFonts w:ascii="Arial" w:hAnsi="Arial" w:cs="Arial"/>
+              </w:rPr>
+              <w:t>).</w:t>
             </w:r>
           </w:p>
         </w:tc>
@@ -3389,6 +5640,7 @@
                 <w:rFonts w:ascii="Arial" w:hAnsi="Arial" w:cs="Arial"/>
               </w:rPr>
             </w:pPr>
+            <w:proofErr w:type="spellStart"/>
             <w:r>
               <w:rPr>
                 <w:rStyle w:val="Enfasigrassetto"/>
@@ -3397,6 +5649,7 @@
               <w:lastRenderedPageBreak/>
               <w:t>ReactTimeValidDay</w:t>
             </w:r>
+            <w:proofErr w:type="spellEnd"/>
           </w:p>
         </w:tc>
         <w:tc>
@@ -3435,20 +5688,96 @@
                 <w:rStyle w:val="Enfasigrassetto"/>
                 <w:rFonts w:ascii="Arial" w:hAnsi="Arial" w:cs="Arial"/>
               </w:rPr>
-              <w:t>per i quadrati target “valid” preceduti dai quadrati cue dello stesso lato</w:t>
-            </w:r>
-            <w:r>
-              <w:rPr>
-                <w:rFonts w:ascii="Arial" w:hAnsi="Arial" w:cs="Arial"/>
-              </w:rPr>
-              <w:t xml:space="preserve"> (ReactTimeValidDay), definito come il tempo di reazione per toccare i quadrati target verdi (D2 o D6, complessivamente considerati) nel tempo concesso (Treact)</w:t>
-            </w:r>
-            <w:r>
-              <w:rPr>
-                <w:rStyle w:val="Enfasigrassetto"/>
-                <w:rFonts w:ascii="Arial" w:hAnsi="Arial" w:cs="Arial"/>
-              </w:rPr>
-              <w:t xml:space="preserve"> preceduti dai quadrati cue dello stesso lato</w:t>
+              <w:t>per i quadrati target “</w:t>
+            </w:r>
+            <w:proofErr w:type="spellStart"/>
+            <w:r>
+              <w:rPr>
+                <w:rStyle w:val="Enfasigrassetto"/>
+                <w:rFonts w:ascii="Arial" w:hAnsi="Arial" w:cs="Arial"/>
+              </w:rPr>
+              <w:t>valid</w:t>
+            </w:r>
+            <w:proofErr w:type="spellEnd"/>
+            <w:r>
+              <w:rPr>
+                <w:rStyle w:val="Enfasigrassetto"/>
+                <w:rFonts w:ascii="Arial" w:hAnsi="Arial" w:cs="Arial"/>
+              </w:rPr>
+              <w:t xml:space="preserve">” preceduti dai quadrati </w:t>
+            </w:r>
+            <w:proofErr w:type="spellStart"/>
+            <w:r>
+              <w:rPr>
+                <w:rStyle w:val="Enfasigrassetto"/>
+                <w:rFonts w:ascii="Arial" w:hAnsi="Arial" w:cs="Arial"/>
+              </w:rPr>
+              <w:t>cue</w:t>
+            </w:r>
+            <w:proofErr w:type="spellEnd"/>
+            <w:r>
+              <w:rPr>
+                <w:rStyle w:val="Enfasigrassetto"/>
+                <w:rFonts w:ascii="Arial" w:hAnsi="Arial" w:cs="Arial"/>
+              </w:rPr>
+              <w:t xml:space="preserve"> dello stesso lato</w:t>
+            </w:r>
+            <w:r>
+              <w:rPr>
+                <w:rFonts w:ascii="Arial" w:hAnsi="Arial" w:cs="Arial"/>
+              </w:rPr>
+              <w:t xml:space="preserve"> (</w:t>
+            </w:r>
+            <w:proofErr w:type="spellStart"/>
+            <w:r>
+              <w:rPr>
+                <w:rFonts w:ascii="Arial" w:hAnsi="Arial" w:cs="Arial"/>
+              </w:rPr>
+              <w:t>ReactTimeValidDay</w:t>
+            </w:r>
+            <w:proofErr w:type="spellEnd"/>
+            <w:r>
+              <w:rPr>
+                <w:rFonts w:ascii="Arial" w:hAnsi="Arial" w:cs="Arial"/>
+              </w:rPr>
+              <w:t>), definito come il tempo di reazione per toccare i quadrati target verdi (D2 o D6, complessivamente considerati) nel tempo concesso (</w:t>
+            </w:r>
+            <w:proofErr w:type="spellStart"/>
+            <w:r>
+              <w:rPr>
+                <w:rFonts w:ascii="Arial" w:hAnsi="Arial" w:cs="Arial"/>
+              </w:rPr>
+              <w:t>Treact</w:t>
+            </w:r>
+            <w:proofErr w:type="spellEnd"/>
+            <w:r>
+              <w:rPr>
+                <w:rFonts w:ascii="Arial" w:hAnsi="Arial" w:cs="Arial"/>
+              </w:rPr>
+              <w:t>)</w:t>
+            </w:r>
+            <w:r>
+              <w:rPr>
+                <w:rStyle w:val="Enfasigrassetto"/>
+                <w:rFonts w:ascii="Arial" w:hAnsi="Arial" w:cs="Arial"/>
+              </w:rPr>
+              <w:t xml:space="preserve"> preceduti dai quadrati </w:t>
+            </w:r>
+            <w:proofErr w:type="spellStart"/>
+            <w:r>
+              <w:rPr>
+                <w:rStyle w:val="Enfasigrassetto"/>
+                <w:rFonts w:ascii="Arial" w:hAnsi="Arial" w:cs="Arial"/>
+              </w:rPr>
+              <w:t>cue</w:t>
+            </w:r>
+            <w:proofErr w:type="spellEnd"/>
+            <w:r>
+              <w:rPr>
+                <w:rStyle w:val="Enfasigrassetto"/>
+                <w:rFonts w:ascii="Arial" w:hAnsi="Arial" w:cs="Arial"/>
+              </w:rPr>
+              <w:t xml:space="preserve"> dello stesso lato</w:t>
             </w:r>
             <w:r>
               <w:rPr>
@@ -3464,11 +5793,19 @@
                 <w:rFonts w:ascii="Arial" w:hAnsi="Arial" w:cs="Arial"/>
               </w:rPr>
             </w:pPr>
-            <w:r>
-              <w:rPr>
-                <w:rFonts w:ascii="Arial" w:hAnsi="Arial" w:cs="Arial"/>
-              </w:rPr>
-              <w:t>ReactTimeValidDay si ottiene con la seguente procedura. </w:t>
+            <w:proofErr w:type="spellStart"/>
+            <w:r>
+              <w:rPr>
+                <w:rFonts w:ascii="Arial" w:hAnsi="Arial" w:cs="Arial"/>
+              </w:rPr>
+              <w:t>ReactTimeValidDay</w:t>
+            </w:r>
+            <w:proofErr w:type="spellEnd"/>
+            <w:r>
+              <w:rPr>
+                <w:rFonts w:ascii="Arial" w:hAnsi="Arial" w:cs="Arial"/>
+              </w:rPr>
+              <w:t xml:space="preserve"> si ottiene con la seguente procedura. </w:t>
             </w:r>
           </w:p>
           <w:p>
@@ -3482,7 +5819,49 @@
               <w:rPr>
                 <w:rFonts w:ascii="Arial" w:hAnsi="Arial" w:cs="Arial"/>
               </w:rPr>
-              <w:t>1) Per ogni prova, si calcola il tempo di reazione per toccare i quadrati target verdi (D2 o D6) nel tempo concesso Treact (ReactTimeValidTrial) preceduti dai quadrati cue dello stesso lato. </w:t>
+              <w:t xml:space="preserve">1) Per ogni prova, si calcola il tempo di reazione per toccare i quadrati target verdi (D2 o D6) nel tempo concesso </w:t>
+            </w:r>
+            <w:proofErr w:type="spellStart"/>
+            <w:r>
+              <w:rPr>
+                <w:rFonts w:ascii="Arial" w:hAnsi="Arial" w:cs="Arial"/>
+              </w:rPr>
+              <w:t>Treact</w:t>
+            </w:r>
+            <w:proofErr w:type="spellEnd"/>
+            <w:r>
+              <w:rPr>
+                <w:rFonts w:ascii="Arial" w:hAnsi="Arial" w:cs="Arial"/>
+              </w:rPr>
+              <w:t xml:space="preserve"> (</w:t>
+            </w:r>
+            <w:proofErr w:type="spellStart"/>
+            <w:r>
+              <w:rPr>
+                <w:rFonts w:ascii="Arial" w:hAnsi="Arial" w:cs="Arial"/>
+              </w:rPr>
+              <w:t>ReactTimeValidTrial</w:t>
+            </w:r>
+            <w:proofErr w:type="spellEnd"/>
+            <w:r>
+              <w:rPr>
+                <w:rFonts w:ascii="Arial" w:hAnsi="Arial" w:cs="Arial"/>
+              </w:rPr>
+              <w:t xml:space="preserve">) preceduti dai quadrati </w:t>
+            </w:r>
+            <w:proofErr w:type="spellStart"/>
+            <w:r>
+              <w:rPr>
+                <w:rFonts w:ascii="Arial" w:hAnsi="Arial" w:cs="Arial"/>
+              </w:rPr>
+              <w:t>cue</w:t>
+            </w:r>
+            <w:proofErr w:type="spellEnd"/>
+            <w:r>
+              <w:rPr>
+                <w:rFonts w:ascii="Arial" w:hAnsi="Arial" w:cs="Arial"/>
+              </w:rPr>
+              <w:t xml:space="preserve"> dello stesso lato. </w:t>
             </w:r>
           </w:p>
           <w:p>
@@ -3496,7 +5875,35 @@
               <w:rPr>
                 <w:rFonts w:ascii="Arial" w:hAnsi="Arial" w:cs="Arial"/>
               </w:rPr>
-              <w:t>2) Per ogni sessione, si calcola la media dell’ReactTimeInvalidTrial per tutte le prove previste dalla sessione (ReactTimeValidSession). </w:t>
+              <w:t>2) Per ogni sessione, si calcola la media dell’</w:t>
+            </w:r>
+            <w:proofErr w:type="spellStart"/>
+            <w:r>
+              <w:rPr>
+                <w:rFonts w:ascii="Arial" w:hAnsi="Arial" w:cs="Arial"/>
+              </w:rPr>
+              <w:t>ReactTimeInvalidTrial</w:t>
+            </w:r>
+            <w:proofErr w:type="spellEnd"/>
+            <w:r>
+              <w:rPr>
+                <w:rFonts w:ascii="Arial" w:hAnsi="Arial" w:cs="Arial"/>
+              </w:rPr>
+              <w:t xml:space="preserve"> per tutte le prove previste dalla sessione (</w:t>
+            </w:r>
+            <w:proofErr w:type="spellStart"/>
+            <w:r>
+              <w:rPr>
+                <w:rFonts w:ascii="Arial" w:hAnsi="Arial" w:cs="Arial"/>
+              </w:rPr>
+              <w:t>ReactTimeValidSession</w:t>
+            </w:r>
+            <w:proofErr w:type="spellEnd"/>
+            <w:r>
+              <w:rPr>
+                <w:rFonts w:ascii="Arial" w:hAnsi="Arial" w:cs="Arial"/>
+              </w:rPr>
+              <w:t>). </w:t>
             </w:r>
           </w:p>
           <w:p>
@@ -3510,167 +5917,35 @@
               <w:rPr>
                 <w:rFonts w:ascii="Arial" w:hAnsi="Arial" w:cs="Arial"/>
               </w:rPr>
-              <w:t>3) Per ogni giornata, si calcola la media dell’ReactTimeInvalidSession per tutte le sessioni svolte (ReactTimeValidDay).</w:t>
-            </w:r>
-          </w:p>
-        </w:tc>
-        <w:bookmarkStart w:id="0" w:name="_GoBack"/>
-        <w:bookmarkEnd w:id="0"/>
-      </w:tr>
-      <w:tr>
-        <w:tc>
-          <w:tcPr>
-            <w:tcW w:w="0" w:type="auto"/>
-            <w:tcBorders>
-              <w:top w:val="outset" w:sz="6" w:space="0" w:color="auto"/>
-              <w:left w:val="outset" w:sz="6" w:space="0" w:color="auto"/>
-              <w:bottom w:val="outset" w:sz="6" w:space="0" w:color="auto"/>
-              <w:right w:val="outset" w:sz="6" w:space="0" w:color="auto"/>
-            </w:tcBorders>
-            <w:hideMark/>
-          </w:tcPr>
-          <w:p>
-            <w:pPr>
-              <w:pStyle w:val="NormaleWeb"/>
-              <w:rPr>
-                <w:rFonts w:ascii="Arial" w:hAnsi="Arial" w:cs="Arial"/>
-              </w:rPr>
-            </w:pPr>
-            <w:r>
-              <w:rPr>
-                <w:rStyle w:val="Enfasigrassetto"/>
-                <w:rFonts w:ascii="Arial" w:hAnsi="Arial" w:cs="Arial"/>
-              </w:rPr>
-              <w:t>ReactTimeInvalidDay</w:t>
-            </w:r>
-          </w:p>
-        </w:tc>
-        <w:tc>
-          <w:tcPr>
-            <w:tcW w:w="0" w:type="auto"/>
-            <w:tcBorders>
-              <w:top w:val="outset" w:sz="6" w:space="0" w:color="auto"/>
-              <w:left w:val="outset" w:sz="6" w:space="0" w:color="auto"/>
-              <w:bottom w:val="outset" w:sz="6" w:space="0" w:color="auto"/>
-              <w:right w:val="outset" w:sz="6" w:space="0" w:color="auto"/>
-            </w:tcBorders>
-            <w:hideMark/>
-          </w:tcPr>
-          <w:p>
-            <w:pPr>
-              <w:pStyle w:val="NormaleWeb"/>
-              <w:rPr>
-                <w:rFonts w:ascii="Arial" w:hAnsi="Arial" w:cs="Arial"/>
-              </w:rPr>
-            </w:pPr>
-            <w:r>
-              <w:rPr>
-                <w:rStyle w:val="Enfasigrassetto"/>
-                <w:rFonts w:ascii="Arial" w:hAnsi="Arial" w:cs="Arial"/>
-              </w:rPr>
-              <w:t>Tempo di reazione medio di giornata</w:t>
-            </w:r>
-            <w:r>
-              <w:rPr>
-                <w:rFonts w:ascii="Arial" w:hAnsi="Arial" w:cs="Arial"/>
-              </w:rPr>
-              <w:t xml:space="preserve"> </w:t>
-            </w:r>
-            <w:r>
-              <w:rPr>
-                <w:rStyle w:val="Enfasigrassetto"/>
-                <w:rFonts w:ascii="Arial" w:hAnsi="Arial" w:cs="Arial"/>
-              </w:rPr>
-              <w:t>per i quadrati target “invalid” preceduti dai quadrati cue</w:t>
-            </w:r>
-            <w:r>
-              <w:rPr>
-                <w:rFonts w:ascii="Arial" w:hAnsi="Arial" w:cs="Arial"/>
-              </w:rPr>
-              <w:t xml:space="preserve"> </w:t>
-            </w:r>
-            <w:r>
-              <w:rPr>
-                <w:rStyle w:val="Enfasigrassetto"/>
-                <w:rFonts w:ascii="Arial" w:hAnsi="Arial" w:cs="Arial"/>
-              </w:rPr>
-              <w:t>del lato opposto</w:t>
-            </w:r>
-            <w:r>
-              <w:rPr>
-                <w:rFonts w:ascii="Arial" w:hAnsi="Arial" w:cs="Arial"/>
-              </w:rPr>
-              <w:t xml:space="preserve"> (ReactTimeInvalidDay), definito come il tempo di reazione per toccare i quadrati target verdi (D2 o D6, complessivamente considerati) nel tempo concesso (Treact)</w:t>
-            </w:r>
-            <w:r>
-              <w:rPr>
-                <w:rStyle w:val="Enfasigrassetto"/>
-                <w:rFonts w:ascii="Arial" w:hAnsi="Arial" w:cs="Arial"/>
-              </w:rPr>
-              <w:t xml:space="preserve"> preceduti dai quadrati cue del lato opposto</w:t>
-            </w:r>
-            <w:r>
-              <w:rPr>
-                <w:rFonts w:ascii="Arial" w:hAnsi="Arial" w:cs="Arial"/>
-              </w:rPr>
-              <w:t>, in una giornata di lavoro.</w:t>
-            </w:r>
-          </w:p>
-          <w:p>
-            <w:pPr>
-              <w:pStyle w:val="NormaleWeb"/>
-              <w:rPr>
-                <w:rFonts w:ascii="Arial" w:hAnsi="Arial" w:cs="Arial"/>
-              </w:rPr>
-            </w:pPr>
-            <w:r>
-              <w:rPr>
-                <w:rFonts w:ascii="Arial" w:hAnsi="Arial" w:cs="Arial"/>
-              </w:rPr>
-              <w:t>ReactTimeInvalidDay si ottiene con la seguente procedura. </w:t>
-            </w:r>
-          </w:p>
-          <w:p>
-            <w:pPr>
-              <w:pStyle w:val="NormaleWeb"/>
-              <w:rPr>
-                <w:rFonts w:ascii="Arial" w:hAnsi="Arial" w:cs="Arial"/>
-              </w:rPr>
-            </w:pPr>
-            <w:r>
-              <w:rPr>
-                <w:rFonts w:ascii="Arial" w:hAnsi="Arial" w:cs="Arial"/>
-              </w:rPr>
-              <w:lastRenderedPageBreak/>
-              <w:t>1) Per ogni prova, si calcola il tempo di reazione per toccare i quadrati target verdi (D2 o D6) nel tempo concesso Treact (ReactTimeInvalidTrial) preceduti dai quadrati cue del lato opposto. </w:t>
-            </w:r>
-          </w:p>
-          <w:p>
-            <w:pPr>
-              <w:pStyle w:val="NormaleWeb"/>
-              <w:rPr>
-                <w:rFonts w:ascii="Arial" w:hAnsi="Arial" w:cs="Arial"/>
-              </w:rPr>
-            </w:pPr>
-            <w:r>
-              <w:rPr>
-                <w:rFonts w:ascii="Arial" w:hAnsi="Arial" w:cs="Arial"/>
-              </w:rPr>
-              <w:t>2) Per ogni sessione, si calcola la media dell’ReactTimeInvalidTrial per tutte le prove previste dalla sessione (ReactTimeInvalidSession). </w:t>
-            </w:r>
-          </w:p>
-          <w:p>
-            <w:pPr>
-              <w:pStyle w:val="NormaleWeb"/>
-              <w:rPr>
-                <w:rFonts w:ascii="Arial" w:hAnsi="Arial" w:cs="Arial"/>
-              </w:rPr>
-            </w:pPr>
-            <w:r>
-              <w:rPr>
-                <w:rFonts w:ascii="Arial" w:hAnsi="Arial" w:cs="Arial"/>
-              </w:rPr>
-              <w:t>3) Per ogni giornata, si calcola la media dell’ReactTimeInvalidSession per tutte le sessioni svolte (ReactTimeInvalidDay).</w:t>
+              <w:t>3) Per ogni giornata, si calcola la media dell’</w:t>
+            </w:r>
+            <w:proofErr w:type="spellStart"/>
+            <w:r>
+              <w:rPr>
+                <w:rFonts w:ascii="Arial" w:hAnsi="Arial" w:cs="Arial"/>
+              </w:rPr>
+              <w:t>ReactTimeInvalidSession</w:t>
+            </w:r>
+            <w:proofErr w:type="spellEnd"/>
+            <w:r>
+              <w:rPr>
+                <w:rFonts w:ascii="Arial" w:hAnsi="Arial" w:cs="Arial"/>
+              </w:rPr>
+              <w:t xml:space="preserve"> per tutte le sessioni svolte (</w:t>
+            </w:r>
+            <w:proofErr w:type="spellStart"/>
+            <w:r>
+              <w:rPr>
+                <w:rFonts w:ascii="Arial" w:hAnsi="Arial" w:cs="Arial"/>
+              </w:rPr>
+              <w:t>ReactTimeValidDay</w:t>
+            </w:r>
+            <w:proofErr w:type="spellEnd"/>
+            <w:r>
+              <w:rPr>
+                <w:rFonts w:ascii="Arial" w:hAnsi="Arial" w:cs="Arial"/>
+              </w:rPr>
+              <w:t>).</w:t>
             </w:r>
           </w:p>
         </w:tc>
@@ -3694,14 +5969,15 @@
                 <w:rFonts w:ascii="Arial" w:hAnsi="Arial" w:cs="Arial"/>
               </w:rPr>
             </w:pPr>
-            <w:r>
-              <w:rPr>
-                <w:rStyle w:val="Enfasigrassetto"/>
-                <w:rFonts w:ascii="Arial" w:hAnsi="Arial" w:cs="Arial"/>
-              </w:rPr>
-              <w:lastRenderedPageBreak/>
-              <w:t>Avg 7 days</w:t>
-            </w:r>
+            <w:proofErr w:type="spellStart"/>
+            <w:r>
+              <w:rPr>
+                <w:rStyle w:val="Enfasigrassetto"/>
+                <w:rFonts w:ascii="Arial" w:hAnsi="Arial" w:cs="Arial"/>
+              </w:rPr>
+              <w:t>ReactTimeInvalidDay</w:t>
+            </w:r>
+            <w:proofErr w:type="spellEnd"/>
           </w:p>
         </w:tc>
         <w:tc>
@@ -3724,9 +6000,287 @@
             </w:pPr>
             <w:r>
               <w:rPr>
-                <w:rFonts w:ascii="Arial" w:hAnsi="Arial" w:cs="Arial"/>
-              </w:rPr>
-              <w:t>Indica l'andamento medio del valore rispetto alle 7 giornate di lavoro precedenti</w:t>
+                <w:rStyle w:val="Enfasigrassetto"/>
+                <w:rFonts w:ascii="Arial" w:hAnsi="Arial" w:cs="Arial"/>
+              </w:rPr>
+              <w:t>Tempo di reazione medio di giornata</w:t>
+            </w:r>
+            <w:r>
+              <w:rPr>
+                <w:rFonts w:ascii="Arial" w:hAnsi="Arial" w:cs="Arial"/>
+              </w:rPr>
+              <w:t xml:space="preserve"> </w:t>
+            </w:r>
+            <w:r>
+              <w:rPr>
+                <w:rStyle w:val="Enfasigrassetto"/>
+                <w:rFonts w:ascii="Arial" w:hAnsi="Arial" w:cs="Arial"/>
+              </w:rPr>
+              <w:t>per i quadrati target “</w:t>
+            </w:r>
+            <w:proofErr w:type="spellStart"/>
+            <w:r>
+              <w:rPr>
+                <w:rStyle w:val="Enfasigrassetto"/>
+                <w:rFonts w:ascii="Arial" w:hAnsi="Arial" w:cs="Arial"/>
+              </w:rPr>
+              <w:t>invalid</w:t>
+            </w:r>
+            <w:proofErr w:type="spellEnd"/>
+            <w:r>
+              <w:rPr>
+                <w:rStyle w:val="Enfasigrassetto"/>
+                <w:rFonts w:ascii="Arial" w:hAnsi="Arial" w:cs="Arial"/>
+              </w:rPr>
+              <w:t xml:space="preserve">” preceduti dai quadrati </w:t>
+            </w:r>
+            <w:proofErr w:type="spellStart"/>
+            <w:r>
+              <w:rPr>
+                <w:rStyle w:val="Enfasigrassetto"/>
+                <w:rFonts w:ascii="Arial" w:hAnsi="Arial" w:cs="Arial"/>
+              </w:rPr>
+              <w:t>cue</w:t>
+            </w:r>
+            <w:proofErr w:type="spellEnd"/>
+            <w:r>
+              <w:rPr>
+                <w:rFonts w:ascii="Arial" w:hAnsi="Arial" w:cs="Arial"/>
+              </w:rPr>
+              <w:t xml:space="preserve"> </w:t>
+            </w:r>
+            <w:r>
+              <w:rPr>
+                <w:rStyle w:val="Enfasigrassetto"/>
+                <w:rFonts w:ascii="Arial" w:hAnsi="Arial" w:cs="Arial"/>
+              </w:rPr>
+              <w:t>del lato opposto</w:t>
+            </w:r>
+            <w:r>
+              <w:rPr>
+                <w:rFonts w:ascii="Arial" w:hAnsi="Arial" w:cs="Arial"/>
+              </w:rPr>
+              <w:t xml:space="preserve"> (</w:t>
+            </w:r>
+            <w:proofErr w:type="spellStart"/>
+            <w:r>
+              <w:rPr>
+                <w:rFonts w:ascii="Arial" w:hAnsi="Arial" w:cs="Arial"/>
+              </w:rPr>
+              <w:t>ReactTimeInvalidDay</w:t>
+            </w:r>
+            <w:proofErr w:type="spellEnd"/>
+            <w:r>
+              <w:rPr>
+                <w:rFonts w:ascii="Arial" w:hAnsi="Arial" w:cs="Arial"/>
+              </w:rPr>
+              <w:t>), definito come il tempo di reazione per toccare i quadrati target verdi (D2 o D6, complessivamente considerati) nel tempo concesso (</w:t>
+            </w:r>
+            <w:proofErr w:type="spellStart"/>
+            <w:r>
+              <w:rPr>
+                <w:rFonts w:ascii="Arial" w:hAnsi="Arial" w:cs="Arial"/>
+              </w:rPr>
+              <w:t>Treact</w:t>
+            </w:r>
+            <w:proofErr w:type="spellEnd"/>
+            <w:r>
+              <w:rPr>
+                <w:rFonts w:ascii="Arial" w:hAnsi="Arial" w:cs="Arial"/>
+              </w:rPr>
+              <w:t>)</w:t>
+            </w:r>
+            <w:r>
+              <w:rPr>
+                <w:rStyle w:val="Enfasigrassetto"/>
+                <w:rFonts w:ascii="Arial" w:hAnsi="Arial" w:cs="Arial"/>
+              </w:rPr>
+              <w:t xml:space="preserve"> preceduti dai quadrati </w:t>
+            </w:r>
+            <w:proofErr w:type="spellStart"/>
+            <w:r>
+              <w:rPr>
+                <w:rStyle w:val="Enfasigrassetto"/>
+                <w:rFonts w:ascii="Arial" w:hAnsi="Arial" w:cs="Arial"/>
+              </w:rPr>
+              <w:t>cue</w:t>
+            </w:r>
+            <w:proofErr w:type="spellEnd"/>
+            <w:r>
+              <w:rPr>
+                <w:rStyle w:val="Enfasigrassetto"/>
+                <w:rFonts w:ascii="Arial" w:hAnsi="Arial" w:cs="Arial"/>
+              </w:rPr>
+              <w:t xml:space="preserve"> del lato opposto</w:t>
+            </w:r>
+            <w:r>
+              <w:rPr>
+                <w:rFonts w:ascii="Arial" w:hAnsi="Arial" w:cs="Arial"/>
+              </w:rPr>
+              <w:t>, in una giornata di lavoro.</w:t>
+            </w:r>
+          </w:p>
+          <w:p>
+            <w:pPr>
+              <w:pStyle w:val="NormaleWeb"/>
+              <w:rPr>
+                <w:rFonts w:ascii="Arial" w:hAnsi="Arial" w:cs="Arial"/>
+              </w:rPr>
+            </w:pPr>
+            <w:proofErr w:type="spellStart"/>
+            <w:r>
+              <w:rPr>
+                <w:rFonts w:ascii="Arial" w:hAnsi="Arial" w:cs="Arial"/>
+              </w:rPr>
+              <w:t>ReactTimeInvalidDay</w:t>
+            </w:r>
+            <w:proofErr w:type="spellEnd"/>
+            <w:r>
+              <w:rPr>
+                <w:rFonts w:ascii="Arial" w:hAnsi="Arial" w:cs="Arial"/>
+              </w:rPr>
+              <w:t xml:space="preserve"> si ottiene con la seguente procedura. </w:t>
+            </w:r>
+          </w:p>
+          <w:p>
+            <w:pPr>
+              <w:pStyle w:val="NormaleWeb"/>
+              <w:rPr>
+                <w:rFonts w:ascii="Arial" w:hAnsi="Arial" w:cs="Arial"/>
+              </w:rPr>
+            </w:pPr>
+            <w:r>
+              <w:rPr>
+                <w:rFonts w:ascii="Arial" w:hAnsi="Arial" w:cs="Arial"/>
+              </w:rPr>
+              <w:lastRenderedPageBreak/>
+              <w:t xml:space="preserve">1) Per ogni prova, si calcola il tempo di reazione per toccare i quadrati target verdi (D2 o D6) nel tempo concesso </w:t>
+            </w:r>
+            <w:proofErr w:type="spellStart"/>
+            <w:r>
+              <w:rPr>
+                <w:rFonts w:ascii="Arial" w:hAnsi="Arial" w:cs="Arial"/>
+              </w:rPr>
+              <w:t>Treact</w:t>
+            </w:r>
+            <w:proofErr w:type="spellEnd"/>
+            <w:r>
+              <w:rPr>
+                <w:rFonts w:ascii="Arial" w:hAnsi="Arial" w:cs="Arial"/>
+              </w:rPr>
+              <w:t xml:space="preserve"> (</w:t>
+            </w:r>
+            <w:proofErr w:type="spellStart"/>
+            <w:r>
+              <w:rPr>
+                <w:rFonts w:ascii="Arial" w:hAnsi="Arial" w:cs="Arial"/>
+              </w:rPr>
+              <w:t>ReactTimeInvalidTrial</w:t>
+            </w:r>
+            <w:proofErr w:type="spellEnd"/>
+            <w:r>
+              <w:rPr>
+                <w:rFonts w:ascii="Arial" w:hAnsi="Arial" w:cs="Arial"/>
+              </w:rPr>
+              <w:t xml:space="preserve">) preceduti dai quadrati </w:t>
+            </w:r>
+            <w:proofErr w:type="spellStart"/>
+            <w:r>
+              <w:rPr>
+                <w:rFonts w:ascii="Arial" w:hAnsi="Arial" w:cs="Arial"/>
+              </w:rPr>
+              <w:t>cue</w:t>
+            </w:r>
+            <w:proofErr w:type="spellEnd"/>
+            <w:r>
+              <w:rPr>
+                <w:rFonts w:ascii="Arial" w:hAnsi="Arial" w:cs="Arial"/>
+              </w:rPr>
+              <w:t xml:space="preserve"> del lato opposto. </w:t>
+            </w:r>
+          </w:p>
+          <w:p>
+            <w:pPr>
+              <w:pStyle w:val="NormaleWeb"/>
+              <w:rPr>
+                <w:rFonts w:ascii="Arial" w:hAnsi="Arial" w:cs="Arial"/>
+              </w:rPr>
+            </w:pPr>
+            <w:r>
+              <w:rPr>
+                <w:rFonts w:ascii="Arial" w:hAnsi="Arial" w:cs="Arial"/>
+              </w:rPr>
+              <w:t>2) Per ogni sessione, si calcola la media dell’</w:t>
+            </w:r>
+            <w:proofErr w:type="spellStart"/>
+            <w:r>
+              <w:rPr>
+                <w:rFonts w:ascii="Arial" w:hAnsi="Arial" w:cs="Arial"/>
+              </w:rPr>
+              <w:t>ReactTimeInvalidTrial</w:t>
+            </w:r>
+            <w:proofErr w:type="spellEnd"/>
+            <w:r>
+              <w:rPr>
+                <w:rFonts w:ascii="Arial" w:hAnsi="Arial" w:cs="Arial"/>
+              </w:rPr>
+              <w:t xml:space="preserve"> per tutte le prove previste dalla sessione (</w:t>
+            </w:r>
+            <w:proofErr w:type="spellStart"/>
+            <w:r>
+              <w:rPr>
+                <w:rFonts w:ascii="Arial" w:hAnsi="Arial" w:cs="Arial"/>
+              </w:rPr>
+              <w:t>ReactTimeInvalidSession</w:t>
+            </w:r>
+            <w:proofErr w:type="spellEnd"/>
+            <w:r>
+              <w:rPr>
+                <w:rFonts w:ascii="Arial" w:hAnsi="Arial" w:cs="Arial"/>
+              </w:rPr>
+              <w:t>). </w:t>
+            </w:r>
+          </w:p>
+          <w:p>
+            <w:pPr>
+              <w:pStyle w:val="NormaleWeb"/>
+              <w:rPr>
+                <w:rFonts w:ascii="Arial" w:hAnsi="Arial" w:cs="Arial"/>
+              </w:rPr>
+            </w:pPr>
+            <w:r>
+              <w:rPr>
+                <w:rFonts w:ascii="Arial" w:hAnsi="Arial" w:cs="Arial"/>
+              </w:rPr>
+              <w:t>3) Per ogni giornata, si calcola la media dell’</w:t>
+            </w:r>
+            <w:proofErr w:type="spellStart"/>
+            <w:r>
+              <w:rPr>
+                <w:rFonts w:ascii="Arial" w:hAnsi="Arial" w:cs="Arial"/>
+              </w:rPr>
+              <w:t>ReactTimeInvalidSession</w:t>
+            </w:r>
+            <w:proofErr w:type="spellEnd"/>
+            <w:r>
+              <w:rPr>
+                <w:rFonts w:ascii="Arial" w:hAnsi="Arial" w:cs="Arial"/>
+              </w:rPr>
+              <w:t xml:space="preserve"> per tutte le sessioni svolte (</w:t>
+            </w:r>
+            <w:proofErr w:type="spellStart"/>
+            <w:r>
+              <w:rPr>
+                <w:rFonts w:ascii="Arial" w:hAnsi="Arial" w:cs="Arial"/>
+              </w:rPr>
+              <w:t>ReactTimeInvalidDay</w:t>
+            </w:r>
+            <w:proofErr w:type="spellEnd"/>
+            <w:r>
+              <w:rPr>
+                <w:rFonts w:ascii="Arial" w:hAnsi="Arial" w:cs="Arial"/>
+              </w:rPr>
+              <w:t>).</w:t>
             </w:r>
           </w:p>
         </w:tc>
@@ -3750,13 +6304,1913 @@
                 <w:rFonts w:ascii="Arial" w:hAnsi="Arial" w:cs="Arial"/>
               </w:rPr>
             </w:pPr>
-            <w:r>
-              <w:rPr>
-                <w:rStyle w:val="Enfasigrassetto"/>
-                <w:rFonts w:ascii="Arial" w:hAnsi="Arial" w:cs="Arial"/>
-              </w:rPr>
-              <w:t>Avg 30 days</w:t>
-            </w:r>
+            <w:proofErr w:type="spellStart"/>
+            <w:r>
+              <w:rPr>
+                <w:rStyle w:val="Enfasigrassetto"/>
+                <w:rFonts w:ascii="Arial" w:hAnsi="Arial" w:cs="Arial"/>
+              </w:rPr>
+              <w:lastRenderedPageBreak/>
+              <w:t>Avg</w:t>
+            </w:r>
+            <w:proofErr w:type="spellEnd"/>
+            <w:r>
+              <w:rPr>
+                <w:rStyle w:val="Enfasigrassetto"/>
+                <w:rFonts w:ascii="Arial" w:hAnsi="Arial" w:cs="Arial"/>
+              </w:rPr>
+              <w:t xml:space="preserve"> 7 </w:t>
+            </w:r>
+            <w:proofErr w:type="spellStart"/>
+            <w:r>
+              <w:rPr>
+                <w:rStyle w:val="Enfasigrassetto"/>
+                <w:rFonts w:ascii="Arial" w:hAnsi="Arial" w:cs="Arial"/>
+              </w:rPr>
+              <w:t>days</w:t>
+            </w:r>
+            <w:proofErr w:type="spellEnd"/>
+          </w:p>
+        </w:tc>
+        <w:tc>
+          <w:tcPr>
+            <w:tcW w:w="0" w:type="auto"/>
+            <w:tcBorders>
+              <w:top w:val="outset" w:sz="6" w:space="0" w:color="auto"/>
+              <w:left w:val="outset" w:sz="6" w:space="0" w:color="auto"/>
+              <w:bottom w:val="outset" w:sz="6" w:space="0" w:color="auto"/>
+              <w:right w:val="outset" w:sz="6" w:space="0" w:color="auto"/>
+            </w:tcBorders>
+            <w:hideMark/>
+          </w:tcPr>
+          <w:p>
+            <w:pPr>
+              <w:pStyle w:val="NormaleWeb"/>
+              <w:rPr>
+                <w:rFonts w:ascii="Arial" w:hAnsi="Arial" w:cs="Arial"/>
+              </w:rPr>
+            </w:pPr>
+            <w:r>
+              <w:rPr>
+                <w:rFonts w:ascii="Arial" w:hAnsi="Arial" w:cs="Arial"/>
+              </w:rPr>
+              <w:t>Indica l'andamento medio del valore rispetto alle 7 giornate di lavoro precedenti</w:t>
+            </w:r>
+          </w:p>
+        </w:tc>
+      </w:tr>
+      <w:tr>
+        <w:tc>
+          <w:tcPr>
+            <w:tcW w:w="0" w:type="auto"/>
+            <w:tcBorders>
+              <w:top w:val="outset" w:sz="6" w:space="0" w:color="auto"/>
+              <w:left w:val="outset" w:sz="6" w:space="0" w:color="auto"/>
+              <w:bottom w:val="outset" w:sz="6" w:space="0" w:color="auto"/>
+              <w:right w:val="outset" w:sz="6" w:space="0" w:color="auto"/>
+            </w:tcBorders>
+            <w:hideMark/>
+          </w:tcPr>
+          <w:p>
+            <w:pPr>
+              <w:pStyle w:val="NormaleWeb"/>
+              <w:rPr>
+                <w:rFonts w:ascii="Arial" w:hAnsi="Arial" w:cs="Arial"/>
+              </w:rPr>
+            </w:pPr>
+            <w:proofErr w:type="spellStart"/>
+            <w:r>
+              <w:rPr>
+                <w:rStyle w:val="Enfasigrassetto"/>
+                <w:rFonts w:ascii="Arial" w:hAnsi="Arial" w:cs="Arial"/>
+              </w:rPr>
+              <w:t>Avg</w:t>
+            </w:r>
+            <w:proofErr w:type="spellEnd"/>
+            <w:r>
+              <w:rPr>
+                <w:rStyle w:val="Enfasigrassetto"/>
+                <w:rFonts w:ascii="Arial" w:hAnsi="Arial" w:cs="Arial"/>
+              </w:rPr>
+              <w:t xml:space="preserve"> 30 </w:t>
+            </w:r>
+            <w:proofErr w:type="spellStart"/>
+            <w:r>
+              <w:rPr>
+                <w:rStyle w:val="Enfasigrassetto"/>
+                <w:rFonts w:ascii="Arial" w:hAnsi="Arial" w:cs="Arial"/>
+              </w:rPr>
+              <w:t>days</w:t>
+            </w:r>
+            <w:proofErr w:type="spellEnd"/>
+          </w:p>
+        </w:tc>
+        <w:tc>
+          <w:tcPr>
+            <w:tcW w:w="0" w:type="auto"/>
+            <w:tcBorders>
+              <w:top w:val="outset" w:sz="6" w:space="0" w:color="auto"/>
+              <w:left w:val="outset" w:sz="6" w:space="0" w:color="auto"/>
+              <w:bottom w:val="outset" w:sz="6" w:space="0" w:color="auto"/>
+              <w:right w:val="outset" w:sz="6" w:space="0" w:color="auto"/>
+            </w:tcBorders>
+            <w:hideMark/>
+          </w:tcPr>
+          <w:p>
+            <w:pPr>
+              <w:pStyle w:val="NormaleWeb"/>
+              <w:rPr>
+                <w:rFonts w:ascii="Arial" w:hAnsi="Arial" w:cs="Arial"/>
+              </w:rPr>
+            </w:pPr>
+            <w:r>
+              <w:rPr>
+                <w:rFonts w:ascii="Arial" w:hAnsi="Arial" w:cs="Arial"/>
+              </w:rPr>
+              <w:t>Indica l'andamento medio del valore rispetto alle 30 giornate di lavoro precedenti</w:t>
+            </w:r>
+          </w:p>
+        </w:tc>
+      </w:tr>
+    </w:tbl>
+    <w:p>
+      <w:pPr>
+        <w:jc w:val="center"/>
+        <w:rPr>
+          <w:rFonts w:ascii="Arial" w:hAnsi="Arial" w:cs="Arial"/>
+          <w:b/>
+          <w:bCs/>
+          <w:sz w:val="36"/>
+          <w:szCs w:val="36"/>
+        </w:rPr>
+      </w:pPr>
+    </w:p>
+    <w:p>
+      <w:pPr>
+        <w:jc w:val="center"/>
+        <w:rPr>
+          <w:rFonts w:ascii="Arial" w:hAnsi="Arial" w:cs="Arial"/>
+          <w:b/>
+          <w:bCs/>
+          <w:sz w:val="36"/>
+          <w:szCs w:val="36"/>
+        </w:rPr>
+      </w:pPr>
+    </w:p>
+    <w:p>
+      <w:pPr>
+        <w:jc w:val="center"/>
+        <w:rPr>
+          <w:rFonts w:ascii="Arial" w:hAnsi="Arial" w:cs="Arial"/>
+          <w:b/>
+          <w:bCs/>
+          <w:sz w:val="36"/>
+          <w:szCs w:val="36"/>
+        </w:rPr>
+      </w:pPr>
+      <w:bookmarkStart w:id="0" w:name="_GoBack"/>
+      <w:bookmarkEnd w:id="0"/>
+      <w:r>
+        <w:rPr>
+          <w:rFonts w:ascii="Arial" w:hAnsi="Arial" w:cs="Arial"/>
+          <w:b/>
+          <w:bCs/>
+          <w:sz w:val="36"/>
+          <w:szCs w:val="36"/>
+        </w:rPr>
+        <w:t xml:space="preserve">COMPITO </w:t>
+      </w:r>
+      <w:r>
+        <w:rPr>
+          <w:rFonts w:ascii="Arial" w:hAnsi="Arial" w:cs="Arial"/>
+          <w:b/>
+          <w:bCs/>
+          <w:sz w:val="36"/>
+          <w:szCs w:val="36"/>
+        </w:rPr>
+        <w:t>6</w:t>
+      </w:r>
+    </w:p>
+    <w:p>
+      <w:pPr>
+        <w:pStyle w:val="NormaleWeb"/>
+      </w:pPr>
+      <w:r>
+        <w:t> </w:t>
+      </w:r>
+    </w:p>
+    <w:tbl>
+      <w:tblPr>
+        <w:tblW w:w="5000" w:type="pct"/>
+        <w:tblBorders>
+          <w:top w:val="outset" w:sz="6" w:space="0" w:color="auto"/>
+          <w:left w:val="outset" w:sz="6" w:space="0" w:color="auto"/>
+          <w:bottom w:val="outset" w:sz="6" w:space="0" w:color="auto"/>
+          <w:right w:val="outset" w:sz="6" w:space="0" w:color="auto"/>
+        </w:tblBorders>
+        <w:tblCellMar>
+          <w:top w:w="200" w:type="dxa"/>
+          <w:left w:w="200" w:type="dxa"/>
+          <w:bottom w:w="200" w:type="dxa"/>
+          <w:right w:w="200" w:type="dxa"/>
+        </w:tblCellMar>
+        <w:tblLook w:val="04A0" w:firstRow="1" w:lastRow="0" w:firstColumn="1" w:lastColumn="0" w:noHBand="0" w:noVBand="1"/>
+      </w:tblPr>
+      <w:tblGrid>
+        <w:gridCol w:w="2682"/>
+        <w:gridCol w:w="10591"/>
+      </w:tblGrid>
+      <w:tr>
+        <w:tc>
+          <w:tcPr>
+            <w:tcW w:w="0" w:type="auto"/>
+            <w:tcBorders>
+              <w:top w:val="outset" w:sz="6" w:space="0" w:color="auto"/>
+              <w:left w:val="outset" w:sz="6" w:space="0" w:color="auto"/>
+              <w:bottom w:val="outset" w:sz="6" w:space="0" w:color="auto"/>
+              <w:right w:val="outset" w:sz="6" w:space="0" w:color="auto"/>
+            </w:tcBorders>
+            <w:hideMark/>
+          </w:tcPr>
+          <w:p>
+            <w:pPr>
+              <w:pStyle w:val="NormaleWeb"/>
+              <w:rPr>
+                <w:rFonts w:ascii="Arial" w:hAnsi="Arial" w:cs="Arial"/>
+              </w:rPr>
+            </w:pPr>
+            <w:r>
+              <w:rPr>
+                <w:rStyle w:val="Enfasigrassetto"/>
+                <w:rFonts w:ascii="Arial" w:hAnsi="Arial" w:cs="Arial"/>
+              </w:rPr>
+              <w:t>VALORE</w:t>
+            </w:r>
+          </w:p>
+        </w:tc>
+        <w:tc>
+          <w:tcPr>
+            <w:tcW w:w="0" w:type="auto"/>
+            <w:tcBorders>
+              <w:top w:val="outset" w:sz="6" w:space="0" w:color="auto"/>
+              <w:left w:val="outset" w:sz="6" w:space="0" w:color="auto"/>
+              <w:bottom w:val="outset" w:sz="6" w:space="0" w:color="auto"/>
+              <w:right w:val="outset" w:sz="6" w:space="0" w:color="auto"/>
+            </w:tcBorders>
+            <w:hideMark/>
+          </w:tcPr>
+          <w:p>
+            <w:pPr>
+              <w:pStyle w:val="NormaleWeb"/>
+              <w:rPr>
+                <w:rFonts w:ascii="Arial" w:hAnsi="Arial" w:cs="Arial"/>
+              </w:rPr>
+            </w:pPr>
+            <w:r>
+              <w:rPr>
+                <w:rStyle w:val="Enfasigrassetto"/>
+                <w:rFonts w:ascii="Arial" w:hAnsi="Arial" w:cs="Arial"/>
+              </w:rPr>
+              <w:t>DEFINIZIONE</w:t>
+            </w:r>
+          </w:p>
+        </w:tc>
+      </w:tr>
+      <w:tr>
+        <w:tc>
+          <w:tcPr>
+            <w:tcW w:w="0" w:type="auto"/>
+            <w:tcBorders>
+              <w:top w:val="outset" w:sz="6" w:space="0" w:color="auto"/>
+              <w:left w:val="outset" w:sz="6" w:space="0" w:color="auto"/>
+              <w:bottom w:val="outset" w:sz="6" w:space="0" w:color="auto"/>
+              <w:right w:val="outset" w:sz="6" w:space="0" w:color="auto"/>
+            </w:tcBorders>
+            <w:hideMark/>
+          </w:tcPr>
+          <w:p>
+            <w:pPr>
+              <w:pStyle w:val="NormaleWeb"/>
+              <w:rPr>
+                <w:rFonts w:ascii="Arial" w:hAnsi="Arial" w:cs="Arial"/>
+              </w:rPr>
+            </w:pPr>
+            <w:proofErr w:type="spellStart"/>
+            <w:r>
+              <w:rPr>
+                <w:rStyle w:val="Enfasigrassetto"/>
+                <w:rFonts w:ascii="Arial" w:hAnsi="Arial" w:cs="Arial"/>
+              </w:rPr>
+              <w:t>AccTmaxDay</w:t>
+            </w:r>
+            <w:proofErr w:type="spellEnd"/>
+          </w:p>
+        </w:tc>
+        <w:tc>
+          <w:tcPr>
+            <w:tcW w:w="0" w:type="auto"/>
+            <w:tcBorders>
+              <w:top w:val="outset" w:sz="6" w:space="0" w:color="auto"/>
+              <w:left w:val="outset" w:sz="6" w:space="0" w:color="auto"/>
+              <w:bottom w:val="outset" w:sz="6" w:space="0" w:color="auto"/>
+              <w:right w:val="outset" w:sz="6" w:space="0" w:color="auto"/>
+            </w:tcBorders>
+            <w:hideMark/>
+          </w:tcPr>
+          <w:p>
+            <w:pPr>
+              <w:pStyle w:val="NormaleWeb"/>
+              <w:rPr>
+                <w:rFonts w:ascii="Arial" w:hAnsi="Arial" w:cs="Arial"/>
+              </w:rPr>
+            </w:pPr>
+            <w:r>
+              <w:rPr>
+                <w:rStyle w:val="Enfasigrassetto"/>
+                <w:rFonts w:ascii="Arial" w:hAnsi="Arial" w:cs="Arial"/>
+              </w:rPr>
+              <w:t>Accuratezza media di giornata per i quadrati target preceduti dai quadrati “</w:t>
+            </w:r>
+            <w:proofErr w:type="spellStart"/>
+            <w:r>
+              <w:rPr>
+                <w:rStyle w:val="Enfasigrassetto"/>
+                <w:rFonts w:ascii="Arial" w:hAnsi="Arial" w:cs="Arial"/>
+              </w:rPr>
+              <w:t>cue</w:t>
+            </w:r>
+            <w:proofErr w:type="spellEnd"/>
+            <w:r>
+              <w:rPr>
+                <w:rStyle w:val="Enfasigrassetto"/>
+                <w:rFonts w:ascii="Arial" w:hAnsi="Arial" w:cs="Arial"/>
+              </w:rPr>
+              <w:t xml:space="preserve">” dello stesso lato con tempo </w:t>
+            </w:r>
+            <w:proofErr w:type="spellStart"/>
+            <w:r>
+              <w:rPr>
+                <w:rStyle w:val="Enfasigrassetto"/>
+                <w:rFonts w:ascii="Arial" w:hAnsi="Arial" w:cs="Arial"/>
+              </w:rPr>
+              <w:t>pre</w:t>
+            </w:r>
+            <w:proofErr w:type="spellEnd"/>
+            <w:r>
+              <w:rPr>
+                <w:rStyle w:val="Enfasigrassetto"/>
+                <w:rFonts w:ascii="Arial" w:hAnsi="Arial" w:cs="Arial"/>
+              </w:rPr>
+              <w:t xml:space="preserve">-trigger </w:t>
+            </w:r>
+            <w:proofErr w:type="spellStart"/>
+            <w:r>
+              <w:rPr>
+                <w:rStyle w:val="Enfasigrassetto"/>
+                <w:rFonts w:ascii="Arial" w:hAnsi="Arial" w:cs="Arial"/>
+              </w:rPr>
+              <w:t>max</w:t>
+            </w:r>
+            <w:proofErr w:type="spellEnd"/>
+            <w:r>
+              <w:rPr>
+                <w:rFonts w:ascii="Arial" w:hAnsi="Arial" w:cs="Arial"/>
+              </w:rPr>
+              <w:t xml:space="preserve"> (</w:t>
+            </w:r>
+            <w:proofErr w:type="spellStart"/>
+            <w:r>
+              <w:rPr>
+                <w:rFonts w:ascii="Arial" w:hAnsi="Arial" w:cs="Arial"/>
+              </w:rPr>
+              <w:t>AccTmaxDay</w:t>
+            </w:r>
+            <w:proofErr w:type="spellEnd"/>
+            <w:r>
+              <w:rPr>
+                <w:rFonts w:ascii="Arial" w:hAnsi="Arial" w:cs="Arial"/>
+              </w:rPr>
+              <w:t>), definita come la percentuale dei quadrati target verdi (D2 o D6, complessivamente considerati) toccati nel tempo concesso (</w:t>
+            </w:r>
+            <w:proofErr w:type="spellStart"/>
+            <w:r>
+              <w:rPr>
+                <w:rFonts w:ascii="Arial" w:hAnsi="Arial" w:cs="Arial"/>
+              </w:rPr>
+              <w:t>Treact</w:t>
+            </w:r>
+            <w:proofErr w:type="spellEnd"/>
+            <w:r>
+              <w:rPr>
+                <w:rFonts w:ascii="Arial" w:hAnsi="Arial" w:cs="Arial"/>
+              </w:rPr>
+              <w:t>)</w:t>
+            </w:r>
+            <w:r>
+              <w:rPr>
+                <w:rStyle w:val="Enfasigrassetto"/>
+                <w:rFonts w:ascii="Arial" w:hAnsi="Arial" w:cs="Arial"/>
+              </w:rPr>
+              <w:t xml:space="preserve"> preceduti dai quadrati “</w:t>
+            </w:r>
+            <w:proofErr w:type="spellStart"/>
+            <w:r>
+              <w:rPr>
+                <w:rStyle w:val="Enfasigrassetto"/>
+                <w:rFonts w:ascii="Arial" w:hAnsi="Arial" w:cs="Arial"/>
+              </w:rPr>
+              <w:t>cue</w:t>
+            </w:r>
+            <w:proofErr w:type="spellEnd"/>
+            <w:r>
+              <w:rPr>
+                <w:rStyle w:val="Enfasigrassetto"/>
+                <w:rFonts w:ascii="Arial" w:hAnsi="Arial" w:cs="Arial"/>
+              </w:rPr>
+              <w:t xml:space="preserve">” dello stesso lato con tempo </w:t>
+            </w:r>
+            <w:proofErr w:type="spellStart"/>
+            <w:r>
+              <w:rPr>
+                <w:rStyle w:val="Enfasigrassetto"/>
+                <w:rFonts w:ascii="Arial" w:hAnsi="Arial" w:cs="Arial"/>
+              </w:rPr>
+              <w:t>pre</w:t>
+            </w:r>
+            <w:proofErr w:type="spellEnd"/>
+            <w:r>
+              <w:rPr>
+                <w:rStyle w:val="Enfasigrassetto"/>
+                <w:rFonts w:ascii="Arial" w:hAnsi="Arial" w:cs="Arial"/>
+              </w:rPr>
+              <w:t xml:space="preserve">-trigger </w:t>
+            </w:r>
+            <w:proofErr w:type="spellStart"/>
+            <w:r>
+              <w:rPr>
+                <w:rStyle w:val="Enfasigrassetto"/>
+                <w:rFonts w:ascii="Arial" w:hAnsi="Arial" w:cs="Arial"/>
+              </w:rPr>
+              <w:t>max</w:t>
+            </w:r>
+            <w:proofErr w:type="spellEnd"/>
+            <w:r>
+              <w:rPr>
+                <w:rFonts w:ascii="Arial" w:hAnsi="Arial" w:cs="Arial"/>
+              </w:rPr>
+              <w:t>, in una giornata di lavoro.</w:t>
+            </w:r>
+          </w:p>
+          <w:p>
+            <w:pPr>
+              <w:pStyle w:val="NormaleWeb"/>
+              <w:rPr>
+                <w:rFonts w:ascii="Arial" w:hAnsi="Arial" w:cs="Arial"/>
+              </w:rPr>
+            </w:pPr>
+            <w:proofErr w:type="spellStart"/>
+            <w:r>
+              <w:rPr>
+                <w:rFonts w:ascii="Arial" w:hAnsi="Arial" w:cs="Arial"/>
+              </w:rPr>
+              <w:t>AccTmaxDay</w:t>
+            </w:r>
+            <w:proofErr w:type="spellEnd"/>
+            <w:r>
+              <w:rPr>
+                <w:rFonts w:ascii="Arial" w:hAnsi="Arial" w:cs="Arial"/>
+              </w:rPr>
+              <w:t xml:space="preserve"> si ottiene con la seguente procedura. </w:t>
+            </w:r>
+          </w:p>
+          <w:p>
+            <w:pPr>
+              <w:pStyle w:val="NormaleWeb"/>
+              <w:rPr>
+                <w:rFonts w:ascii="Arial" w:hAnsi="Arial" w:cs="Arial"/>
+              </w:rPr>
+            </w:pPr>
+            <w:r>
+              <w:rPr>
+                <w:rFonts w:ascii="Arial" w:hAnsi="Arial" w:cs="Arial"/>
+              </w:rPr>
+              <w:lastRenderedPageBreak/>
+              <w:t xml:space="preserve">1) Per ogni prova, si calcola la percentuale di quadrati target (D2 o D6, complessivamente considerati) toccati nel tempo concesso </w:t>
+            </w:r>
+            <w:proofErr w:type="spellStart"/>
+            <w:r>
+              <w:rPr>
+                <w:rFonts w:ascii="Arial" w:hAnsi="Arial" w:cs="Arial"/>
+              </w:rPr>
+              <w:t>Treact</w:t>
+            </w:r>
+            <w:proofErr w:type="spellEnd"/>
+            <w:r>
+              <w:rPr>
+                <w:rFonts w:ascii="Arial" w:hAnsi="Arial" w:cs="Arial"/>
+              </w:rPr>
+              <w:t xml:space="preserve"> preceduti dai quadrati “</w:t>
+            </w:r>
+            <w:proofErr w:type="spellStart"/>
+            <w:r>
+              <w:rPr>
+                <w:rFonts w:ascii="Arial" w:hAnsi="Arial" w:cs="Arial"/>
+              </w:rPr>
+              <w:t>cue</w:t>
+            </w:r>
+            <w:proofErr w:type="spellEnd"/>
+            <w:r>
+              <w:rPr>
+                <w:rFonts w:ascii="Arial" w:hAnsi="Arial" w:cs="Arial"/>
+              </w:rPr>
+              <w:t xml:space="preserve">” dello stesso lato con tempo </w:t>
+            </w:r>
+            <w:proofErr w:type="spellStart"/>
+            <w:r>
+              <w:rPr>
+                <w:rFonts w:ascii="Arial" w:hAnsi="Arial" w:cs="Arial"/>
+              </w:rPr>
+              <w:t>pre</w:t>
+            </w:r>
+            <w:proofErr w:type="spellEnd"/>
+            <w:r>
+              <w:rPr>
+                <w:rFonts w:ascii="Arial" w:hAnsi="Arial" w:cs="Arial"/>
+              </w:rPr>
+              <w:t xml:space="preserve">-trigger </w:t>
+            </w:r>
+            <w:proofErr w:type="spellStart"/>
+            <w:r>
+              <w:rPr>
+                <w:rFonts w:ascii="Arial" w:hAnsi="Arial" w:cs="Arial"/>
+              </w:rPr>
+              <w:t>max</w:t>
+            </w:r>
+            <w:proofErr w:type="spellEnd"/>
+            <w:r>
+              <w:rPr>
+                <w:rFonts w:ascii="Arial" w:hAnsi="Arial" w:cs="Arial"/>
+              </w:rPr>
+              <w:t xml:space="preserve"> (</w:t>
+            </w:r>
+            <w:proofErr w:type="spellStart"/>
+            <w:r>
+              <w:rPr>
+                <w:rFonts w:ascii="Arial" w:hAnsi="Arial" w:cs="Arial"/>
+              </w:rPr>
+              <w:t>AccTmaxTrial</w:t>
+            </w:r>
+            <w:proofErr w:type="spellEnd"/>
+            <w:r>
+              <w:rPr>
+                <w:rFonts w:ascii="Arial" w:hAnsi="Arial" w:cs="Arial"/>
+              </w:rPr>
+              <w:t>). </w:t>
+            </w:r>
+          </w:p>
+          <w:p>
+            <w:pPr>
+              <w:pStyle w:val="NormaleWeb"/>
+              <w:rPr>
+                <w:rFonts w:ascii="Arial" w:hAnsi="Arial" w:cs="Arial"/>
+              </w:rPr>
+            </w:pPr>
+            <w:r>
+              <w:rPr>
+                <w:rFonts w:ascii="Arial" w:hAnsi="Arial" w:cs="Arial"/>
+              </w:rPr>
+              <w:t>2) Per ogni sessione, si calcola la media dell’</w:t>
+            </w:r>
+            <w:proofErr w:type="spellStart"/>
+            <w:r>
+              <w:rPr>
+                <w:rFonts w:ascii="Arial" w:hAnsi="Arial" w:cs="Arial"/>
+              </w:rPr>
+              <w:t>AccTmaxTrial</w:t>
+            </w:r>
+            <w:proofErr w:type="spellEnd"/>
+            <w:r>
+              <w:rPr>
+                <w:rFonts w:ascii="Arial" w:hAnsi="Arial" w:cs="Arial"/>
+              </w:rPr>
+              <w:t xml:space="preserve"> per tutte le prove previste dalla sessione (</w:t>
+            </w:r>
+            <w:proofErr w:type="spellStart"/>
+            <w:r>
+              <w:rPr>
+                <w:rFonts w:ascii="Arial" w:hAnsi="Arial" w:cs="Arial"/>
+              </w:rPr>
+              <w:t>AccTmaxSession</w:t>
+            </w:r>
+            <w:proofErr w:type="spellEnd"/>
+            <w:r>
+              <w:rPr>
+                <w:rFonts w:ascii="Arial" w:hAnsi="Arial" w:cs="Arial"/>
+              </w:rPr>
+              <w:t>). </w:t>
+            </w:r>
+          </w:p>
+          <w:p>
+            <w:pPr>
+              <w:pStyle w:val="NormaleWeb"/>
+              <w:rPr>
+                <w:rFonts w:ascii="Arial" w:hAnsi="Arial" w:cs="Arial"/>
+              </w:rPr>
+            </w:pPr>
+            <w:r>
+              <w:rPr>
+                <w:rFonts w:ascii="Arial" w:hAnsi="Arial" w:cs="Arial"/>
+              </w:rPr>
+              <w:t>3) Per ogni giornata, si calcola la media dell’</w:t>
+            </w:r>
+            <w:proofErr w:type="spellStart"/>
+            <w:r>
+              <w:rPr>
+                <w:rFonts w:ascii="Arial" w:hAnsi="Arial" w:cs="Arial"/>
+              </w:rPr>
+              <w:t>AccTmaxSession</w:t>
+            </w:r>
+            <w:proofErr w:type="spellEnd"/>
+            <w:r>
+              <w:rPr>
+                <w:rFonts w:ascii="Arial" w:hAnsi="Arial" w:cs="Arial"/>
+              </w:rPr>
+              <w:t xml:space="preserve"> per tutte le sessioni svolte (</w:t>
+            </w:r>
+            <w:proofErr w:type="spellStart"/>
+            <w:r>
+              <w:rPr>
+                <w:rFonts w:ascii="Arial" w:hAnsi="Arial" w:cs="Arial"/>
+              </w:rPr>
+              <w:t>AccTmaxDay</w:t>
+            </w:r>
+            <w:proofErr w:type="spellEnd"/>
+            <w:r>
+              <w:rPr>
+                <w:rFonts w:ascii="Arial" w:hAnsi="Arial" w:cs="Arial"/>
+              </w:rPr>
+              <w:t>)</w:t>
+            </w:r>
+          </w:p>
+        </w:tc>
+      </w:tr>
+      <w:tr>
+        <w:tc>
+          <w:tcPr>
+            <w:tcW w:w="0" w:type="auto"/>
+            <w:tcBorders>
+              <w:top w:val="outset" w:sz="6" w:space="0" w:color="auto"/>
+              <w:left w:val="outset" w:sz="6" w:space="0" w:color="auto"/>
+              <w:bottom w:val="outset" w:sz="6" w:space="0" w:color="auto"/>
+              <w:right w:val="outset" w:sz="6" w:space="0" w:color="auto"/>
+            </w:tcBorders>
+            <w:hideMark/>
+          </w:tcPr>
+          <w:p>
+            <w:pPr>
+              <w:pStyle w:val="NormaleWeb"/>
+              <w:rPr>
+                <w:rFonts w:ascii="Arial" w:hAnsi="Arial" w:cs="Arial"/>
+              </w:rPr>
+            </w:pPr>
+            <w:proofErr w:type="spellStart"/>
+            <w:r>
+              <w:rPr>
+                <w:rStyle w:val="Enfasigrassetto"/>
+                <w:rFonts w:ascii="Arial" w:hAnsi="Arial" w:cs="Arial"/>
+              </w:rPr>
+              <w:lastRenderedPageBreak/>
+              <w:t>AccTminDay</w:t>
+            </w:r>
+            <w:proofErr w:type="spellEnd"/>
+          </w:p>
+        </w:tc>
+        <w:tc>
+          <w:tcPr>
+            <w:tcW w:w="0" w:type="auto"/>
+            <w:tcBorders>
+              <w:top w:val="outset" w:sz="6" w:space="0" w:color="auto"/>
+              <w:left w:val="outset" w:sz="6" w:space="0" w:color="auto"/>
+              <w:bottom w:val="outset" w:sz="6" w:space="0" w:color="auto"/>
+              <w:right w:val="outset" w:sz="6" w:space="0" w:color="auto"/>
+            </w:tcBorders>
+            <w:hideMark/>
+          </w:tcPr>
+          <w:p>
+            <w:pPr>
+              <w:pStyle w:val="NormaleWeb"/>
+              <w:rPr>
+                <w:rFonts w:ascii="Arial" w:hAnsi="Arial" w:cs="Arial"/>
+              </w:rPr>
+            </w:pPr>
+            <w:r>
+              <w:rPr>
+                <w:rStyle w:val="Enfasigrassetto"/>
+                <w:rFonts w:ascii="Arial" w:hAnsi="Arial" w:cs="Arial"/>
+              </w:rPr>
+              <w:t>Accuratezza media di giornata per i quadrati target preceduti dai quadrati “</w:t>
+            </w:r>
+            <w:proofErr w:type="spellStart"/>
+            <w:r>
+              <w:rPr>
+                <w:rStyle w:val="Enfasigrassetto"/>
+                <w:rFonts w:ascii="Arial" w:hAnsi="Arial" w:cs="Arial"/>
+              </w:rPr>
+              <w:t>cue</w:t>
+            </w:r>
+            <w:proofErr w:type="spellEnd"/>
+            <w:r>
+              <w:rPr>
+                <w:rStyle w:val="Enfasigrassetto"/>
+                <w:rFonts w:ascii="Arial" w:hAnsi="Arial" w:cs="Arial"/>
+              </w:rPr>
+              <w:t xml:space="preserve">” dello stesso lato con tempo </w:t>
+            </w:r>
+            <w:proofErr w:type="spellStart"/>
+            <w:r>
+              <w:rPr>
+                <w:rStyle w:val="Enfasigrassetto"/>
+                <w:rFonts w:ascii="Arial" w:hAnsi="Arial" w:cs="Arial"/>
+              </w:rPr>
+              <w:t>pre</w:t>
+            </w:r>
+            <w:proofErr w:type="spellEnd"/>
+            <w:r>
+              <w:rPr>
+                <w:rStyle w:val="Enfasigrassetto"/>
+                <w:rFonts w:ascii="Arial" w:hAnsi="Arial" w:cs="Arial"/>
+              </w:rPr>
+              <w:t xml:space="preserve">-trigger </w:t>
+            </w:r>
+            <w:proofErr w:type="spellStart"/>
+            <w:r>
+              <w:rPr>
+                <w:rStyle w:val="Enfasigrassetto"/>
+                <w:rFonts w:ascii="Arial" w:hAnsi="Arial" w:cs="Arial"/>
+              </w:rPr>
+              <w:t>min</w:t>
+            </w:r>
+            <w:proofErr w:type="spellEnd"/>
+            <w:r>
+              <w:rPr>
+                <w:rFonts w:ascii="Arial" w:hAnsi="Arial" w:cs="Arial"/>
+              </w:rPr>
+              <w:t xml:space="preserve"> (</w:t>
+            </w:r>
+            <w:proofErr w:type="spellStart"/>
+            <w:r>
+              <w:rPr>
+                <w:rFonts w:ascii="Arial" w:hAnsi="Arial" w:cs="Arial"/>
+              </w:rPr>
+              <w:t>AccTminDay</w:t>
+            </w:r>
+            <w:proofErr w:type="spellEnd"/>
+            <w:r>
+              <w:rPr>
+                <w:rFonts w:ascii="Arial" w:hAnsi="Arial" w:cs="Arial"/>
+              </w:rPr>
+              <w:t>), definita come la percentuale dei quadrati target verdi (D2 o D6, complessivamente considerati) toccati nel tempo concesso (</w:t>
+            </w:r>
+            <w:proofErr w:type="spellStart"/>
+            <w:r>
+              <w:rPr>
+                <w:rFonts w:ascii="Arial" w:hAnsi="Arial" w:cs="Arial"/>
+              </w:rPr>
+              <w:t>Treact</w:t>
+            </w:r>
+            <w:proofErr w:type="spellEnd"/>
+            <w:r>
+              <w:rPr>
+                <w:rFonts w:ascii="Arial" w:hAnsi="Arial" w:cs="Arial"/>
+              </w:rPr>
+              <w:t>)</w:t>
+            </w:r>
+            <w:r>
+              <w:rPr>
+                <w:rStyle w:val="Enfasigrassetto"/>
+                <w:rFonts w:ascii="Arial" w:hAnsi="Arial" w:cs="Arial"/>
+              </w:rPr>
+              <w:t xml:space="preserve"> preceduti dai quadrati “</w:t>
+            </w:r>
+            <w:proofErr w:type="spellStart"/>
+            <w:r>
+              <w:rPr>
+                <w:rStyle w:val="Enfasigrassetto"/>
+                <w:rFonts w:ascii="Arial" w:hAnsi="Arial" w:cs="Arial"/>
+              </w:rPr>
+              <w:t>cue</w:t>
+            </w:r>
+            <w:proofErr w:type="spellEnd"/>
+            <w:r>
+              <w:rPr>
+                <w:rStyle w:val="Enfasigrassetto"/>
+                <w:rFonts w:ascii="Arial" w:hAnsi="Arial" w:cs="Arial"/>
+              </w:rPr>
+              <w:t xml:space="preserve">” dello stesso lato con tempo </w:t>
+            </w:r>
+            <w:proofErr w:type="spellStart"/>
+            <w:r>
+              <w:rPr>
+                <w:rStyle w:val="Enfasigrassetto"/>
+                <w:rFonts w:ascii="Arial" w:hAnsi="Arial" w:cs="Arial"/>
+              </w:rPr>
+              <w:t>pre</w:t>
+            </w:r>
+            <w:proofErr w:type="spellEnd"/>
+            <w:r>
+              <w:rPr>
+                <w:rStyle w:val="Enfasigrassetto"/>
+                <w:rFonts w:ascii="Arial" w:hAnsi="Arial" w:cs="Arial"/>
+              </w:rPr>
+              <w:t xml:space="preserve">-trigger </w:t>
+            </w:r>
+            <w:proofErr w:type="spellStart"/>
+            <w:r>
+              <w:rPr>
+                <w:rStyle w:val="Enfasigrassetto"/>
+                <w:rFonts w:ascii="Arial" w:hAnsi="Arial" w:cs="Arial"/>
+              </w:rPr>
+              <w:t>min</w:t>
+            </w:r>
+            <w:proofErr w:type="spellEnd"/>
+            <w:r>
+              <w:rPr>
+                <w:rFonts w:ascii="Arial" w:hAnsi="Arial" w:cs="Arial"/>
+              </w:rPr>
+              <w:t>, in una giornata di lavoro.</w:t>
+            </w:r>
+          </w:p>
+          <w:p>
+            <w:pPr>
+              <w:pStyle w:val="NormaleWeb"/>
+              <w:rPr>
+                <w:rFonts w:ascii="Arial" w:hAnsi="Arial" w:cs="Arial"/>
+              </w:rPr>
+            </w:pPr>
+            <w:proofErr w:type="spellStart"/>
+            <w:r>
+              <w:rPr>
+                <w:rFonts w:ascii="Arial" w:hAnsi="Arial" w:cs="Arial"/>
+              </w:rPr>
+              <w:t>AccTminDay</w:t>
+            </w:r>
+            <w:proofErr w:type="spellEnd"/>
+            <w:r>
+              <w:rPr>
+                <w:rFonts w:ascii="Arial" w:hAnsi="Arial" w:cs="Arial"/>
+              </w:rPr>
+              <w:t xml:space="preserve"> si ottiene con la seguente procedura. </w:t>
+            </w:r>
+          </w:p>
+          <w:p>
+            <w:pPr>
+              <w:pStyle w:val="NormaleWeb"/>
+              <w:rPr>
+                <w:rFonts w:ascii="Arial" w:hAnsi="Arial" w:cs="Arial"/>
+              </w:rPr>
+            </w:pPr>
+            <w:r>
+              <w:rPr>
+                <w:rFonts w:ascii="Arial" w:hAnsi="Arial" w:cs="Arial"/>
+              </w:rPr>
+              <w:t xml:space="preserve">1) Per ogni prova, si calcola la percentuale di quadrati target (D2 o D6, complessivamente considerati) toccati nel tempo concesso </w:t>
+            </w:r>
+            <w:proofErr w:type="spellStart"/>
+            <w:r>
+              <w:rPr>
+                <w:rFonts w:ascii="Arial" w:hAnsi="Arial" w:cs="Arial"/>
+              </w:rPr>
+              <w:t>Treact</w:t>
+            </w:r>
+            <w:proofErr w:type="spellEnd"/>
+            <w:r>
+              <w:rPr>
+                <w:rFonts w:ascii="Arial" w:hAnsi="Arial" w:cs="Arial"/>
+              </w:rPr>
+              <w:t xml:space="preserve"> preceduti dai quadrati “</w:t>
+            </w:r>
+            <w:proofErr w:type="spellStart"/>
+            <w:r>
+              <w:rPr>
+                <w:rFonts w:ascii="Arial" w:hAnsi="Arial" w:cs="Arial"/>
+              </w:rPr>
+              <w:t>cue</w:t>
+            </w:r>
+            <w:proofErr w:type="spellEnd"/>
+            <w:r>
+              <w:rPr>
+                <w:rFonts w:ascii="Arial" w:hAnsi="Arial" w:cs="Arial"/>
+              </w:rPr>
+              <w:t xml:space="preserve">” dello stesso lato con tempo </w:t>
+            </w:r>
+            <w:proofErr w:type="spellStart"/>
+            <w:r>
+              <w:rPr>
+                <w:rFonts w:ascii="Arial" w:hAnsi="Arial" w:cs="Arial"/>
+              </w:rPr>
+              <w:t>pre</w:t>
+            </w:r>
+            <w:proofErr w:type="spellEnd"/>
+            <w:r>
+              <w:rPr>
+                <w:rFonts w:ascii="Arial" w:hAnsi="Arial" w:cs="Arial"/>
+              </w:rPr>
+              <w:t xml:space="preserve">-trigger </w:t>
+            </w:r>
+            <w:proofErr w:type="spellStart"/>
+            <w:r>
+              <w:rPr>
+                <w:rFonts w:ascii="Arial" w:hAnsi="Arial" w:cs="Arial"/>
+              </w:rPr>
+              <w:t>min</w:t>
+            </w:r>
+            <w:proofErr w:type="spellEnd"/>
+            <w:r>
+              <w:rPr>
+                <w:rFonts w:ascii="Arial" w:hAnsi="Arial" w:cs="Arial"/>
+              </w:rPr>
+              <w:t xml:space="preserve"> (</w:t>
+            </w:r>
+            <w:proofErr w:type="spellStart"/>
+            <w:r>
+              <w:rPr>
+                <w:rFonts w:ascii="Arial" w:hAnsi="Arial" w:cs="Arial"/>
+              </w:rPr>
+              <w:t>AccTminTrial</w:t>
+            </w:r>
+            <w:proofErr w:type="spellEnd"/>
+            <w:r>
+              <w:rPr>
+                <w:rFonts w:ascii="Arial" w:hAnsi="Arial" w:cs="Arial"/>
+              </w:rPr>
+              <w:t>). </w:t>
+            </w:r>
+          </w:p>
+          <w:p>
+            <w:pPr>
+              <w:pStyle w:val="NormaleWeb"/>
+              <w:rPr>
+                <w:rFonts w:ascii="Arial" w:hAnsi="Arial" w:cs="Arial"/>
+              </w:rPr>
+            </w:pPr>
+            <w:r>
+              <w:rPr>
+                <w:rFonts w:ascii="Arial" w:hAnsi="Arial" w:cs="Arial"/>
+              </w:rPr>
+              <w:t>2) Per ogni sessione, si calcola la media dell’</w:t>
+            </w:r>
+            <w:proofErr w:type="spellStart"/>
+            <w:r>
+              <w:rPr>
+                <w:rFonts w:ascii="Arial" w:hAnsi="Arial" w:cs="Arial"/>
+              </w:rPr>
+              <w:t>AccTminTrial</w:t>
+            </w:r>
+            <w:proofErr w:type="spellEnd"/>
+            <w:r>
+              <w:rPr>
+                <w:rFonts w:ascii="Arial" w:hAnsi="Arial" w:cs="Arial"/>
+              </w:rPr>
+              <w:t xml:space="preserve"> per tutte le prove previste dalla sessione (</w:t>
+            </w:r>
+            <w:proofErr w:type="spellStart"/>
+            <w:r>
+              <w:rPr>
+                <w:rFonts w:ascii="Arial" w:hAnsi="Arial" w:cs="Arial"/>
+              </w:rPr>
+              <w:t>AccTminSession</w:t>
+            </w:r>
+            <w:proofErr w:type="spellEnd"/>
+            <w:r>
+              <w:rPr>
+                <w:rFonts w:ascii="Arial" w:hAnsi="Arial" w:cs="Arial"/>
+              </w:rPr>
+              <w:t>). </w:t>
+            </w:r>
+          </w:p>
+          <w:p>
+            <w:pPr>
+              <w:pStyle w:val="NormaleWeb"/>
+              <w:rPr>
+                <w:rFonts w:ascii="Arial" w:hAnsi="Arial" w:cs="Arial"/>
+              </w:rPr>
+            </w:pPr>
+            <w:r>
+              <w:rPr>
+                <w:rFonts w:ascii="Arial" w:hAnsi="Arial" w:cs="Arial"/>
+              </w:rPr>
+              <w:t>3) Per ogni giornata, si calcola la media dell’</w:t>
+            </w:r>
+            <w:proofErr w:type="spellStart"/>
+            <w:r>
+              <w:rPr>
+                <w:rFonts w:ascii="Arial" w:hAnsi="Arial" w:cs="Arial"/>
+              </w:rPr>
+              <w:t>AccTminSession</w:t>
+            </w:r>
+            <w:proofErr w:type="spellEnd"/>
+            <w:r>
+              <w:rPr>
+                <w:rFonts w:ascii="Arial" w:hAnsi="Arial" w:cs="Arial"/>
+              </w:rPr>
+              <w:t xml:space="preserve"> per tutte le sessioni svolte (</w:t>
+            </w:r>
+            <w:proofErr w:type="spellStart"/>
+            <w:r>
+              <w:rPr>
+                <w:rFonts w:ascii="Arial" w:hAnsi="Arial" w:cs="Arial"/>
+              </w:rPr>
+              <w:t>AccTminDay</w:t>
+            </w:r>
+            <w:proofErr w:type="spellEnd"/>
+            <w:r>
+              <w:rPr>
+                <w:rFonts w:ascii="Arial" w:hAnsi="Arial" w:cs="Arial"/>
+              </w:rPr>
+              <w:t>).</w:t>
+            </w:r>
+          </w:p>
+        </w:tc>
+      </w:tr>
+      <w:tr>
+        <w:tc>
+          <w:tcPr>
+            <w:tcW w:w="0" w:type="auto"/>
+            <w:tcBorders>
+              <w:top w:val="outset" w:sz="6" w:space="0" w:color="auto"/>
+              <w:left w:val="outset" w:sz="6" w:space="0" w:color="auto"/>
+              <w:bottom w:val="outset" w:sz="6" w:space="0" w:color="auto"/>
+              <w:right w:val="outset" w:sz="6" w:space="0" w:color="auto"/>
+            </w:tcBorders>
+            <w:hideMark/>
+          </w:tcPr>
+          <w:p>
+            <w:pPr>
+              <w:pStyle w:val="NormaleWeb"/>
+              <w:rPr>
+                <w:rFonts w:ascii="Arial" w:hAnsi="Arial" w:cs="Arial"/>
+              </w:rPr>
+            </w:pPr>
+            <w:proofErr w:type="spellStart"/>
+            <w:r>
+              <w:rPr>
+                <w:rStyle w:val="Enfasigrassetto"/>
+                <w:rFonts w:ascii="Arial" w:hAnsi="Arial" w:cs="Arial"/>
+              </w:rPr>
+              <w:t>ReactTimeTmaxDay</w:t>
+            </w:r>
+            <w:proofErr w:type="spellEnd"/>
+          </w:p>
+        </w:tc>
+        <w:tc>
+          <w:tcPr>
+            <w:tcW w:w="0" w:type="auto"/>
+            <w:tcBorders>
+              <w:top w:val="outset" w:sz="6" w:space="0" w:color="auto"/>
+              <w:left w:val="outset" w:sz="6" w:space="0" w:color="auto"/>
+              <w:bottom w:val="outset" w:sz="6" w:space="0" w:color="auto"/>
+              <w:right w:val="outset" w:sz="6" w:space="0" w:color="auto"/>
+            </w:tcBorders>
+            <w:hideMark/>
+          </w:tcPr>
+          <w:p>
+            <w:pPr>
+              <w:pStyle w:val="NormaleWeb"/>
+              <w:rPr>
+                <w:rFonts w:ascii="Arial" w:hAnsi="Arial" w:cs="Arial"/>
+              </w:rPr>
+            </w:pPr>
+            <w:r>
+              <w:rPr>
+                <w:rStyle w:val="Enfasigrassetto"/>
+                <w:rFonts w:ascii="Arial" w:hAnsi="Arial" w:cs="Arial"/>
+              </w:rPr>
+              <w:t>Tempo di reazione medio di giornata</w:t>
+            </w:r>
+            <w:r>
+              <w:rPr>
+                <w:rFonts w:ascii="Arial" w:hAnsi="Arial" w:cs="Arial"/>
+              </w:rPr>
+              <w:t xml:space="preserve"> </w:t>
+            </w:r>
+            <w:r>
+              <w:rPr>
+                <w:rStyle w:val="Enfasigrassetto"/>
+                <w:rFonts w:ascii="Arial" w:hAnsi="Arial" w:cs="Arial"/>
+              </w:rPr>
+              <w:t>per i quadrati “</w:t>
+            </w:r>
+            <w:proofErr w:type="spellStart"/>
+            <w:r>
+              <w:rPr>
+                <w:rStyle w:val="Enfasigrassetto"/>
+                <w:rFonts w:ascii="Arial" w:hAnsi="Arial" w:cs="Arial"/>
+              </w:rPr>
+              <w:t>cue</w:t>
+            </w:r>
+            <w:proofErr w:type="spellEnd"/>
+            <w:r>
+              <w:rPr>
+                <w:rStyle w:val="Enfasigrassetto"/>
+                <w:rFonts w:ascii="Arial" w:hAnsi="Arial" w:cs="Arial"/>
+              </w:rPr>
+              <w:t xml:space="preserve">” dello stesso lato con tempo </w:t>
+            </w:r>
+            <w:proofErr w:type="spellStart"/>
+            <w:r>
+              <w:rPr>
+                <w:rStyle w:val="Enfasigrassetto"/>
+                <w:rFonts w:ascii="Arial" w:hAnsi="Arial" w:cs="Arial"/>
+              </w:rPr>
+              <w:t>pre</w:t>
+            </w:r>
+            <w:proofErr w:type="spellEnd"/>
+            <w:r>
+              <w:rPr>
+                <w:rStyle w:val="Enfasigrassetto"/>
+                <w:rFonts w:ascii="Arial" w:hAnsi="Arial" w:cs="Arial"/>
+              </w:rPr>
+              <w:t xml:space="preserve">-trigger </w:t>
+            </w:r>
+            <w:proofErr w:type="spellStart"/>
+            <w:r>
+              <w:rPr>
+                <w:rStyle w:val="Enfasigrassetto"/>
+                <w:rFonts w:ascii="Arial" w:hAnsi="Arial" w:cs="Arial"/>
+              </w:rPr>
+              <w:t>max</w:t>
+            </w:r>
+            <w:proofErr w:type="spellEnd"/>
+            <w:r>
+              <w:rPr>
+                <w:rFonts w:ascii="Arial" w:hAnsi="Arial" w:cs="Arial"/>
+              </w:rPr>
+              <w:t xml:space="preserve"> (</w:t>
+            </w:r>
+            <w:proofErr w:type="spellStart"/>
+            <w:r>
+              <w:rPr>
+                <w:rFonts w:ascii="Arial" w:hAnsi="Arial" w:cs="Arial"/>
+              </w:rPr>
+              <w:t>ReactTimeTmaxDay</w:t>
+            </w:r>
+            <w:proofErr w:type="spellEnd"/>
+            <w:r>
+              <w:rPr>
+                <w:rFonts w:ascii="Arial" w:hAnsi="Arial" w:cs="Arial"/>
+              </w:rPr>
+              <w:t>), definito come il tempo di reazione per toccare i quadrati target verdi (D2 o D6, complessivamente considerati) nel tempo concesso (</w:t>
+            </w:r>
+            <w:proofErr w:type="spellStart"/>
+            <w:r>
+              <w:rPr>
+                <w:rFonts w:ascii="Arial" w:hAnsi="Arial" w:cs="Arial"/>
+              </w:rPr>
+              <w:t>Treact</w:t>
+            </w:r>
+            <w:proofErr w:type="spellEnd"/>
+            <w:r>
+              <w:rPr>
+                <w:rFonts w:ascii="Arial" w:hAnsi="Arial" w:cs="Arial"/>
+              </w:rPr>
+              <w:t>)</w:t>
+            </w:r>
+            <w:r>
+              <w:rPr>
+                <w:rStyle w:val="Enfasigrassetto"/>
+                <w:rFonts w:ascii="Arial" w:hAnsi="Arial" w:cs="Arial"/>
+              </w:rPr>
+              <w:t xml:space="preserve"> </w:t>
+            </w:r>
+            <w:r>
+              <w:rPr>
+                <w:rStyle w:val="Enfasigrassetto"/>
+                <w:rFonts w:ascii="Arial" w:hAnsi="Arial" w:cs="Arial"/>
+              </w:rPr>
+              <w:lastRenderedPageBreak/>
+              <w:t>preceduti dai quadrati “</w:t>
+            </w:r>
+            <w:proofErr w:type="spellStart"/>
+            <w:r>
+              <w:rPr>
+                <w:rStyle w:val="Enfasigrassetto"/>
+                <w:rFonts w:ascii="Arial" w:hAnsi="Arial" w:cs="Arial"/>
+              </w:rPr>
+              <w:t>cue</w:t>
+            </w:r>
+            <w:proofErr w:type="spellEnd"/>
+            <w:r>
+              <w:rPr>
+                <w:rStyle w:val="Enfasigrassetto"/>
+                <w:rFonts w:ascii="Arial" w:hAnsi="Arial" w:cs="Arial"/>
+              </w:rPr>
+              <w:t xml:space="preserve">” dello stesso lato con tempo </w:t>
+            </w:r>
+            <w:proofErr w:type="spellStart"/>
+            <w:r>
+              <w:rPr>
+                <w:rStyle w:val="Enfasigrassetto"/>
+                <w:rFonts w:ascii="Arial" w:hAnsi="Arial" w:cs="Arial"/>
+              </w:rPr>
+              <w:t>pre</w:t>
+            </w:r>
+            <w:proofErr w:type="spellEnd"/>
+            <w:r>
+              <w:rPr>
+                <w:rStyle w:val="Enfasigrassetto"/>
+                <w:rFonts w:ascii="Arial" w:hAnsi="Arial" w:cs="Arial"/>
+              </w:rPr>
+              <w:t xml:space="preserve">-trigger </w:t>
+            </w:r>
+            <w:proofErr w:type="spellStart"/>
+            <w:r>
+              <w:rPr>
+                <w:rStyle w:val="Enfasigrassetto"/>
+                <w:rFonts w:ascii="Arial" w:hAnsi="Arial" w:cs="Arial"/>
+              </w:rPr>
+              <w:t>max</w:t>
+            </w:r>
+            <w:proofErr w:type="spellEnd"/>
+            <w:r>
+              <w:rPr>
+                <w:rFonts w:ascii="Arial" w:hAnsi="Arial" w:cs="Arial"/>
+              </w:rPr>
+              <w:t>, in una giornata di lavoro.</w:t>
+            </w:r>
+          </w:p>
+          <w:p>
+            <w:pPr>
+              <w:pStyle w:val="NormaleWeb"/>
+              <w:rPr>
+                <w:rFonts w:ascii="Arial" w:hAnsi="Arial" w:cs="Arial"/>
+              </w:rPr>
+            </w:pPr>
+            <w:proofErr w:type="spellStart"/>
+            <w:r>
+              <w:rPr>
+                <w:rFonts w:ascii="Arial" w:hAnsi="Arial" w:cs="Arial"/>
+              </w:rPr>
+              <w:t>ReactTimeTmaxDay</w:t>
+            </w:r>
+            <w:proofErr w:type="spellEnd"/>
+            <w:r>
+              <w:rPr>
+                <w:rFonts w:ascii="Arial" w:hAnsi="Arial" w:cs="Arial"/>
+              </w:rPr>
+              <w:t xml:space="preserve"> si ottiene con la seguente procedura. </w:t>
+            </w:r>
+          </w:p>
+          <w:p>
+            <w:pPr>
+              <w:pStyle w:val="NormaleWeb"/>
+              <w:rPr>
+                <w:rFonts w:ascii="Arial" w:hAnsi="Arial" w:cs="Arial"/>
+              </w:rPr>
+            </w:pPr>
+            <w:r>
+              <w:rPr>
+                <w:rFonts w:ascii="Arial" w:hAnsi="Arial" w:cs="Arial"/>
+              </w:rPr>
+              <w:t xml:space="preserve">1) Per ogni prova, si calcola il tempo di reazione per toccare i quadrati target verdi (D2 o D6) nel tempo concesso </w:t>
+            </w:r>
+            <w:proofErr w:type="spellStart"/>
+            <w:r>
+              <w:rPr>
+                <w:rFonts w:ascii="Arial" w:hAnsi="Arial" w:cs="Arial"/>
+              </w:rPr>
+              <w:t>Treact</w:t>
+            </w:r>
+            <w:proofErr w:type="spellEnd"/>
+            <w:r>
+              <w:rPr>
+                <w:rFonts w:ascii="Arial" w:hAnsi="Arial" w:cs="Arial"/>
+              </w:rPr>
+              <w:t xml:space="preserve"> (</w:t>
+            </w:r>
+            <w:proofErr w:type="spellStart"/>
+            <w:r>
+              <w:rPr>
+                <w:rFonts w:ascii="Arial" w:hAnsi="Arial" w:cs="Arial"/>
+              </w:rPr>
+              <w:t>ReactTimeTmaxTrial</w:t>
+            </w:r>
+            <w:proofErr w:type="spellEnd"/>
+            <w:r>
+              <w:rPr>
+                <w:rFonts w:ascii="Arial" w:hAnsi="Arial" w:cs="Arial"/>
+              </w:rPr>
+              <w:t>) preceduti dai quadrati “</w:t>
+            </w:r>
+            <w:proofErr w:type="spellStart"/>
+            <w:r>
+              <w:rPr>
+                <w:rFonts w:ascii="Arial" w:hAnsi="Arial" w:cs="Arial"/>
+              </w:rPr>
+              <w:t>cue</w:t>
+            </w:r>
+            <w:proofErr w:type="spellEnd"/>
+            <w:r>
+              <w:rPr>
+                <w:rFonts w:ascii="Arial" w:hAnsi="Arial" w:cs="Arial"/>
+              </w:rPr>
+              <w:t xml:space="preserve">” dello stesso lato con tempo </w:t>
+            </w:r>
+            <w:proofErr w:type="spellStart"/>
+            <w:r>
+              <w:rPr>
+                <w:rFonts w:ascii="Arial" w:hAnsi="Arial" w:cs="Arial"/>
+              </w:rPr>
+              <w:t>pre</w:t>
+            </w:r>
+            <w:proofErr w:type="spellEnd"/>
+            <w:r>
+              <w:rPr>
+                <w:rFonts w:ascii="Arial" w:hAnsi="Arial" w:cs="Arial"/>
+              </w:rPr>
+              <w:t>-trigger max. </w:t>
+            </w:r>
+          </w:p>
+          <w:p>
+            <w:pPr>
+              <w:pStyle w:val="NormaleWeb"/>
+              <w:rPr>
+                <w:rFonts w:ascii="Arial" w:hAnsi="Arial" w:cs="Arial"/>
+              </w:rPr>
+            </w:pPr>
+            <w:r>
+              <w:rPr>
+                <w:rFonts w:ascii="Arial" w:hAnsi="Arial" w:cs="Arial"/>
+              </w:rPr>
+              <w:t>2) Per ogni sessione, si calcola la media dell’</w:t>
+            </w:r>
+            <w:proofErr w:type="spellStart"/>
+            <w:r>
+              <w:rPr>
+                <w:rFonts w:ascii="Arial" w:hAnsi="Arial" w:cs="Arial"/>
+              </w:rPr>
+              <w:t>ReactTimeTmaxTrial</w:t>
+            </w:r>
+            <w:proofErr w:type="spellEnd"/>
+            <w:r>
+              <w:rPr>
+                <w:rFonts w:ascii="Arial" w:hAnsi="Arial" w:cs="Arial"/>
+              </w:rPr>
+              <w:t xml:space="preserve"> per tutte le prove previste dalla sessione (</w:t>
+            </w:r>
+            <w:proofErr w:type="spellStart"/>
+            <w:r>
+              <w:rPr>
+                <w:rFonts w:ascii="Arial" w:hAnsi="Arial" w:cs="Arial"/>
+              </w:rPr>
+              <w:t>ReactTimeTmaxSession</w:t>
+            </w:r>
+            <w:proofErr w:type="spellEnd"/>
+            <w:r>
+              <w:rPr>
+                <w:rFonts w:ascii="Arial" w:hAnsi="Arial" w:cs="Arial"/>
+              </w:rPr>
+              <w:t>). </w:t>
+            </w:r>
+          </w:p>
+          <w:p>
+            <w:pPr>
+              <w:pStyle w:val="NormaleWeb"/>
+              <w:rPr>
+                <w:rFonts w:ascii="Arial" w:hAnsi="Arial" w:cs="Arial"/>
+              </w:rPr>
+            </w:pPr>
+            <w:r>
+              <w:rPr>
+                <w:rFonts w:ascii="Arial" w:hAnsi="Arial" w:cs="Arial"/>
+              </w:rPr>
+              <w:t>3) Per ogni giornata, si calcola la media dell’</w:t>
+            </w:r>
+            <w:proofErr w:type="spellStart"/>
+            <w:r>
+              <w:rPr>
+                <w:rFonts w:ascii="Arial" w:hAnsi="Arial" w:cs="Arial"/>
+              </w:rPr>
+              <w:t>ReactTimeTmaxSession</w:t>
+            </w:r>
+            <w:proofErr w:type="spellEnd"/>
+            <w:r>
+              <w:rPr>
+                <w:rFonts w:ascii="Arial" w:hAnsi="Arial" w:cs="Arial"/>
+              </w:rPr>
+              <w:t xml:space="preserve"> per tutte le sessioni svolte (</w:t>
+            </w:r>
+            <w:proofErr w:type="spellStart"/>
+            <w:r>
+              <w:rPr>
+                <w:rFonts w:ascii="Arial" w:hAnsi="Arial" w:cs="Arial"/>
+              </w:rPr>
+              <w:t>ReactTimeTmaxDay</w:t>
+            </w:r>
+            <w:proofErr w:type="spellEnd"/>
+            <w:r>
+              <w:rPr>
+                <w:rFonts w:ascii="Arial" w:hAnsi="Arial" w:cs="Arial"/>
+              </w:rPr>
+              <w:t>).</w:t>
+            </w:r>
+          </w:p>
+        </w:tc>
+      </w:tr>
+      <w:tr>
+        <w:tc>
+          <w:tcPr>
+            <w:tcW w:w="0" w:type="auto"/>
+            <w:tcBorders>
+              <w:top w:val="outset" w:sz="6" w:space="0" w:color="auto"/>
+              <w:left w:val="outset" w:sz="6" w:space="0" w:color="auto"/>
+              <w:bottom w:val="outset" w:sz="6" w:space="0" w:color="auto"/>
+              <w:right w:val="outset" w:sz="6" w:space="0" w:color="auto"/>
+            </w:tcBorders>
+            <w:hideMark/>
+          </w:tcPr>
+          <w:p>
+            <w:pPr>
+              <w:pStyle w:val="NormaleWeb"/>
+              <w:rPr>
+                <w:rFonts w:ascii="Arial" w:hAnsi="Arial" w:cs="Arial"/>
+              </w:rPr>
+            </w:pPr>
+            <w:proofErr w:type="spellStart"/>
+            <w:r>
+              <w:rPr>
+                <w:rStyle w:val="Enfasigrassetto"/>
+                <w:rFonts w:ascii="Arial" w:hAnsi="Arial" w:cs="Arial"/>
+              </w:rPr>
+              <w:lastRenderedPageBreak/>
+              <w:t>ReactTimeTminDay</w:t>
+            </w:r>
+            <w:proofErr w:type="spellEnd"/>
+          </w:p>
+        </w:tc>
+        <w:tc>
+          <w:tcPr>
+            <w:tcW w:w="0" w:type="auto"/>
+            <w:tcBorders>
+              <w:top w:val="outset" w:sz="6" w:space="0" w:color="auto"/>
+              <w:left w:val="outset" w:sz="6" w:space="0" w:color="auto"/>
+              <w:bottom w:val="outset" w:sz="6" w:space="0" w:color="auto"/>
+              <w:right w:val="outset" w:sz="6" w:space="0" w:color="auto"/>
+            </w:tcBorders>
+            <w:hideMark/>
+          </w:tcPr>
+          <w:p>
+            <w:pPr>
+              <w:pStyle w:val="NormaleWeb"/>
+              <w:rPr>
+                <w:rFonts w:ascii="Arial" w:hAnsi="Arial" w:cs="Arial"/>
+              </w:rPr>
+            </w:pPr>
+            <w:r>
+              <w:rPr>
+                <w:rStyle w:val="Enfasigrassetto"/>
+                <w:rFonts w:ascii="Arial" w:hAnsi="Arial" w:cs="Arial"/>
+              </w:rPr>
+              <w:t>Tempo di reazione medio di giornata</w:t>
+            </w:r>
+            <w:r>
+              <w:rPr>
+                <w:rFonts w:ascii="Arial" w:hAnsi="Arial" w:cs="Arial"/>
+              </w:rPr>
+              <w:t xml:space="preserve"> </w:t>
+            </w:r>
+            <w:r>
+              <w:rPr>
+                <w:rStyle w:val="Enfasigrassetto"/>
+                <w:rFonts w:ascii="Arial" w:hAnsi="Arial" w:cs="Arial"/>
+              </w:rPr>
+              <w:t>per i quadrati “</w:t>
+            </w:r>
+            <w:proofErr w:type="spellStart"/>
+            <w:r>
+              <w:rPr>
+                <w:rStyle w:val="Enfasigrassetto"/>
+                <w:rFonts w:ascii="Arial" w:hAnsi="Arial" w:cs="Arial"/>
+              </w:rPr>
+              <w:t>cue</w:t>
+            </w:r>
+            <w:proofErr w:type="spellEnd"/>
+            <w:r>
+              <w:rPr>
+                <w:rStyle w:val="Enfasigrassetto"/>
+                <w:rFonts w:ascii="Arial" w:hAnsi="Arial" w:cs="Arial"/>
+              </w:rPr>
+              <w:t xml:space="preserve">” dello stesso lato con tempo </w:t>
+            </w:r>
+            <w:proofErr w:type="spellStart"/>
+            <w:r>
+              <w:rPr>
+                <w:rStyle w:val="Enfasigrassetto"/>
+                <w:rFonts w:ascii="Arial" w:hAnsi="Arial" w:cs="Arial"/>
+              </w:rPr>
+              <w:t>pre</w:t>
+            </w:r>
+            <w:proofErr w:type="spellEnd"/>
+            <w:r>
+              <w:rPr>
+                <w:rStyle w:val="Enfasigrassetto"/>
+                <w:rFonts w:ascii="Arial" w:hAnsi="Arial" w:cs="Arial"/>
+              </w:rPr>
+              <w:t xml:space="preserve">-trigger </w:t>
+            </w:r>
+            <w:proofErr w:type="spellStart"/>
+            <w:r>
+              <w:rPr>
+                <w:rStyle w:val="Enfasigrassetto"/>
+                <w:rFonts w:ascii="Arial" w:hAnsi="Arial" w:cs="Arial"/>
+              </w:rPr>
+              <w:t>min</w:t>
+            </w:r>
+            <w:proofErr w:type="spellEnd"/>
+            <w:r>
+              <w:rPr>
+                <w:rFonts w:ascii="Arial" w:hAnsi="Arial" w:cs="Arial"/>
+              </w:rPr>
+              <w:t xml:space="preserve"> (</w:t>
+            </w:r>
+            <w:proofErr w:type="spellStart"/>
+            <w:r>
+              <w:rPr>
+                <w:rFonts w:ascii="Arial" w:hAnsi="Arial" w:cs="Arial"/>
+              </w:rPr>
+              <w:t>ReactTimeTminDay</w:t>
+            </w:r>
+            <w:proofErr w:type="spellEnd"/>
+            <w:r>
+              <w:rPr>
+                <w:rFonts w:ascii="Arial" w:hAnsi="Arial" w:cs="Arial"/>
+              </w:rPr>
+              <w:t>), definito come il tempo di reazione per toccare i quadrati target verdi (D2 o D6, complessivamente considerati) nel tempo concesso (</w:t>
+            </w:r>
+            <w:proofErr w:type="spellStart"/>
+            <w:r>
+              <w:rPr>
+                <w:rFonts w:ascii="Arial" w:hAnsi="Arial" w:cs="Arial"/>
+              </w:rPr>
+              <w:t>Treact</w:t>
+            </w:r>
+            <w:proofErr w:type="spellEnd"/>
+            <w:r>
+              <w:rPr>
+                <w:rFonts w:ascii="Arial" w:hAnsi="Arial" w:cs="Arial"/>
+              </w:rPr>
+              <w:t>)</w:t>
+            </w:r>
+            <w:r>
+              <w:rPr>
+                <w:rStyle w:val="Enfasigrassetto"/>
+                <w:rFonts w:ascii="Arial" w:hAnsi="Arial" w:cs="Arial"/>
+              </w:rPr>
+              <w:t xml:space="preserve"> preceduti dai quadrati “</w:t>
+            </w:r>
+            <w:proofErr w:type="spellStart"/>
+            <w:r>
+              <w:rPr>
+                <w:rStyle w:val="Enfasigrassetto"/>
+                <w:rFonts w:ascii="Arial" w:hAnsi="Arial" w:cs="Arial"/>
+              </w:rPr>
+              <w:t>cue</w:t>
+            </w:r>
+            <w:proofErr w:type="spellEnd"/>
+            <w:r>
+              <w:rPr>
+                <w:rStyle w:val="Enfasigrassetto"/>
+                <w:rFonts w:ascii="Arial" w:hAnsi="Arial" w:cs="Arial"/>
+              </w:rPr>
+              <w:t xml:space="preserve">” dello stesso lato con tempo </w:t>
+            </w:r>
+            <w:proofErr w:type="spellStart"/>
+            <w:r>
+              <w:rPr>
+                <w:rStyle w:val="Enfasigrassetto"/>
+                <w:rFonts w:ascii="Arial" w:hAnsi="Arial" w:cs="Arial"/>
+              </w:rPr>
+              <w:t>pre</w:t>
+            </w:r>
+            <w:proofErr w:type="spellEnd"/>
+            <w:r>
+              <w:rPr>
+                <w:rStyle w:val="Enfasigrassetto"/>
+                <w:rFonts w:ascii="Arial" w:hAnsi="Arial" w:cs="Arial"/>
+              </w:rPr>
+              <w:t xml:space="preserve">-trigger </w:t>
+            </w:r>
+            <w:proofErr w:type="spellStart"/>
+            <w:r>
+              <w:rPr>
+                <w:rStyle w:val="Enfasigrassetto"/>
+                <w:rFonts w:ascii="Arial" w:hAnsi="Arial" w:cs="Arial"/>
+              </w:rPr>
+              <w:t>min</w:t>
+            </w:r>
+            <w:proofErr w:type="spellEnd"/>
+            <w:r>
+              <w:rPr>
+                <w:rFonts w:ascii="Arial" w:hAnsi="Arial" w:cs="Arial"/>
+              </w:rPr>
+              <w:t>, in una giornata di lavoro.</w:t>
+            </w:r>
+          </w:p>
+          <w:p>
+            <w:pPr>
+              <w:pStyle w:val="NormaleWeb"/>
+              <w:rPr>
+                <w:rFonts w:ascii="Arial" w:hAnsi="Arial" w:cs="Arial"/>
+              </w:rPr>
+            </w:pPr>
+            <w:proofErr w:type="spellStart"/>
+            <w:r>
+              <w:rPr>
+                <w:rFonts w:ascii="Arial" w:hAnsi="Arial" w:cs="Arial"/>
+              </w:rPr>
+              <w:t>ReactTimeTminDay</w:t>
+            </w:r>
+            <w:proofErr w:type="spellEnd"/>
+            <w:r>
+              <w:rPr>
+                <w:rFonts w:ascii="Arial" w:hAnsi="Arial" w:cs="Arial"/>
+              </w:rPr>
+              <w:t xml:space="preserve"> si ottiene con la seguente procedura. </w:t>
+            </w:r>
+          </w:p>
+          <w:p>
+            <w:pPr>
+              <w:pStyle w:val="NormaleWeb"/>
+              <w:rPr>
+                <w:rFonts w:ascii="Arial" w:hAnsi="Arial" w:cs="Arial"/>
+              </w:rPr>
+            </w:pPr>
+            <w:r>
+              <w:rPr>
+                <w:rFonts w:ascii="Arial" w:hAnsi="Arial" w:cs="Arial"/>
+              </w:rPr>
+              <w:t xml:space="preserve">1) Per ogni prova, si calcola il tempo di reazione per toccare i quadrati target verdi (D2 o D6) nel tempo concesso </w:t>
+            </w:r>
+            <w:proofErr w:type="spellStart"/>
+            <w:r>
+              <w:rPr>
+                <w:rFonts w:ascii="Arial" w:hAnsi="Arial" w:cs="Arial"/>
+              </w:rPr>
+              <w:t>Treact</w:t>
+            </w:r>
+            <w:proofErr w:type="spellEnd"/>
+            <w:r>
+              <w:rPr>
+                <w:rFonts w:ascii="Arial" w:hAnsi="Arial" w:cs="Arial"/>
+              </w:rPr>
+              <w:t xml:space="preserve"> (</w:t>
+            </w:r>
+            <w:proofErr w:type="spellStart"/>
+            <w:r>
+              <w:rPr>
+                <w:rFonts w:ascii="Arial" w:hAnsi="Arial" w:cs="Arial"/>
+              </w:rPr>
+              <w:t>ReactTimeTminTrial</w:t>
+            </w:r>
+            <w:proofErr w:type="spellEnd"/>
+            <w:r>
+              <w:rPr>
+                <w:rFonts w:ascii="Arial" w:hAnsi="Arial" w:cs="Arial"/>
+              </w:rPr>
+              <w:t>) preceduti dai quadrati “</w:t>
+            </w:r>
+            <w:proofErr w:type="spellStart"/>
+            <w:r>
+              <w:rPr>
+                <w:rFonts w:ascii="Arial" w:hAnsi="Arial" w:cs="Arial"/>
+              </w:rPr>
+              <w:t>cue</w:t>
+            </w:r>
+            <w:proofErr w:type="spellEnd"/>
+            <w:r>
+              <w:rPr>
+                <w:rFonts w:ascii="Arial" w:hAnsi="Arial" w:cs="Arial"/>
+              </w:rPr>
+              <w:t xml:space="preserve">” dello stesso lato con tempo </w:t>
+            </w:r>
+            <w:proofErr w:type="spellStart"/>
+            <w:r>
+              <w:rPr>
+                <w:rFonts w:ascii="Arial" w:hAnsi="Arial" w:cs="Arial"/>
+              </w:rPr>
+              <w:t>pre</w:t>
+            </w:r>
+            <w:proofErr w:type="spellEnd"/>
+            <w:r>
+              <w:rPr>
+                <w:rFonts w:ascii="Arial" w:hAnsi="Arial" w:cs="Arial"/>
+              </w:rPr>
+              <w:t>-trigger min. </w:t>
+            </w:r>
+          </w:p>
+          <w:p>
+            <w:pPr>
+              <w:pStyle w:val="NormaleWeb"/>
+              <w:rPr>
+                <w:rFonts w:ascii="Arial" w:hAnsi="Arial" w:cs="Arial"/>
+              </w:rPr>
+            </w:pPr>
+            <w:r>
+              <w:rPr>
+                <w:rFonts w:ascii="Arial" w:hAnsi="Arial" w:cs="Arial"/>
+              </w:rPr>
+              <w:t>2) Per ogni sessione, si calcola la media dell’</w:t>
+            </w:r>
+            <w:proofErr w:type="spellStart"/>
+            <w:r>
+              <w:rPr>
+                <w:rFonts w:ascii="Arial" w:hAnsi="Arial" w:cs="Arial"/>
+              </w:rPr>
+              <w:t>ReactTimeTminTrial</w:t>
+            </w:r>
+            <w:proofErr w:type="spellEnd"/>
+            <w:r>
+              <w:rPr>
+                <w:rFonts w:ascii="Arial" w:hAnsi="Arial" w:cs="Arial"/>
+              </w:rPr>
+              <w:t xml:space="preserve"> per tutte le prove previste dalla sessione (</w:t>
+            </w:r>
+            <w:proofErr w:type="spellStart"/>
+            <w:r>
+              <w:rPr>
+                <w:rFonts w:ascii="Arial" w:hAnsi="Arial" w:cs="Arial"/>
+              </w:rPr>
+              <w:t>ReactTimeTminSession</w:t>
+            </w:r>
+            <w:proofErr w:type="spellEnd"/>
+            <w:r>
+              <w:rPr>
+                <w:rFonts w:ascii="Arial" w:hAnsi="Arial" w:cs="Arial"/>
+              </w:rPr>
+              <w:t>). </w:t>
+            </w:r>
+          </w:p>
+          <w:p>
+            <w:pPr>
+              <w:pStyle w:val="NormaleWeb"/>
+              <w:rPr>
+                <w:rFonts w:ascii="Arial" w:hAnsi="Arial" w:cs="Arial"/>
+              </w:rPr>
+            </w:pPr>
+            <w:r>
+              <w:rPr>
+                <w:rFonts w:ascii="Arial" w:hAnsi="Arial" w:cs="Arial"/>
+              </w:rPr>
+              <w:t>3) Per ogni giornata, si calcola la media dell’</w:t>
+            </w:r>
+            <w:proofErr w:type="spellStart"/>
+            <w:r>
+              <w:rPr>
+                <w:rFonts w:ascii="Arial" w:hAnsi="Arial" w:cs="Arial"/>
+              </w:rPr>
+              <w:t>ReactTimeTminSession</w:t>
+            </w:r>
+            <w:proofErr w:type="spellEnd"/>
+            <w:r>
+              <w:rPr>
+                <w:rFonts w:ascii="Arial" w:hAnsi="Arial" w:cs="Arial"/>
+              </w:rPr>
+              <w:t xml:space="preserve"> per tutte le sessioni svolte (</w:t>
+            </w:r>
+            <w:proofErr w:type="spellStart"/>
+            <w:r>
+              <w:rPr>
+                <w:rFonts w:ascii="Arial" w:hAnsi="Arial" w:cs="Arial"/>
+              </w:rPr>
+              <w:t>ReactTimeTminDay</w:t>
+            </w:r>
+            <w:proofErr w:type="spellEnd"/>
+            <w:r>
+              <w:rPr>
+                <w:rFonts w:ascii="Arial" w:hAnsi="Arial" w:cs="Arial"/>
+              </w:rPr>
+              <w:t>).</w:t>
+            </w:r>
+          </w:p>
+        </w:tc>
+      </w:tr>
+      <w:tr>
+        <w:tc>
+          <w:tcPr>
+            <w:tcW w:w="0" w:type="auto"/>
+            <w:tcBorders>
+              <w:top w:val="outset" w:sz="6" w:space="0" w:color="auto"/>
+              <w:left w:val="outset" w:sz="6" w:space="0" w:color="auto"/>
+              <w:bottom w:val="outset" w:sz="6" w:space="0" w:color="auto"/>
+              <w:right w:val="outset" w:sz="6" w:space="0" w:color="auto"/>
+            </w:tcBorders>
+            <w:hideMark/>
+          </w:tcPr>
+          <w:p>
+            <w:pPr>
+              <w:pStyle w:val="NormaleWeb"/>
+              <w:rPr>
+                <w:rFonts w:ascii="Arial" w:hAnsi="Arial" w:cs="Arial"/>
+              </w:rPr>
+            </w:pPr>
+            <w:proofErr w:type="spellStart"/>
+            <w:r>
+              <w:rPr>
+                <w:rStyle w:val="Enfasigrassetto"/>
+                <w:rFonts w:ascii="Arial" w:hAnsi="Arial" w:cs="Arial"/>
+              </w:rPr>
+              <w:t>Avg</w:t>
+            </w:r>
+            <w:proofErr w:type="spellEnd"/>
+            <w:r>
+              <w:rPr>
+                <w:rStyle w:val="Enfasigrassetto"/>
+                <w:rFonts w:ascii="Arial" w:hAnsi="Arial" w:cs="Arial"/>
+              </w:rPr>
+              <w:t xml:space="preserve"> 7 </w:t>
+            </w:r>
+            <w:proofErr w:type="spellStart"/>
+            <w:r>
+              <w:rPr>
+                <w:rStyle w:val="Enfasigrassetto"/>
+                <w:rFonts w:ascii="Arial" w:hAnsi="Arial" w:cs="Arial"/>
+              </w:rPr>
+              <w:t>days</w:t>
+            </w:r>
+            <w:proofErr w:type="spellEnd"/>
+          </w:p>
+        </w:tc>
+        <w:tc>
+          <w:tcPr>
+            <w:tcW w:w="0" w:type="auto"/>
+            <w:tcBorders>
+              <w:top w:val="outset" w:sz="6" w:space="0" w:color="auto"/>
+              <w:left w:val="outset" w:sz="6" w:space="0" w:color="auto"/>
+              <w:bottom w:val="outset" w:sz="6" w:space="0" w:color="auto"/>
+              <w:right w:val="outset" w:sz="6" w:space="0" w:color="auto"/>
+            </w:tcBorders>
+            <w:hideMark/>
+          </w:tcPr>
+          <w:p>
+            <w:pPr>
+              <w:pStyle w:val="NormaleWeb"/>
+              <w:rPr>
+                <w:rFonts w:ascii="Arial" w:hAnsi="Arial" w:cs="Arial"/>
+              </w:rPr>
+            </w:pPr>
+            <w:r>
+              <w:rPr>
+                <w:rFonts w:ascii="Arial" w:hAnsi="Arial" w:cs="Arial"/>
+              </w:rPr>
+              <w:t>Indica l'andamento medio del valore rispetto alle 7 giornate di lavoro precedenti</w:t>
+            </w:r>
+          </w:p>
+        </w:tc>
+      </w:tr>
+      <w:tr>
+        <w:tc>
+          <w:tcPr>
+            <w:tcW w:w="0" w:type="auto"/>
+            <w:tcBorders>
+              <w:top w:val="outset" w:sz="6" w:space="0" w:color="auto"/>
+              <w:left w:val="outset" w:sz="6" w:space="0" w:color="auto"/>
+              <w:bottom w:val="outset" w:sz="6" w:space="0" w:color="auto"/>
+              <w:right w:val="outset" w:sz="6" w:space="0" w:color="auto"/>
+            </w:tcBorders>
+            <w:hideMark/>
+          </w:tcPr>
+          <w:p>
+            <w:pPr>
+              <w:pStyle w:val="NormaleWeb"/>
+              <w:rPr>
+                <w:rFonts w:ascii="Arial" w:hAnsi="Arial" w:cs="Arial"/>
+              </w:rPr>
+            </w:pPr>
+            <w:proofErr w:type="spellStart"/>
+            <w:r>
+              <w:rPr>
+                <w:rStyle w:val="Enfasigrassetto"/>
+                <w:rFonts w:ascii="Arial" w:hAnsi="Arial" w:cs="Arial"/>
+              </w:rPr>
+              <w:lastRenderedPageBreak/>
+              <w:t>Avg</w:t>
+            </w:r>
+            <w:proofErr w:type="spellEnd"/>
+            <w:r>
+              <w:rPr>
+                <w:rStyle w:val="Enfasigrassetto"/>
+                <w:rFonts w:ascii="Arial" w:hAnsi="Arial" w:cs="Arial"/>
+              </w:rPr>
+              <w:t xml:space="preserve"> 30 </w:t>
+            </w:r>
+            <w:proofErr w:type="spellStart"/>
+            <w:r>
+              <w:rPr>
+                <w:rStyle w:val="Enfasigrassetto"/>
+                <w:rFonts w:ascii="Arial" w:hAnsi="Arial" w:cs="Arial"/>
+              </w:rPr>
+              <w:t>days</w:t>
+            </w:r>
+            <w:proofErr w:type="spellEnd"/>
           </w:p>
         </w:tc>
         <w:tc>
@@ -4202,7 +8656,7 @@
   <w:style w:type="paragraph" w:default="1" w:styleId="Normale">
     <w:name w:val="Normal"/>
     <w:qFormat/>
-    <w:rsid w:val="00797404"/>
+    <w:rsid w:val="003121B1"/>
     <w:rPr>
       <w:sz w:val="24"/>
       <w:szCs w:val="24"/>

--- a/docs/graphs values definitions/Operator mode (IT).docx
+++ b/docs/graphs values definitions/Operator mode (IT).docx
@@ -6468,8 +6468,6 @@
           <w:szCs w:val="36"/>
         </w:rPr>
       </w:pPr>
-      <w:bookmarkStart w:id="0" w:name="_GoBack"/>
-      <w:bookmarkEnd w:id="0"/>
       <w:r>
         <w:rPr>
           <w:rFonts w:ascii="Arial" w:hAnsi="Arial" w:cs="Arial"/>
@@ -8253,7 +8251,1496 @@
         </w:rPr>
       </w:pPr>
     </w:p>
+    <w:p>
+      <w:pPr>
+        <w:jc w:val="center"/>
+        <w:rPr>
+          <w:rFonts w:ascii="Arial" w:hAnsi="Arial" w:cs="Arial"/>
+          <w:b/>
+          <w:bCs/>
+          <w:sz w:val="36"/>
+          <w:szCs w:val="36"/>
+        </w:rPr>
+      </w:pPr>
+    </w:p>
+    <w:p>
+      <w:pPr>
+        <w:jc w:val="center"/>
+        <w:rPr>
+          <w:rFonts w:ascii="Arial" w:hAnsi="Arial" w:cs="Arial"/>
+          <w:b/>
+          <w:bCs/>
+          <w:sz w:val="36"/>
+          <w:szCs w:val="36"/>
+        </w:rPr>
+      </w:pPr>
+      <w:r>
+        <w:rPr>
+          <w:rFonts w:ascii="Arial" w:hAnsi="Arial" w:cs="Arial"/>
+          <w:b/>
+          <w:bCs/>
+          <w:sz w:val="36"/>
+          <w:szCs w:val="36"/>
+        </w:rPr>
+        <w:t xml:space="preserve">COMPITO </w:t>
+      </w:r>
+      <w:r>
+        <w:rPr>
+          <w:rFonts w:ascii="Arial" w:hAnsi="Arial" w:cs="Arial"/>
+          <w:b/>
+          <w:bCs/>
+          <w:sz w:val="36"/>
+          <w:szCs w:val="36"/>
+        </w:rPr>
+        <w:t>7</w:t>
+      </w:r>
+    </w:p>
+    <w:p>
+      <w:pPr>
+        <w:pStyle w:val="NormaleWeb"/>
+      </w:pPr>
+      <w:r>
+        <w:t> </w:t>
+      </w:r>
+    </w:p>
+    <w:tbl>
+      <w:tblPr>
+        <w:tblW w:w="5000" w:type="pct"/>
+        <w:tblBorders>
+          <w:top w:val="outset" w:sz="6" w:space="0" w:color="auto"/>
+          <w:left w:val="outset" w:sz="6" w:space="0" w:color="auto"/>
+          <w:bottom w:val="outset" w:sz="6" w:space="0" w:color="auto"/>
+          <w:right w:val="outset" w:sz="6" w:space="0" w:color="auto"/>
+        </w:tblBorders>
+        <w:tblCellMar>
+          <w:top w:w="200" w:type="dxa"/>
+          <w:left w:w="200" w:type="dxa"/>
+          <w:bottom w:w="200" w:type="dxa"/>
+          <w:right w:w="200" w:type="dxa"/>
+        </w:tblCellMar>
+        <w:tblLook w:val="04A0" w:firstRow="1" w:lastRow="0" w:firstColumn="1" w:lastColumn="0" w:noHBand="0" w:noVBand="1"/>
+      </w:tblPr>
+      <w:tblGrid>
+        <w:gridCol w:w="2428"/>
+        <w:gridCol w:w="10845"/>
+      </w:tblGrid>
+      <w:tr>
+        <w:tc>
+          <w:tcPr>
+            <w:tcW w:w="0" w:type="auto"/>
+            <w:tcBorders>
+              <w:top w:val="outset" w:sz="6" w:space="0" w:color="auto"/>
+              <w:left w:val="outset" w:sz="6" w:space="0" w:color="auto"/>
+              <w:bottom w:val="outset" w:sz="6" w:space="0" w:color="auto"/>
+              <w:right w:val="outset" w:sz="6" w:space="0" w:color="auto"/>
+            </w:tcBorders>
+            <w:hideMark/>
+          </w:tcPr>
+          <w:p>
+            <w:pPr>
+              <w:pStyle w:val="NormaleWeb"/>
+              <w:rPr>
+                <w:rFonts w:ascii="Arial" w:hAnsi="Arial" w:cs="Arial"/>
+              </w:rPr>
+            </w:pPr>
+            <w:r>
+              <w:rPr>
+                <w:rStyle w:val="Enfasigrassetto"/>
+                <w:rFonts w:ascii="Arial" w:hAnsi="Arial" w:cs="Arial"/>
+              </w:rPr>
+              <w:t>VALORE</w:t>
+            </w:r>
+          </w:p>
+        </w:tc>
+        <w:tc>
+          <w:tcPr>
+            <w:tcW w:w="0" w:type="auto"/>
+            <w:tcBorders>
+              <w:top w:val="outset" w:sz="6" w:space="0" w:color="auto"/>
+              <w:left w:val="outset" w:sz="6" w:space="0" w:color="auto"/>
+              <w:bottom w:val="outset" w:sz="6" w:space="0" w:color="auto"/>
+              <w:right w:val="outset" w:sz="6" w:space="0" w:color="auto"/>
+            </w:tcBorders>
+            <w:hideMark/>
+          </w:tcPr>
+          <w:p>
+            <w:pPr>
+              <w:pStyle w:val="NormaleWeb"/>
+              <w:rPr>
+                <w:rFonts w:ascii="Arial" w:hAnsi="Arial" w:cs="Arial"/>
+              </w:rPr>
+            </w:pPr>
+            <w:r>
+              <w:rPr>
+                <w:rStyle w:val="Enfasigrassetto"/>
+                <w:rFonts w:ascii="Arial" w:hAnsi="Arial" w:cs="Arial"/>
+              </w:rPr>
+              <w:t>DEFINIZIONE</w:t>
+            </w:r>
+          </w:p>
+        </w:tc>
+      </w:tr>
+      <w:tr>
+        <w:tc>
+          <w:tcPr>
+            <w:tcW w:w="0" w:type="auto"/>
+            <w:tcBorders>
+              <w:top w:val="outset" w:sz="6" w:space="0" w:color="auto"/>
+              <w:left w:val="outset" w:sz="6" w:space="0" w:color="auto"/>
+              <w:bottom w:val="outset" w:sz="6" w:space="0" w:color="auto"/>
+              <w:right w:val="outset" w:sz="6" w:space="0" w:color="auto"/>
+            </w:tcBorders>
+            <w:hideMark/>
+          </w:tcPr>
+          <w:p>
+            <w:pPr>
+              <w:pStyle w:val="NormaleWeb"/>
+              <w:rPr>
+                <w:rFonts w:ascii="Arial" w:hAnsi="Arial" w:cs="Arial"/>
+              </w:rPr>
+            </w:pPr>
+            <w:proofErr w:type="spellStart"/>
+            <w:r>
+              <w:rPr>
+                <w:rStyle w:val="Enfasigrassetto"/>
+                <w:rFonts w:ascii="Arial" w:hAnsi="Arial" w:cs="Arial"/>
+              </w:rPr>
+              <w:t>AccGODay</w:t>
+            </w:r>
+            <w:proofErr w:type="spellEnd"/>
+          </w:p>
+        </w:tc>
+        <w:tc>
+          <w:tcPr>
+            <w:tcW w:w="0" w:type="auto"/>
+            <w:tcBorders>
+              <w:top w:val="outset" w:sz="6" w:space="0" w:color="auto"/>
+              <w:left w:val="outset" w:sz="6" w:space="0" w:color="auto"/>
+              <w:bottom w:val="outset" w:sz="6" w:space="0" w:color="auto"/>
+              <w:right w:val="outset" w:sz="6" w:space="0" w:color="auto"/>
+            </w:tcBorders>
+            <w:hideMark/>
+          </w:tcPr>
+          <w:p>
+            <w:pPr>
+              <w:pStyle w:val="NormaleWeb"/>
+              <w:rPr>
+                <w:rFonts w:ascii="Arial" w:hAnsi="Arial" w:cs="Arial"/>
+              </w:rPr>
+            </w:pPr>
+            <w:r>
+              <w:rPr>
+                <w:rStyle w:val="Enfasigrassetto"/>
+                <w:rFonts w:ascii="Arial" w:hAnsi="Arial" w:cs="Arial"/>
+              </w:rPr>
+              <w:t>Accuratezza media di giornata in risposta ai quadrati D4 target GO</w:t>
+            </w:r>
+            <w:r>
+              <w:rPr>
+                <w:rFonts w:ascii="Arial" w:hAnsi="Arial" w:cs="Arial"/>
+              </w:rPr>
+              <w:t xml:space="preserve"> (</w:t>
+            </w:r>
+            <w:proofErr w:type="spellStart"/>
+            <w:r>
+              <w:rPr>
+                <w:rFonts w:ascii="Arial" w:hAnsi="Arial" w:cs="Arial"/>
+              </w:rPr>
+              <w:t>AccGODay</w:t>
+            </w:r>
+            <w:proofErr w:type="spellEnd"/>
+            <w:r>
+              <w:rPr>
+                <w:rFonts w:ascii="Arial" w:hAnsi="Arial" w:cs="Arial"/>
+              </w:rPr>
+              <w:t>), definita come la percentuale dei quadrati target verdi (D4) toccati nel tempo concesso (</w:t>
+            </w:r>
+            <w:proofErr w:type="spellStart"/>
+            <w:r>
+              <w:rPr>
+                <w:rFonts w:ascii="Arial" w:hAnsi="Arial" w:cs="Arial"/>
+              </w:rPr>
+              <w:t>Treact</w:t>
+            </w:r>
+            <w:proofErr w:type="spellEnd"/>
+            <w:r>
+              <w:rPr>
+                <w:rFonts w:ascii="Arial" w:hAnsi="Arial" w:cs="Arial"/>
+              </w:rPr>
+              <w:t>), in una giornata di lavoro.</w:t>
+            </w:r>
+          </w:p>
+          <w:p>
+            <w:pPr>
+              <w:pStyle w:val="NormaleWeb"/>
+              <w:rPr>
+                <w:rFonts w:ascii="Arial" w:hAnsi="Arial" w:cs="Arial"/>
+              </w:rPr>
+            </w:pPr>
+            <w:proofErr w:type="spellStart"/>
+            <w:r>
+              <w:rPr>
+                <w:rFonts w:ascii="Arial" w:hAnsi="Arial" w:cs="Arial"/>
+              </w:rPr>
+              <w:t>AccGODay</w:t>
+            </w:r>
+            <w:proofErr w:type="spellEnd"/>
+            <w:r>
+              <w:rPr>
+                <w:rFonts w:ascii="Arial" w:hAnsi="Arial" w:cs="Arial"/>
+              </w:rPr>
+              <w:t xml:space="preserve"> si ottiene con la seguente procedura. </w:t>
+            </w:r>
+          </w:p>
+          <w:p>
+            <w:pPr>
+              <w:pStyle w:val="NormaleWeb"/>
+              <w:rPr>
+                <w:rFonts w:ascii="Arial" w:hAnsi="Arial" w:cs="Arial"/>
+              </w:rPr>
+            </w:pPr>
+            <w:r>
+              <w:rPr>
+                <w:rFonts w:ascii="Arial" w:hAnsi="Arial" w:cs="Arial"/>
+              </w:rPr>
+              <w:t xml:space="preserve">1) Per ogni prova, si calcola la percentuale di quadrati target verdi (D4) toccati nel tempo concesso </w:t>
+            </w:r>
+            <w:proofErr w:type="spellStart"/>
+            <w:r>
+              <w:rPr>
+                <w:rFonts w:ascii="Arial" w:hAnsi="Arial" w:cs="Arial"/>
+              </w:rPr>
+              <w:t>Treact</w:t>
+            </w:r>
+            <w:proofErr w:type="spellEnd"/>
+            <w:r>
+              <w:rPr>
+                <w:rFonts w:ascii="Arial" w:hAnsi="Arial" w:cs="Arial"/>
+              </w:rPr>
+              <w:t xml:space="preserve"> (</w:t>
+            </w:r>
+            <w:proofErr w:type="spellStart"/>
+            <w:r>
+              <w:rPr>
+                <w:rFonts w:ascii="Arial" w:hAnsi="Arial" w:cs="Arial"/>
+              </w:rPr>
+              <w:t>AccGOTrial</w:t>
+            </w:r>
+            <w:proofErr w:type="spellEnd"/>
+            <w:r>
+              <w:rPr>
+                <w:rFonts w:ascii="Arial" w:hAnsi="Arial" w:cs="Arial"/>
+              </w:rPr>
+              <w:t>). </w:t>
+            </w:r>
+          </w:p>
+          <w:p>
+            <w:pPr>
+              <w:pStyle w:val="NormaleWeb"/>
+              <w:rPr>
+                <w:rFonts w:ascii="Arial" w:hAnsi="Arial" w:cs="Arial"/>
+              </w:rPr>
+            </w:pPr>
+            <w:r>
+              <w:rPr>
+                <w:rFonts w:ascii="Arial" w:hAnsi="Arial" w:cs="Arial"/>
+              </w:rPr>
+              <w:t>2) Per ogni sessione, si calcola la media dell’</w:t>
+            </w:r>
+            <w:proofErr w:type="spellStart"/>
+            <w:r>
+              <w:rPr>
+                <w:rFonts w:ascii="Arial" w:hAnsi="Arial" w:cs="Arial"/>
+              </w:rPr>
+              <w:t>AccGOTrial</w:t>
+            </w:r>
+            <w:proofErr w:type="spellEnd"/>
+            <w:r>
+              <w:rPr>
+                <w:rFonts w:ascii="Arial" w:hAnsi="Arial" w:cs="Arial"/>
+              </w:rPr>
+              <w:t xml:space="preserve"> per tutte le prove previste dalla sessione (</w:t>
+            </w:r>
+            <w:proofErr w:type="spellStart"/>
+            <w:r>
+              <w:rPr>
+                <w:rFonts w:ascii="Arial" w:hAnsi="Arial" w:cs="Arial"/>
+              </w:rPr>
+              <w:t>AccGOSession</w:t>
+            </w:r>
+            <w:proofErr w:type="spellEnd"/>
+            <w:r>
+              <w:rPr>
+                <w:rFonts w:ascii="Arial" w:hAnsi="Arial" w:cs="Arial"/>
+              </w:rPr>
+              <w:t>). </w:t>
+            </w:r>
+          </w:p>
+          <w:p>
+            <w:pPr>
+              <w:pStyle w:val="NormaleWeb"/>
+              <w:rPr>
+                <w:rFonts w:ascii="Arial" w:hAnsi="Arial" w:cs="Arial"/>
+              </w:rPr>
+            </w:pPr>
+            <w:r>
+              <w:rPr>
+                <w:rFonts w:ascii="Arial" w:hAnsi="Arial" w:cs="Arial"/>
+              </w:rPr>
+              <w:t>3) Per ogni giornata, si calcola la media dell’</w:t>
+            </w:r>
+            <w:proofErr w:type="spellStart"/>
+            <w:r>
+              <w:rPr>
+                <w:rFonts w:ascii="Arial" w:hAnsi="Arial" w:cs="Arial"/>
+              </w:rPr>
+              <w:t>AccGOSession</w:t>
+            </w:r>
+            <w:proofErr w:type="spellEnd"/>
+            <w:r>
+              <w:rPr>
+                <w:rFonts w:ascii="Arial" w:hAnsi="Arial" w:cs="Arial"/>
+              </w:rPr>
+              <w:t xml:space="preserve"> per tutte le sessioni svolte (</w:t>
+            </w:r>
+            <w:proofErr w:type="spellStart"/>
+            <w:r>
+              <w:rPr>
+                <w:rFonts w:ascii="Arial" w:hAnsi="Arial" w:cs="Arial"/>
+              </w:rPr>
+              <w:t>AccGODay</w:t>
+            </w:r>
+            <w:proofErr w:type="spellEnd"/>
+            <w:r>
+              <w:rPr>
+                <w:rFonts w:ascii="Arial" w:hAnsi="Arial" w:cs="Arial"/>
+              </w:rPr>
+              <w:t>).</w:t>
+            </w:r>
+          </w:p>
+        </w:tc>
+      </w:tr>
+      <w:tr>
+        <w:tc>
+          <w:tcPr>
+            <w:tcW w:w="0" w:type="auto"/>
+            <w:tcBorders>
+              <w:top w:val="outset" w:sz="6" w:space="0" w:color="auto"/>
+              <w:left w:val="outset" w:sz="6" w:space="0" w:color="auto"/>
+              <w:bottom w:val="outset" w:sz="6" w:space="0" w:color="auto"/>
+              <w:right w:val="outset" w:sz="6" w:space="0" w:color="auto"/>
+            </w:tcBorders>
+            <w:hideMark/>
+          </w:tcPr>
+          <w:p>
+            <w:pPr>
+              <w:pStyle w:val="NormaleWeb"/>
+              <w:rPr>
+                <w:rFonts w:ascii="Arial" w:hAnsi="Arial" w:cs="Arial"/>
+              </w:rPr>
+            </w:pPr>
+            <w:proofErr w:type="spellStart"/>
+            <w:r>
+              <w:rPr>
+                <w:rStyle w:val="Enfasigrassetto"/>
+                <w:rFonts w:ascii="Arial" w:hAnsi="Arial" w:cs="Arial"/>
+              </w:rPr>
+              <w:t>AccNOGODay</w:t>
+            </w:r>
+            <w:proofErr w:type="spellEnd"/>
+          </w:p>
+        </w:tc>
+        <w:tc>
+          <w:tcPr>
+            <w:tcW w:w="0" w:type="auto"/>
+            <w:tcBorders>
+              <w:top w:val="outset" w:sz="6" w:space="0" w:color="auto"/>
+              <w:left w:val="outset" w:sz="6" w:space="0" w:color="auto"/>
+              <w:bottom w:val="outset" w:sz="6" w:space="0" w:color="auto"/>
+              <w:right w:val="outset" w:sz="6" w:space="0" w:color="auto"/>
+            </w:tcBorders>
+            <w:hideMark/>
+          </w:tcPr>
+          <w:p>
+            <w:pPr>
+              <w:pStyle w:val="NormaleWeb"/>
+              <w:rPr>
+                <w:rFonts w:ascii="Arial" w:hAnsi="Arial" w:cs="Arial"/>
+              </w:rPr>
+            </w:pPr>
+            <w:r>
+              <w:rPr>
+                <w:rStyle w:val="Enfasigrassetto"/>
+                <w:rFonts w:ascii="Arial" w:hAnsi="Arial" w:cs="Arial"/>
+              </w:rPr>
+              <w:t>Accuratezza media di giornata in risposta ai quadrati D4 NOGO</w:t>
+            </w:r>
+            <w:r>
+              <w:rPr>
+                <w:rFonts w:ascii="Arial" w:hAnsi="Arial" w:cs="Arial"/>
+              </w:rPr>
+              <w:t xml:space="preserve"> (</w:t>
+            </w:r>
+            <w:proofErr w:type="spellStart"/>
+            <w:r>
+              <w:rPr>
+                <w:rFonts w:ascii="Arial" w:hAnsi="Arial" w:cs="Arial"/>
+              </w:rPr>
+              <w:t>AccNOGODay</w:t>
+            </w:r>
+            <w:proofErr w:type="spellEnd"/>
+            <w:r>
+              <w:rPr>
+                <w:rFonts w:ascii="Arial" w:hAnsi="Arial" w:cs="Arial"/>
+              </w:rPr>
+              <w:t>), definita come la percentuale dei quadrati target rossi NOGO correttamente non toccati nel tempo concesso (</w:t>
+            </w:r>
+            <w:proofErr w:type="spellStart"/>
+            <w:r>
+              <w:rPr>
+                <w:rFonts w:ascii="Arial" w:hAnsi="Arial" w:cs="Arial"/>
+              </w:rPr>
+              <w:t>Treact</w:t>
+            </w:r>
+            <w:proofErr w:type="spellEnd"/>
+            <w:r>
+              <w:rPr>
+                <w:rFonts w:ascii="Arial" w:hAnsi="Arial" w:cs="Arial"/>
+              </w:rPr>
+              <w:t>), in una giornata di lavoro.</w:t>
+            </w:r>
+          </w:p>
+          <w:p>
+            <w:pPr>
+              <w:pStyle w:val="NormaleWeb"/>
+              <w:rPr>
+                <w:rFonts w:ascii="Arial" w:hAnsi="Arial" w:cs="Arial"/>
+              </w:rPr>
+            </w:pPr>
+            <w:proofErr w:type="spellStart"/>
+            <w:r>
+              <w:rPr>
+                <w:rFonts w:ascii="Arial" w:hAnsi="Arial" w:cs="Arial"/>
+              </w:rPr>
+              <w:t>AccNOGODay</w:t>
+            </w:r>
+            <w:proofErr w:type="spellEnd"/>
+            <w:r>
+              <w:rPr>
+                <w:rFonts w:ascii="Arial" w:hAnsi="Arial" w:cs="Arial"/>
+              </w:rPr>
+              <w:t xml:space="preserve"> si ottiene con la seguente procedura. </w:t>
+            </w:r>
+          </w:p>
+          <w:p>
+            <w:pPr>
+              <w:pStyle w:val="NormaleWeb"/>
+              <w:rPr>
+                <w:rFonts w:ascii="Arial" w:hAnsi="Arial" w:cs="Arial"/>
+              </w:rPr>
+            </w:pPr>
+            <w:r>
+              <w:rPr>
+                <w:rFonts w:ascii="Arial" w:hAnsi="Arial" w:cs="Arial"/>
+              </w:rPr>
+              <w:lastRenderedPageBreak/>
+              <w:t xml:space="preserve">1) Per ogni prova, si calcola la percentuale di quadrati target rossi NOGO correttamente non toccati nel tempo concesso </w:t>
+            </w:r>
+            <w:proofErr w:type="spellStart"/>
+            <w:r>
+              <w:rPr>
+                <w:rFonts w:ascii="Arial" w:hAnsi="Arial" w:cs="Arial"/>
+              </w:rPr>
+              <w:t>Treact</w:t>
+            </w:r>
+            <w:proofErr w:type="spellEnd"/>
+            <w:r>
+              <w:rPr>
+                <w:rFonts w:ascii="Arial" w:hAnsi="Arial" w:cs="Arial"/>
+              </w:rPr>
+              <w:t xml:space="preserve"> (</w:t>
+            </w:r>
+            <w:proofErr w:type="spellStart"/>
+            <w:r>
+              <w:rPr>
+                <w:rFonts w:ascii="Arial" w:hAnsi="Arial" w:cs="Arial"/>
+              </w:rPr>
+              <w:t>AccNOGOTrial</w:t>
+            </w:r>
+            <w:proofErr w:type="spellEnd"/>
+            <w:r>
+              <w:rPr>
+                <w:rFonts w:ascii="Arial" w:hAnsi="Arial" w:cs="Arial"/>
+              </w:rPr>
+              <w:t>). </w:t>
+            </w:r>
+          </w:p>
+          <w:p>
+            <w:pPr>
+              <w:pStyle w:val="NormaleWeb"/>
+              <w:rPr>
+                <w:rFonts w:ascii="Arial" w:hAnsi="Arial" w:cs="Arial"/>
+              </w:rPr>
+            </w:pPr>
+            <w:r>
+              <w:rPr>
+                <w:rFonts w:ascii="Arial" w:hAnsi="Arial" w:cs="Arial"/>
+              </w:rPr>
+              <w:t>2) Per ogni sessione, si calcola la media dell’</w:t>
+            </w:r>
+            <w:proofErr w:type="spellStart"/>
+            <w:r>
+              <w:rPr>
+                <w:rFonts w:ascii="Arial" w:hAnsi="Arial" w:cs="Arial"/>
+              </w:rPr>
+              <w:t>AccNOGOTrial</w:t>
+            </w:r>
+            <w:proofErr w:type="spellEnd"/>
+            <w:r>
+              <w:rPr>
+                <w:rFonts w:ascii="Arial" w:hAnsi="Arial" w:cs="Arial"/>
+              </w:rPr>
+              <w:t xml:space="preserve"> per tutte le prove previste dalla sessione (</w:t>
+            </w:r>
+            <w:proofErr w:type="spellStart"/>
+            <w:r>
+              <w:rPr>
+                <w:rFonts w:ascii="Arial" w:hAnsi="Arial" w:cs="Arial"/>
+              </w:rPr>
+              <w:t>AccNOGOSession</w:t>
+            </w:r>
+            <w:proofErr w:type="spellEnd"/>
+            <w:r>
+              <w:rPr>
+                <w:rFonts w:ascii="Arial" w:hAnsi="Arial" w:cs="Arial"/>
+              </w:rPr>
+              <w:t>). </w:t>
+            </w:r>
+          </w:p>
+          <w:p>
+            <w:pPr>
+              <w:pStyle w:val="NormaleWeb"/>
+              <w:rPr>
+                <w:rFonts w:ascii="Arial" w:hAnsi="Arial" w:cs="Arial"/>
+              </w:rPr>
+            </w:pPr>
+            <w:r>
+              <w:rPr>
+                <w:rFonts w:ascii="Arial" w:hAnsi="Arial" w:cs="Arial"/>
+              </w:rPr>
+              <w:t>3) Per ogni giornata, si calcola la media dell’</w:t>
+            </w:r>
+            <w:proofErr w:type="spellStart"/>
+            <w:r>
+              <w:rPr>
+                <w:rFonts w:ascii="Arial" w:hAnsi="Arial" w:cs="Arial"/>
+              </w:rPr>
+              <w:t>AccNOGOSession</w:t>
+            </w:r>
+            <w:proofErr w:type="spellEnd"/>
+            <w:r>
+              <w:rPr>
+                <w:rFonts w:ascii="Arial" w:hAnsi="Arial" w:cs="Arial"/>
+              </w:rPr>
+              <w:t xml:space="preserve"> per tutte le sessioni svolte (</w:t>
+            </w:r>
+            <w:proofErr w:type="spellStart"/>
+            <w:r>
+              <w:rPr>
+                <w:rFonts w:ascii="Arial" w:hAnsi="Arial" w:cs="Arial"/>
+              </w:rPr>
+              <w:t>AccNOGODay</w:t>
+            </w:r>
+            <w:proofErr w:type="spellEnd"/>
+            <w:r>
+              <w:rPr>
+                <w:rFonts w:ascii="Arial" w:hAnsi="Arial" w:cs="Arial"/>
+              </w:rPr>
+              <w:t>).</w:t>
+            </w:r>
+          </w:p>
+        </w:tc>
+      </w:tr>
+      <w:tr>
+        <w:tc>
+          <w:tcPr>
+            <w:tcW w:w="0" w:type="auto"/>
+            <w:tcBorders>
+              <w:top w:val="outset" w:sz="6" w:space="0" w:color="auto"/>
+              <w:left w:val="outset" w:sz="6" w:space="0" w:color="auto"/>
+              <w:bottom w:val="outset" w:sz="6" w:space="0" w:color="auto"/>
+              <w:right w:val="outset" w:sz="6" w:space="0" w:color="auto"/>
+            </w:tcBorders>
+            <w:hideMark/>
+          </w:tcPr>
+          <w:p>
+            <w:pPr>
+              <w:pStyle w:val="NormaleWeb"/>
+              <w:rPr>
+                <w:rFonts w:ascii="Arial" w:hAnsi="Arial" w:cs="Arial"/>
+              </w:rPr>
+            </w:pPr>
+            <w:proofErr w:type="spellStart"/>
+            <w:r>
+              <w:rPr>
+                <w:rStyle w:val="Enfasigrassetto"/>
+                <w:rFonts w:ascii="Arial" w:hAnsi="Arial" w:cs="Arial"/>
+              </w:rPr>
+              <w:lastRenderedPageBreak/>
+              <w:t>ReactTimeGODay</w:t>
+            </w:r>
+            <w:proofErr w:type="spellEnd"/>
+          </w:p>
+        </w:tc>
+        <w:tc>
+          <w:tcPr>
+            <w:tcW w:w="0" w:type="auto"/>
+            <w:tcBorders>
+              <w:top w:val="outset" w:sz="6" w:space="0" w:color="auto"/>
+              <w:left w:val="outset" w:sz="6" w:space="0" w:color="auto"/>
+              <w:bottom w:val="outset" w:sz="6" w:space="0" w:color="auto"/>
+              <w:right w:val="outset" w:sz="6" w:space="0" w:color="auto"/>
+            </w:tcBorders>
+            <w:hideMark/>
+          </w:tcPr>
+          <w:p>
+            <w:pPr>
+              <w:pStyle w:val="NormaleWeb"/>
+              <w:rPr>
+                <w:rFonts w:ascii="Arial" w:hAnsi="Arial" w:cs="Arial"/>
+              </w:rPr>
+            </w:pPr>
+            <w:r>
+              <w:rPr>
+                <w:rStyle w:val="Enfasigrassetto"/>
+                <w:rFonts w:ascii="Arial" w:hAnsi="Arial" w:cs="Arial"/>
+              </w:rPr>
+              <w:t>Tempo di reazione medio di giornata</w:t>
+            </w:r>
+            <w:r>
+              <w:rPr>
+                <w:rFonts w:ascii="Arial" w:hAnsi="Arial" w:cs="Arial"/>
+              </w:rPr>
+              <w:t xml:space="preserve"> </w:t>
+            </w:r>
+            <w:r>
+              <w:rPr>
+                <w:rStyle w:val="Enfasigrassetto"/>
+                <w:rFonts w:ascii="Arial" w:hAnsi="Arial" w:cs="Arial"/>
+              </w:rPr>
+              <w:t>in risposta ai quadrati D4 target GO</w:t>
+            </w:r>
+            <w:r>
+              <w:rPr>
+                <w:rFonts w:ascii="Arial" w:hAnsi="Arial" w:cs="Arial"/>
+              </w:rPr>
+              <w:t xml:space="preserve"> (</w:t>
+            </w:r>
+            <w:proofErr w:type="spellStart"/>
+            <w:r>
+              <w:rPr>
+                <w:rFonts w:ascii="Arial" w:hAnsi="Arial" w:cs="Arial"/>
+              </w:rPr>
+              <w:t>ReactTimeGODay</w:t>
+            </w:r>
+            <w:proofErr w:type="spellEnd"/>
+            <w:r>
+              <w:rPr>
+                <w:rFonts w:ascii="Arial" w:hAnsi="Arial" w:cs="Arial"/>
+              </w:rPr>
+              <w:t>), definito come il tempo di reazione per toccare i quadrati target verdi (D4) nel tempo concesso (</w:t>
+            </w:r>
+            <w:proofErr w:type="spellStart"/>
+            <w:r>
+              <w:rPr>
+                <w:rFonts w:ascii="Arial" w:hAnsi="Arial" w:cs="Arial"/>
+              </w:rPr>
+              <w:t>Treact</w:t>
+            </w:r>
+            <w:proofErr w:type="spellEnd"/>
+            <w:r>
+              <w:rPr>
+                <w:rFonts w:ascii="Arial" w:hAnsi="Arial" w:cs="Arial"/>
+              </w:rPr>
+              <w:t>), in una giornata di lavoro.</w:t>
+            </w:r>
+          </w:p>
+          <w:p>
+            <w:pPr>
+              <w:pStyle w:val="NormaleWeb"/>
+              <w:rPr>
+                <w:rFonts w:ascii="Arial" w:hAnsi="Arial" w:cs="Arial"/>
+              </w:rPr>
+            </w:pPr>
+            <w:proofErr w:type="spellStart"/>
+            <w:r>
+              <w:rPr>
+                <w:rFonts w:ascii="Arial" w:hAnsi="Arial" w:cs="Arial"/>
+              </w:rPr>
+              <w:t>ReactTimeGODay</w:t>
+            </w:r>
+            <w:proofErr w:type="spellEnd"/>
+            <w:r>
+              <w:rPr>
+                <w:rFonts w:ascii="Arial" w:hAnsi="Arial" w:cs="Arial"/>
+              </w:rPr>
+              <w:t xml:space="preserve"> si ottiene con la seguente procedura.</w:t>
+            </w:r>
+          </w:p>
+          <w:p>
+            <w:pPr>
+              <w:pStyle w:val="NormaleWeb"/>
+              <w:rPr>
+                <w:rFonts w:ascii="Arial" w:hAnsi="Arial" w:cs="Arial"/>
+              </w:rPr>
+            </w:pPr>
+            <w:r>
+              <w:rPr>
+                <w:rFonts w:ascii="Arial" w:hAnsi="Arial" w:cs="Arial"/>
+              </w:rPr>
+              <w:t xml:space="preserve">1) Per ogni prova, si calcola il tempo di reazione per toccare i quadrati target verdi (D4) nel tempo concesso </w:t>
+            </w:r>
+            <w:proofErr w:type="spellStart"/>
+            <w:r>
+              <w:rPr>
+                <w:rFonts w:ascii="Arial" w:hAnsi="Arial" w:cs="Arial"/>
+              </w:rPr>
+              <w:t>Treact</w:t>
+            </w:r>
+            <w:proofErr w:type="spellEnd"/>
+            <w:r>
+              <w:rPr>
+                <w:rFonts w:ascii="Arial" w:hAnsi="Arial" w:cs="Arial"/>
+              </w:rPr>
+              <w:t xml:space="preserve"> (</w:t>
+            </w:r>
+            <w:proofErr w:type="spellStart"/>
+            <w:r>
+              <w:rPr>
+                <w:rFonts w:ascii="Arial" w:hAnsi="Arial" w:cs="Arial"/>
+              </w:rPr>
+              <w:t>ReactTimeGOTrial</w:t>
+            </w:r>
+            <w:proofErr w:type="spellEnd"/>
+            <w:r>
+              <w:rPr>
+                <w:rFonts w:ascii="Arial" w:hAnsi="Arial" w:cs="Arial"/>
+              </w:rPr>
+              <w:t>). </w:t>
+            </w:r>
+          </w:p>
+          <w:p>
+            <w:pPr>
+              <w:pStyle w:val="NormaleWeb"/>
+              <w:rPr>
+                <w:rFonts w:ascii="Arial" w:hAnsi="Arial" w:cs="Arial"/>
+              </w:rPr>
+            </w:pPr>
+            <w:r>
+              <w:rPr>
+                <w:rFonts w:ascii="Arial" w:hAnsi="Arial" w:cs="Arial"/>
+              </w:rPr>
+              <w:t>2) Per ogni sessione, si calcola la media dell’</w:t>
+            </w:r>
+            <w:proofErr w:type="spellStart"/>
+            <w:r>
+              <w:rPr>
+                <w:rFonts w:ascii="Arial" w:hAnsi="Arial" w:cs="Arial"/>
+              </w:rPr>
+              <w:t>ReactTimeGOTrial</w:t>
+            </w:r>
+            <w:proofErr w:type="spellEnd"/>
+            <w:r>
+              <w:rPr>
+                <w:rFonts w:ascii="Arial" w:hAnsi="Arial" w:cs="Arial"/>
+              </w:rPr>
+              <w:t xml:space="preserve"> per tutte le prove previste dalla sessione (</w:t>
+            </w:r>
+            <w:proofErr w:type="spellStart"/>
+            <w:r>
+              <w:rPr>
+                <w:rFonts w:ascii="Arial" w:hAnsi="Arial" w:cs="Arial"/>
+              </w:rPr>
+              <w:t>ReactTimeGOSession</w:t>
+            </w:r>
+            <w:proofErr w:type="spellEnd"/>
+            <w:r>
+              <w:rPr>
+                <w:rFonts w:ascii="Arial" w:hAnsi="Arial" w:cs="Arial"/>
+              </w:rPr>
+              <w:t>). </w:t>
+            </w:r>
+          </w:p>
+          <w:p>
+            <w:pPr>
+              <w:pStyle w:val="NormaleWeb"/>
+              <w:rPr>
+                <w:rFonts w:ascii="Arial" w:hAnsi="Arial" w:cs="Arial"/>
+              </w:rPr>
+            </w:pPr>
+            <w:r>
+              <w:rPr>
+                <w:rFonts w:ascii="Arial" w:hAnsi="Arial" w:cs="Arial"/>
+              </w:rPr>
+              <w:t>3) Per ogni giornata, si calcola la media dell’</w:t>
+            </w:r>
+            <w:proofErr w:type="spellStart"/>
+            <w:r>
+              <w:rPr>
+                <w:rFonts w:ascii="Arial" w:hAnsi="Arial" w:cs="Arial"/>
+              </w:rPr>
+              <w:t>ReactTimeGOSession</w:t>
+            </w:r>
+            <w:proofErr w:type="spellEnd"/>
+            <w:r>
+              <w:rPr>
+                <w:rFonts w:ascii="Arial" w:hAnsi="Arial" w:cs="Arial"/>
+              </w:rPr>
+              <w:t xml:space="preserve"> per tutte le sessioni svolte (</w:t>
+            </w:r>
+            <w:proofErr w:type="spellStart"/>
+            <w:r>
+              <w:rPr>
+                <w:rFonts w:ascii="Arial" w:hAnsi="Arial" w:cs="Arial"/>
+              </w:rPr>
+              <w:t>ReactTimeGODay</w:t>
+            </w:r>
+            <w:proofErr w:type="spellEnd"/>
+            <w:r>
+              <w:rPr>
+                <w:rFonts w:ascii="Arial" w:hAnsi="Arial" w:cs="Arial"/>
+              </w:rPr>
+              <w:t>).</w:t>
+            </w:r>
+          </w:p>
+        </w:tc>
+      </w:tr>
+      <w:tr>
+        <w:tc>
+          <w:tcPr>
+            <w:tcW w:w="0" w:type="auto"/>
+            <w:tcBorders>
+              <w:top w:val="outset" w:sz="6" w:space="0" w:color="auto"/>
+              <w:left w:val="outset" w:sz="6" w:space="0" w:color="auto"/>
+              <w:bottom w:val="outset" w:sz="6" w:space="0" w:color="auto"/>
+              <w:right w:val="outset" w:sz="6" w:space="0" w:color="auto"/>
+            </w:tcBorders>
+            <w:hideMark/>
+          </w:tcPr>
+          <w:p>
+            <w:pPr>
+              <w:pStyle w:val="NormaleWeb"/>
+              <w:rPr>
+                <w:rFonts w:ascii="Arial" w:hAnsi="Arial" w:cs="Arial"/>
+              </w:rPr>
+            </w:pPr>
+            <w:proofErr w:type="spellStart"/>
+            <w:r>
+              <w:rPr>
+                <w:rStyle w:val="Enfasigrassetto"/>
+                <w:rFonts w:ascii="Arial" w:hAnsi="Arial" w:cs="Arial"/>
+              </w:rPr>
+              <w:t>Avg</w:t>
+            </w:r>
+            <w:proofErr w:type="spellEnd"/>
+            <w:r>
+              <w:rPr>
+                <w:rStyle w:val="Enfasigrassetto"/>
+                <w:rFonts w:ascii="Arial" w:hAnsi="Arial" w:cs="Arial"/>
+              </w:rPr>
+              <w:t xml:space="preserve"> 7 </w:t>
+            </w:r>
+            <w:proofErr w:type="spellStart"/>
+            <w:r>
+              <w:rPr>
+                <w:rStyle w:val="Enfasigrassetto"/>
+                <w:rFonts w:ascii="Arial" w:hAnsi="Arial" w:cs="Arial"/>
+              </w:rPr>
+              <w:t>days</w:t>
+            </w:r>
+            <w:proofErr w:type="spellEnd"/>
+          </w:p>
+        </w:tc>
+        <w:tc>
+          <w:tcPr>
+            <w:tcW w:w="0" w:type="auto"/>
+            <w:tcBorders>
+              <w:top w:val="outset" w:sz="6" w:space="0" w:color="auto"/>
+              <w:left w:val="outset" w:sz="6" w:space="0" w:color="auto"/>
+              <w:bottom w:val="outset" w:sz="6" w:space="0" w:color="auto"/>
+              <w:right w:val="outset" w:sz="6" w:space="0" w:color="auto"/>
+            </w:tcBorders>
+            <w:hideMark/>
+          </w:tcPr>
+          <w:p>
+            <w:pPr>
+              <w:pStyle w:val="NormaleWeb"/>
+              <w:rPr>
+                <w:rFonts w:ascii="Arial" w:hAnsi="Arial" w:cs="Arial"/>
+              </w:rPr>
+            </w:pPr>
+            <w:r>
+              <w:rPr>
+                <w:rFonts w:ascii="Arial" w:hAnsi="Arial" w:cs="Arial"/>
+              </w:rPr>
+              <w:t>Indica l'andamento medio del valore rispetto alle 7 giornate di lavoro precedenti</w:t>
+            </w:r>
+          </w:p>
+        </w:tc>
+      </w:tr>
+      <w:tr>
+        <w:tc>
+          <w:tcPr>
+            <w:tcW w:w="0" w:type="auto"/>
+            <w:tcBorders>
+              <w:top w:val="outset" w:sz="6" w:space="0" w:color="auto"/>
+              <w:left w:val="outset" w:sz="6" w:space="0" w:color="auto"/>
+              <w:bottom w:val="outset" w:sz="6" w:space="0" w:color="auto"/>
+              <w:right w:val="outset" w:sz="6" w:space="0" w:color="auto"/>
+            </w:tcBorders>
+            <w:hideMark/>
+          </w:tcPr>
+          <w:p>
+            <w:pPr>
+              <w:pStyle w:val="NormaleWeb"/>
+              <w:rPr>
+                <w:rFonts w:ascii="Arial" w:hAnsi="Arial" w:cs="Arial"/>
+              </w:rPr>
+            </w:pPr>
+            <w:proofErr w:type="spellStart"/>
+            <w:r>
+              <w:rPr>
+                <w:rStyle w:val="Enfasigrassetto"/>
+                <w:rFonts w:ascii="Arial" w:hAnsi="Arial" w:cs="Arial"/>
+              </w:rPr>
+              <w:t>Avg</w:t>
+            </w:r>
+            <w:proofErr w:type="spellEnd"/>
+            <w:r>
+              <w:rPr>
+                <w:rStyle w:val="Enfasigrassetto"/>
+                <w:rFonts w:ascii="Arial" w:hAnsi="Arial" w:cs="Arial"/>
+              </w:rPr>
+              <w:t xml:space="preserve"> 30 </w:t>
+            </w:r>
+            <w:proofErr w:type="spellStart"/>
+            <w:r>
+              <w:rPr>
+                <w:rStyle w:val="Enfasigrassetto"/>
+                <w:rFonts w:ascii="Arial" w:hAnsi="Arial" w:cs="Arial"/>
+              </w:rPr>
+              <w:t>days</w:t>
+            </w:r>
+            <w:proofErr w:type="spellEnd"/>
+          </w:p>
+        </w:tc>
+        <w:tc>
+          <w:tcPr>
+            <w:tcW w:w="0" w:type="auto"/>
+            <w:tcBorders>
+              <w:top w:val="outset" w:sz="6" w:space="0" w:color="auto"/>
+              <w:left w:val="outset" w:sz="6" w:space="0" w:color="auto"/>
+              <w:bottom w:val="outset" w:sz="6" w:space="0" w:color="auto"/>
+              <w:right w:val="outset" w:sz="6" w:space="0" w:color="auto"/>
+            </w:tcBorders>
+            <w:hideMark/>
+          </w:tcPr>
+          <w:p>
+            <w:pPr>
+              <w:pStyle w:val="NormaleWeb"/>
+              <w:rPr>
+                <w:rFonts w:ascii="Arial" w:hAnsi="Arial" w:cs="Arial"/>
+              </w:rPr>
+            </w:pPr>
+            <w:r>
+              <w:rPr>
+                <w:rFonts w:ascii="Arial" w:hAnsi="Arial" w:cs="Arial"/>
+              </w:rPr>
+              <w:t>Indica l'andamento medio del valore rispetto alle 30 giornate di lavoro precedenti</w:t>
+            </w:r>
+          </w:p>
+        </w:tc>
+      </w:tr>
+    </w:tbl>
     <w:p/>
+    <w:p/>
+    <w:p>
+      <w:pPr>
+        <w:jc w:val="center"/>
+        <w:rPr>
+          <w:rFonts w:ascii="Arial" w:hAnsi="Arial" w:cs="Arial"/>
+          <w:b/>
+          <w:bCs/>
+          <w:sz w:val="36"/>
+          <w:szCs w:val="36"/>
+        </w:rPr>
+      </w:pPr>
+    </w:p>
+    <w:p>
+      <w:pPr>
+        <w:jc w:val="center"/>
+        <w:rPr>
+          <w:rFonts w:ascii="Arial" w:hAnsi="Arial" w:cs="Arial"/>
+          <w:b/>
+          <w:bCs/>
+          <w:sz w:val="36"/>
+          <w:szCs w:val="36"/>
+        </w:rPr>
+      </w:pPr>
+    </w:p>
+    <w:p>
+      <w:pPr>
+        <w:jc w:val="center"/>
+        <w:rPr>
+          <w:rFonts w:ascii="Arial" w:hAnsi="Arial" w:cs="Arial"/>
+          <w:b/>
+          <w:bCs/>
+          <w:sz w:val="36"/>
+          <w:szCs w:val="36"/>
+        </w:rPr>
+      </w:pPr>
+      <w:r>
+        <w:rPr>
+          <w:rFonts w:ascii="Arial" w:hAnsi="Arial" w:cs="Arial"/>
+          <w:b/>
+          <w:bCs/>
+          <w:sz w:val="36"/>
+          <w:szCs w:val="36"/>
+        </w:rPr>
+        <w:lastRenderedPageBreak/>
+        <w:t xml:space="preserve">COMPITO </w:t>
+      </w:r>
+      <w:r>
+        <w:rPr>
+          <w:rFonts w:ascii="Arial" w:hAnsi="Arial" w:cs="Arial"/>
+          <w:b/>
+          <w:bCs/>
+          <w:sz w:val="36"/>
+          <w:szCs w:val="36"/>
+        </w:rPr>
+        <w:t>8</w:t>
+      </w:r>
+    </w:p>
+    <w:p/>
+    <w:p/>
+    <w:p>
+      <w:pPr>
+        <w:pStyle w:val="NormaleWeb"/>
+      </w:pPr>
+      <w:r>
+        <w:t> </w:t>
+      </w:r>
+    </w:p>
+    <w:tbl>
+      <w:tblPr>
+        <w:tblW w:w="5000" w:type="pct"/>
+        <w:tblBorders>
+          <w:top w:val="outset" w:sz="6" w:space="0" w:color="auto"/>
+          <w:left w:val="outset" w:sz="6" w:space="0" w:color="auto"/>
+          <w:bottom w:val="outset" w:sz="6" w:space="0" w:color="auto"/>
+          <w:right w:val="outset" w:sz="6" w:space="0" w:color="auto"/>
+        </w:tblBorders>
+        <w:tblCellMar>
+          <w:top w:w="200" w:type="dxa"/>
+          <w:left w:w="200" w:type="dxa"/>
+          <w:bottom w:w="200" w:type="dxa"/>
+          <w:right w:w="200" w:type="dxa"/>
+        </w:tblCellMar>
+        <w:tblLook w:val="04A0" w:firstRow="1" w:lastRow="0" w:firstColumn="1" w:lastColumn="0" w:noHBand="0" w:noVBand="1"/>
+      </w:tblPr>
+      <w:tblGrid>
+        <w:gridCol w:w="2055"/>
+        <w:gridCol w:w="11218"/>
+      </w:tblGrid>
+      <w:tr>
+        <w:tc>
+          <w:tcPr>
+            <w:tcW w:w="0" w:type="auto"/>
+            <w:tcBorders>
+              <w:top w:val="outset" w:sz="6" w:space="0" w:color="auto"/>
+              <w:left w:val="outset" w:sz="6" w:space="0" w:color="auto"/>
+              <w:bottom w:val="outset" w:sz="6" w:space="0" w:color="auto"/>
+              <w:right w:val="outset" w:sz="6" w:space="0" w:color="auto"/>
+            </w:tcBorders>
+            <w:hideMark/>
+          </w:tcPr>
+          <w:p>
+            <w:pPr>
+              <w:pStyle w:val="NormaleWeb"/>
+              <w:rPr>
+                <w:rFonts w:ascii="Arial" w:hAnsi="Arial" w:cs="Arial"/>
+              </w:rPr>
+            </w:pPr>
+            <w:r>
+              <w:rPr>
+                <w:rStyle w:val="Enfasigrassetto"/>
+                <w:rFonts w:ascii="Arial" w:hAnsi="Arial" w:cs="Arial"/>
+              </w:rPr>
+              <w:t>VALORE</w:t>
+            </w:r>
+          </w:p>
+        </w:tc>
+        <w:tc>
+          <w:tcPr>
+            <w:tcW w:w="0" w:type="auto"/>
+            <w:tcBorders>
+              <w:top w:val="outset" w:sz="6" w:space="0" w:color="auto"/>
+              <w:left w:val="outset" w:sz="6" w:space="0" w:color="auto"/>
+              <w:bottom w:val="outset" w:sz="6" w:space="0" w:color="auto"/>
+              <w:right w:val="outset" w:sz="6" w:space="0" w:color="auto"/>
+            </w:tcBorders>
+            <w:hideMark/>
+          </w:tcPr>
+          <w:p>
+            <w:pPr>
+              <w:pStyle w:val="NormaleWeb"/>
+              <w:rPr>
+                <w:rFonts w:ascii="Arial" w:hAnsi="Arial" w:cs="Arial"/>
+              </w:rPr>
+            </w:pPr>
+            <w:r>
+              <w:rPr>
+                <w:rStyle w:val="Enfasigrassetto"/>
+                <w:rFonts w:ascii="Arial" w:hAnsi="Arial" w:cs="Arial"/>
+              </w:rPr>
+              <w:t>DEFINIZIONE</w:t>
+            </w:r>
+          </w:p>
+        </w:tc>
+      </w:tr>
+      <w:tr>
+        <w:tc>
+          <w:tcPr>
+            <w:tcW w:w="0" w:type="auto"/>
+            <w:tcBorders>
+              <w:top w:val="outset" w:sz="6" w:space="0" w:color="auto"/>
+              <w:left w:val="outset" w:sz="6" w:space="0" w:color="auto"/>
+              <w:bottom w:val="outset" w:sz="6" w:space="0" w:color="auto"/>
+              <w:right w:val="outset" w:sz="6" w:space="0" w:color="auto"/>
+            </w:tcBorders>
+            <w:hideMark/>
+          </w:tcPr>
+          <w:p>
+            <w:pPr>
+              <w:pStyle w:val="NormaleWeb"/>
+              <w:rPr>
+                <w:rFonts w:ascii="Arial" w:hAnsi="Arial" w:cs="Arial"/>
+              </w:rPr>
+            </w:pPr>
+            <w:proofErr w:type="spellStart"/>
+            <w:r>
+              <w:rPr>
+                <w:rStyle w:val="Enfasigrassetto"/>
+                <w:rFonts w:ascii="Arial" w:hAnsi="Arial" w:cs="Arial"/>
+              </w:rPr>
+              <w:t>AccDay</w:t>
+            </w:r>
+            <w:proofErr w:type="spellEnd"/>
+          </w:p>
+        </w:tc>
+        <w:tc>
+          <w:tcPr>
+            <w:tcW w:w="0" w:type="auto"/>
+            <w:tcBorders>
+              <w:top w:val="outset" w:sz="6" w:space="0" w:color="auto"/>
+              <w:left w:val="outset" w:sz="6" w:space="0" w:color="auto"/>
+              <w:bottom w:val="outset" w:sz="6" w:space="0" w:color="auto"/>
+              <w:right w:val="outset" w:sz="6" w:space="0" w:color="auto"/>
+            </w:tcBorders>
+            <w:hideMark/>
+          </w:tcPr>
+          <w:p>
+            <w:pPr>
+              <w:pStyle w:val="NormaleWeb"/>
+              <w:rPr>
+                <w:rFonts w:ascii="Arial" w:hAnsi="Arial" w:cs="Arial"/>
+              </w:rPr>
+            </w:pPr>
+            <w:r>
+              <w:rPr>
+                <w:rStyle w:val="s2"/>
+                <w:rFonts w:ascii="Arial" w:hAnsi="Arial" w:cs="Arial"/>
+                <w:b/>
+                <w:bCs/>
+              </w:rPr>
+              <w:t>Accuratezza media di giornata</w:t>
+            </w:r>
+            <w:r>
+              <w:rPr>
+                <w:rStyle w:val="s6"/>
+                <w:rFonts w:ascii="Arial" w:hAnsi="Arial" w:cs="Arial"/>
+              </w:rPr>
+              <w:t xml:space="preserve"> (</w:t>
+            </w:r>
+            <w:proofErr w:type="spellStart"/>
+            <w:r>
+              <w:rPr>
+                <w:rStyle w:val="s6"/>
+                <w:rFonts w:ascii="Arial" w:hAnsi="Arial" w:cs="Arial"/>
+              </w:rPr>
+              <w:t>AccDay</w:t>
+            </w:r>
+            <w:proofErr w:type="spellEnd"/>
+            <w:r>
+              <w:rPr>
+                <w:rStyle w:val="s6"/>
+                <w:rFonts w:ascii="Arial" w:hAnsi="Arial" w:cs="Arial"/>
+              </w:rPr>
+              <w:t>), definita come la percentuale degli stimoli uditivi a cui si è dato risposta nel tempo concesso (</w:t>
+            </w:r>
+            <w:proofErr w:type="spellStart"/>
+            <w:r>
+              <w:rPr>
+                <w:rStyle w:val="s6"/>
+                <w:rFonts w:ascii="Arial" w:hAnsi="Arial" w:cs="Arial"/>
+              </w:rPr>
+              <w:t>Treact</w:t>
+            </w:r>
+            <w:proofErr w:type="spellEnd"/>
+            <w:r>
+              <w:rPr>
+                <w:rStyle w:val="s6"/>
+                <w:rFonts w:ascii="Arial" w:hAnsi="Arial" w:cs="Arial"/>
+              </w:rPr>
+              <w:t>), in una giornata di lavoro.</w:t>
+            </w:r>
+          </w:p>
+        </w:tc>
+      </w:tr>
+      <w:tr>
+        <w:tc>
+          <w:tcPr>
+            <w:tcW w:w="0" w:type="auto"/>
+            <w:tcBorders>
+              <w:top w:val="outset" w:sz="6" w:space="0" w:color="auto"/>
+              <w:left w:val="outset" w:sz="6" w:space="0" w:color="auto"/>
+              <w:bottom w:val="outset" w:sz="6" w:space="0" w:color="auto"/>
+              <w:right w:val="outset" w:sz="6" w:space="0" w:color="auto"/>
+            </w:tcBorders>
+            <w:hideMark/>
+          </w:tcPr>
+          <w:p>
+            <w:pPr>
+              <w:pStyle w:val="NormaleWeb"/>
+              <w:rPr>
+                <w:rFonts w:ascii="Arial" w:hAnsi="Arial" w:cs="Arial"/>
+              </w:rPr>
+            </w:pPr>
+            <w:proofErr w:type="spellStart"/>
+            <w:r>
+              <w:rPr>
+                <w:rStyle w:val="Enfasigrassetto"/>
+                <w:rFonts w:ascii="Arial" w:hAnsi="Arial" w:cs="Arial"/>
+              </w:rPr>
+              <w:t>ReactTimeDay</w:t>
+            </w:r>
+            <w:proofErr w:type="spellEnd"/>
+          </w:p>
+        </w:tc>
+        <w:tc>
+          <w:tcPr>
+            <w:tcW w:w="0" w:type="auto"/>
+            <w:tcBorders>
+              <w:top w:val="outset" w:sz="6" w:space="0" w:color="auto"/>
+              <w:left w:val="outset" w:sz="6" w:space="0" w:color="auto"/>
+              <w:bottom w:val="outset" w:sz="6" w:space="0" w:color="auto"/>
+              <w:right w:val="outset" w:sz="6" w:space="0" w:color="auto"/>
+            </w:tcBorders>
+            <w:hideMark/>
+          </w:tcPr>
+          <w:p>
+            <w:pPr>
+              <w:pStyle w:val="NormaleWeb"/>
+              <w:rPr>
+                <w:rFonts w:ascii="Arial" w:hAnsi="Arial" w:cs="Arial"/>
+              </w:rPr>
+            </w:pPr>
+            <w:r>
+              <w:rPr>
+                <w:rStyle w:val="s2"/>
+                <w:rFonts w:ascii="Arial" w:hAnsi="Arial" w:cs="Arial"/>
+                <w:b/>
+                <w:bCs/>
+              </w:rPr>
+              <w:t>Tempo di reazione medio di giornata</w:t>
+            </w:r>
+            <w:r>
+              <w:rPr>
+                <w:rStyle w:val="s6"/>
+                <w:rFonts w:ascii="Arial" w:hAnsi="Arial" w:cs="Arial"/>
+              </w:rPr>
+              <w:t xml:space="preserve"> (</w:t>
+            </w:r>
+            <w:proofErr w:type="spellStart"/>
+            <w:r>
+              <w:rPr>
+                <w:rStyle w:val="s6"/>
+                <w:rFonts w:ascii="Arial" w:hAnsi="Arial" w:cs="Arial"/>
+              </w:rPr>
+              <w:t>ReactTimeDay</w:t>
+            </w:r>
+            <w:proofErr w:type="spellEnd"/>
+            <w:r>
+              <w:rPr>
+                <w:rStyle w:val="s6"/>
+                <w:rFonts w:ascii="Arial" w:hAnsi="Arial" w:cs="Arial"/>
+              </w:rPr>
+              <w:t>), definito come il tempo di reazione agli stimoli uditivi a cui si è dato risposta in una giornata di lavoro.</w:t>
+            </w:r>
+          </w:p>
+        </w:tc>
+      </w:tr>
+      <w:tr>
+        <w:tc>
+          <w:tcPr>
+            <w:tcW w:w="0" w:type="auto"/>
+            <w:tcBorders>
+              <w:top w:val="outset" w:sz="6" w:space="0" w:color="auto"/>
+              <w:left w:val="outset" w:sz="6" w:space="0" w:color="auto"/>
+              <w:bottom w:val="outset" w:sz="6" w:space="0" w:color="auto"/>
+              <w:right w:val="outset" w:sz="6" w:space="0" w:color="auto"/>
+            </w:tcBorders>
+            <w:hideMark/>
+          </w:tcPr>
+          <w:p>
+            <w:pPr>
+              <w:pStyle w:val="NormaleWeb"/>
+              <w:rPr>
+                <w:rFonts w:ascii="Arial" w:hAnsi="Arial" w:cs="Arial"/>
+              </w:rPr>
+            </w:pPr>
+            <w:proofErr w:type="spellStart"/>
+            <w:r>
+              <w:rPr>
+                <w:rStyle w:val="Enfasigrassetto"/>
+                <w:rFonts w:ascii="Arial" w:hAnsi="Arial" w:cs="Arial"/>
+              </w:rPr>
+              <w:t>Avg</w:t>
+            </w:r>
+            <w:proofErr w:type="spellEnd"/>
+            <w:r>
+              <w:rPr>
+                <w:rStyle w:val="Enfasigrassetto"/>
+                <w:rFonts w:ascii="Arial" w:hAnsi="Arial" w:cs="Arial"/>
+              </w:rPr>
+              <w:t xml:space="preserve"> 7 </w:t>
+            </w:r>
+            <w:proofErr w:type="spellStart"/>
+            <w:r>
+              <w:rPr>
+                <w:rStyle w:val="Enfasigrassetto"/>
+                <w:rFonts w:ascii="Arial" w:hAnsi="Arial" w:cs="Arial"/>
+              </w:rPr>
+              <w:t>days</w:t>
+            </w:r>
+            <w:proofErr w:type="spellEnd"/>
+          </w:p>
+        </w:tc>
+        <w:tc>
+          <w:tcPr>
+            <w:tcW w:w="0" w:type="auto"/>
+            <w:tcBorders>
+              <w:top w:val="outset" w:sz="6" w:space="0" w:color="auto"/>
+              <w:left w:val="outset" w:sz="6" w:space="0" w:color="auto"/>
+              <w:bottom w:val="outset" w:sz="6" w:space="0" w:color="auto"/>
+              <w:right w:val="outset" w:sz="6" w:space="0" w:color="auto"/>
+            </w:tcBorders>
+            <w:hideMark/>
+          </w:tcPr>
+          <w:p>
+            <w:pPr>
+              <w:pStyle w:val="NormaleWeb"/>
+              <w:rPr>
+                <w:rFonts w:ascii="Arial" w:hAnsi="Arial" w:cs="Arial"/>
+              </w:rPr>
+            </w:pPr>
+            <w:r>
+              <w:rPr>
+                <w:rFonts w:ascii="Arial" w:hAnsi="Arial" w:cs="Arial"/>
+              </w:rPr>
+              <w:t>Indica l'andamento medio del valore rispetto alle 7 giornate di lavoro precedenti</w:t>
+            </w:r>
+          </w:p>
+        </w:tc>
+      </w:tr>
+      <w:tr>
+        <w:tc>
+          <w:tcPr>
+            <w:tcW w:w="0" w:type="auto"/>
+            <w:tcBorders>
+              <w:top w:val="outset" w:sz="6" w:space="0" w:color="auto"/>
+              <w:left w:val="outset" w:sz="6" w:space="0" w:color="auto"/>
+              <w:bottom w:val="outset" w:sz="6" w:space="0" w:color="auto"/>
+              <w:right w:val="outset" w:sz="6" w:space="0" w:color="auto"/>
+            </w:tcBorders>
+            <w:hideMark/>
+          </w:tcPr>
+          <w:p>
+            <w:pPr>
+              <w:pStyle w:val="NormaleWeb"/>
+              <w:rPr>
+                <w:rFonts w:ascii="Arial" w:hAnsi="Arial" w:cs="Arial"/>
+              </w:rPr>
+            </w:pPr>
+            <w:proofErr w:type="spellStart"/>
+            <w:r>
+              <w:rPr>
+                <w:rStyle w:val="Enfasigrassetto"/>
+                <w:rFonts w:ascii="Arial" w:hAnsi="Arial" w:cs="Arial"/>
+              </w:rPr>
+              <w:t>Avg</w:t>
+            </w:r>
+            <w:proofErr w:type="spellEnd"/>
+            <w:r>
+              <w:rPr>
+                <w:rStyle w:val="Enfasigrassetto"/>
+                <w:rFonts w:ascii="Arial" w:hAnsi="Arial" w:cs="Arial"/>
+              </w:rPr>
+              <w:t xml:space="preserve"> 30 </w:t>
+            </w:r>
+            <w:proofErr w:type="spellStart"/>
+            <w:r>
+              <w:rPr>
+                <w:rStyle w:val="Enfasigrassetto"/>
+                <w:rFonts w:ascii="Arial" w:hAnsi="Arial" w:cs="Arial"/>
+              </w:rPr>
+              <w:t>days</w:t>
+            </w:r>
+            <w:proofErr w:type="spellEnd"/>
+          </w:p>
+        </w:tc>
+        <w:tc>
+          <w:tcPr>
+            <w:tcW w:w="0" w:type="auto"/>
+            <w:tcBorders>
+              <w:top w:val="outset" w:sz="6" w:space="0" w:color="auto"/>
+              <w:left w:val="outset" w:sz="6" w:space="0" w:color="auto"/>
+              <w:bottom w:val="outset" w:sz="6" w:space="0" w:color="auto"/>
+              <w:right w:val="outset" w:sz="6" w:space="0" w:color="auto"/>
+            </w:tcBorders>
+            <w:hideMark/>
+          </w:tcPr>
+          <w:p>
+            <w:pPr>
+              <w:pStyle w:val="NormaleWeb"/>
+              <w:rPr>
+                <w:rFonts w:ascii="Arial" w:hAnsi="Arial" w:cs="Arial"/>
+              </w:rPr>
+            </w:pPr>
+            <w:r>
+              <w:rPr>
+                <w:rFonts w:ascii="Arial" w:hAnsi="Arial" w:cs="Arial"/>
+              </w:rPr>
+              <w:t>Indica l'andamento medio del valore rispetto alle 30 giornate di lavoro precedenti</w:t>
+            </w:r>
+          </w:p>
+        </w:tc>
+      </w:tr>
+    </w:tbl>
+    <w:p>
+      <w:bookmarkStart w:id="0" w:name="_GoBack"/>
+      <w:bookmarkEnd w:id="0"/>
+    </w:p>
     <w:sectPr>
       <w:pgSz w:w="15840" w:h="12240" w:orient="landscape"/>
       <w:pgMar w:top="1134" w:right="1134" w:bottom="1134" w:left="1417" w:header="720" w:footer="720" w:gutter="0"/>
@@ -8656,7 +10143,7 @@
   <w:style w:type="paragraph" w:default="1" w:styleId="Normale">
     <w:name w:val="Normal"/>
     <w:qFormat/>
-    <w:rsid w:val="003121B1"/>
+    <w:rsid w:val="00D87FB0"/>
     <w:rPr>
       <w:sz w:val="24"/>
       <w:szCs w:val="24"/>
@@ -8929,6 +10416,16 @@
       <w:b/>
       <w:bCs/>
     </w:rPr>
+  </w:style>
+  <w:style w:type="character" w:customStyle="1" w:styleId="s2">
+    <w:name w:val="s2"/>
+    <w:basedOn w:val="Carpredefinitoparagrafo"/>
+    <w:rsid w:val="00D87FB0"/>
+  </w:style>
+  <w:style w:type="character" w:customStyle="1" w:styleId="s6">
+    <w:name w:val="s6"/>
+    <w:basedOn w:val="Carpredefinitoparagrafo"/>
+    <w:rsid w:val="00D87FB0"/>
   </w:style>
 </w:styles>
 </file>
